--- a/4.项目提交文档/4.8 工作量统计分析/工作量统计分析v6.3.docx
+++ b/4.项目提交文档/4.8 工作量统计分析/工作量统计分析v6.3.docx
@@ -1,6 +1,6 @@
 
 <file path=word/document.xml><?xml version="1.0" encoding="utf-8"?>
-<w:document xmlns:wpc="http://schemas.microsoft.com/office/word/2010/wordprocessingCanvas" xmlns:cx="http://schemas.microsoft.com/office/drawing/2014/chartex" xmlns:mc="http://schemas.openxmlformats.org/markup-compatibility/2006" xmlns:o="urn:schemas-microsoft-com:office:office" xmlns:r="http://schemas.openxmlformats.org/officeDocument/2006/relationships" xmlns:m="http://schemas.openxmlformats.org/officeDocument/2006/math" xmlns:v="urn:schemas-microsoft-com:vml" xmlns:wp14="http://schemas.microsoft.com/office/word/2010/wordprocessingDrawing" xmlns:wp="http://schemas.openxmlformats.org/drawingml/2006/wordprocessingDrawing" xmlns:w10="urn:schemas-microsoft-com:office:word" xmlns:w="http://schemas.openxmlformats.org/wordprocessingml/2006/main" xmlns:w14="http://schemas.microsoft.com/office/word/2010/wordml" xmlns:w15="http://schemas.microsoft.com/office/word/2012/wordml" xmlns:w16se="http://schemas.microsoft.com/office/word/2015/wordml/symex" xmlns:wpg="http://schemas.microsoft.com/office/word/2010/wordprocessingGroup" xmlns:wpi="http://schemas.microsoft.com/office/word/2010/wordprocessingInk" xmlns:wne="http://schemas.microsoft.com/office/word/2006/wordml" xmlns:wps="http://schemas.microsoft.com/office/word/2010/wordprocessingShape" mc:Ignorable="w14 w15 w16se wp14">
+<w:document xmlns:wpc="http://schemas.microsoft.com/office/word/2010/wordprocessingCanvas" xmlns:mc="http://schemas.openxmlformats.org/markup-compatibility/2006" xmlns:o="urn:schemas-microsoft-com:office:office" xmlns:r="http://schemas.openxmlformats.org/officeDocument/2006/relationships" xmlns:m="http://schemas.openxmlformats.org/officeDocument/2006/math" xmlns:v="urn:schemas-microsoft-com:vml" xmlns:wp14="http://schemas.microsoft.com/office/word/2010/wordprocessingDrawing" xmlns:wp="http://schemas.openxmlformats.org/drawingml/2006/wordprocessingDrawing" xmlns:w10="urn:schemas-microsoft-com:office:word" xmlns:w="http://schemas.openxmlformats.org/wordprocessingml/2006/main" xmlns:w14="http://schemas.microsoft.com/office/word/2010/wordml" xmlns:w15="http://schemas.microsoft.com/office/word/2012/wordml" xmlns:wpg="http://schemas.microsoft.com/office/word/2010/wordprocessingGroup" xmlns:wpi="http://schemas.microsoft.com/office/word/2010/wordprocessingInk" xmlns:wne="http://schemas.microsoft.com/office/word/2006/wordml" xmlns:wps="http://schemas.microsoft.com/office/word/2010/wordprocessingShape" mc:Ignorable="w14 w15 wp14">
   <w:body>
     <w:p>
       <w:pPr>
@@ -7763,7 +7763,6 @@
                 <w:sz w:val="24"/>
                 <w:szCs w:val="24"/>
               </w:rPr>
-              <w:lastRenderedPageBreak/>
               <w:t>2017.4.22</w:t>
             </w:r>
           </w:p>
@@ -10306,6 +10305,7 @@
           <w:b/>
           <w:szCs w:val="28"/>
         </w:rPr>
+        <w:lastRenderedPageBreak/>
         <w:t>对</w:t>
       </w:r>
       <w:r>
@@ -11034,63 +11034,72 @@
                 <w:sz w:val="24"/>
                 <w:szCs w:val="28"/>
               </w:rPr>
+              <w:t>5</w:t>
+            </w:r>
+          </w:p>
+        </w:tc>
+        <w:tc>
+          <w:tcPr>
+            <w:tcW w:w="2552" w:type="dxa"/>
+          </w:tcPr>
+          <w:p>
+            <w:pPr>
+              <w:jc w:val="center"/>
+              <w:rPr>
+                <w:rFonts w:asciiTheme="minorEastAsia" w:hAnsiTheme="minorEastAsia"/>
+                <w:sz w:val="24"/>
+                <w:szCs w:val="28"/>
+              </w:rPr>
+            </w:pPr>
+            <w:r>
+              <w:rPr>
+                <w:rFonts w:asciiTheme="minorEastAsia" w:hAnsiTheme="minorEastAsia" w:hint="eastAsia"/>
+                <w:sz w:val="24"/>
+                <w:szCs w:val="28"/>
+              </w:rPr>
+              <w:t>需求规格说明书v1.1</w:t>
+            </w:r>
+          </w:p>
+          <w:p>
+            <w:pPr>
+              <w:jc w:val="center"/>
+              <w:rPr>
+                <w:rFonts w:asciiTheme="minorEastAsia" w:hAnsiTheme="minorEastAsia"/>
+                <w:sz w:val="24"/>
+                <w:szCs w:val="28"/>
+              </w:rPr>
+            </w:pPr>
+          </w:p>
+        </w:tc>
+        <w:tc>
+          <w:tcPr>
+            <w:tcW w:w="2835" w:type="dxa"/>
+          </w:tcPr>
+          <w:p>
+            <w:pPr>
+              <w:rPr>
+                <w:rFonts w:asciiTheme="minorEastAsia" w:hAnsiTheme="minorEastAsia"/>
+                <w:sz w:val="24"/>
+                <w:szCs w:val="28"/>
+              </w:rPr>
+            </w:pPr>
+            <w:r>
+              <w:rPr>
+                <w:rFonts w:asciiTheme="minorEastAsia" w:hAnsiTheme="minorEastAsia" w:hint="eastAsia"/>
+                <w:sz w:val="24"/>
+                <w:szCs w:val="28"/>
+              </w:rPr>
               <w:lastRenderedPageBreak/>
-              <w:t>5</w:t>
-            </w:r>
-          </w:p>
-        </w:tc>
-        <w:tc>
-          <w:tcPr>
-            <w:tcW w:w="2552" w:type="dxa"/>
-          </w:tcPr>
-          <w:p>
-            <w:pPr>
-              <w:jc w:val="center"/>
-              <w:rPr>
-                <w:rFonts w:asciiTheme="minorEastAsia" w:hAnsiTheme="minorEastAsia"/>
-                <w:sz w:val="24"/>
-                <w:szCs w:val="28"/>
-              </w:rPr>
-            </w:pPr>
-            <w:r>
-              <w:rPr>
-                <w:rFonts w:asciiTheme="minorEastAsia" w:hAnsiTheme="minorEastAsia" w:hint="eastAsia"/>
-                <w:sz w:val="24"/>
-                <w:szCs w:val="28"/>
-              </w:rPr>
-              <w:t>需求规格说明书v1.1</w:t>
-            </w:r>
-          </w:p>
-          <w:p>
-            <w:pPr>
-              <w:jc w:val="center"/>
-              <w:rPr>
-                <w:rFonts w:asciiTheme="minorEastAsia" w:hAnsiTheme="minorEastAsia"/>
-                <w:sz w:val="24"/>
-                <w:szCs w:val="28"/>
-              </w:rPr>
-            </w:pPr>
-          </w:p>
-        </w:tc>
-        <w:tc>
-          <w:tcPr>
-            <w:tcW w:w="2835" w:type="dxa"/>
-          </w:tcPr>
-          <w:p>
-            <w:pPr>
-              <w:rPr>
-                <w:rFonts w:asciiTheme="minorEastAsia" w:hAnsiTheme="minorEastAsia"/>
-                <w:sz w:val="24"/>
-                <w:szCs w:val="28"/>
-              </w:rPr>
-            </w:pPr>
-            <w:r>
-              <w:rPr>
-                <w:rFonts w:asciiTheme="minorEastAsia" w:hAnsiTheme="minorEastAsia" w:hint="eastAsia"/>
-                <w:sz w:val="24"/>
-                <w:szCs w:val="28"/>
-              </w:rPr>
-              <w:t>正文字体不是宋体五号而是宋体</w:t>
+              <w:t>正文字体不是宋体五号</w:t>
+            </w:r>
+            <w:r>
+              <w:rPr>
+                <w:rFonts w:asciiTheme="minorEastAsia" w:hAnsiTheme="minorEastAsia" w:hint="eastAsia"/>
+                <w:sz w:val="24"/>
+                <w:szCs w:val="28"/>
+              </w:rPr>
+              <w:lastRenderedPageBreak/>
+              <w:t>而是宋体</w:t>
             </w:r>
             <w:r>
               <w:rPr>
@@ -11123,6 +11132,7 @@
                 <w:sz w:val="24"/>
                 <w:szCs w:val="28"/>
               </w:rPr>
+              <w:lastRenderedPageBreak/>
               <w:t>黄飞</w:t>
             </w:r>
           </w:p>
@@ -11148,6 +11158,7 @@
                 <w:sz w:val="24"/>
                 <w:szCs w:val="28"/>
               </w:rPr>
+              <w:lastRenderedPageBreak/>
               <w:t>6</w:t>
             </w:r>
           </w:p>
@@ -13157,56 +13168,56 @@
                 <w:sz w:val="24"/>
                 <w:szCs w:val="28"/>
               </w:rPr>
+              <w:t>20</w:t>
+            </w:r>
+          </w:p>
+        </w:tc>
+        <w:tc>
+          <w:tcPr>
+            <w:tcW w:w="2552" w:type="dxa"/>
+          </w:tcPr>
+          <w:p>
+            <w:pPr>
+              <w:jc w:val="center"/>
+              <w:rPr>
+                <w:rFonts w:asciiTheme="minorEastAsia" w:hAnsiTheme="minorEastAsia"/>
+                <w:sz w:val="24"/>
+                <w:szCs w:val="28"/>
+              </w:rPr>
+            </w:pPr>
+            <w:r>
+              <w:rPr>
+                <w:rFonts w:asciiTheme="minorEastAsia" w:hAnsiTheme="minorEastAsia" w:hint="eastAsia"/>
+                <w:sz w:val="24"/>
+                <w:szCs w:val="28"/>
+              </w:rPr>
+              <w:t>需求规格说明书v</w:t>
+            </w:r>
+            <w:r>
+              <w:rPr>
+                <w:rFonts w:asciiTheme="minorEastAsia" w:hAnsiTheme="minorEastAsia" w:hint="eastAsia"/>
+                <w:sz w:val="24"/>
+                <w:szCs w:val="28"/>
+              </w:rPr>
+              <w:t>1.3</w:t>
+            </w:r>
+          </w:p>
+          <w:p>
+            <w:pPr>
+              <w:jc w:val="center"/>
+              <w:rPr>
+                <w:rFonts w:asciiTheme="minorEastAsia" w:hAnsiTheme="minorEastAsia"/>
+                <w:sz w:val="24"/>
+                <w:szCs w:val="28"/>
+              </w:rPr>
+            </w:pPr>
+            <w:r>
+              <w:rPr>
+                <w:rFonts w:asciiTheme="minorEastAsia" w:hAnsiTheme="minorEastAsia" w:hint="eastAsia"/>
+                <w:sz w:val="24"/>
+                <w:szCs w:val="28"/>
+              </w:rPr>
               <w:lastRenderedPageBreak/>
-              <w:t>20</w:t>
-            </w:r>
-          </w:p>
-        </w:tc>
-        <w:tc>
-          <w:tcPr>
-            <w:tcW w:w="2552" w:type="dxa"/>
-          </w:tcPr>
-          <w:p>
-            <w:pPr>
-              <w:jc w:val="center"/>
-              <w:rPr>
-                <w:rFonts w:asciiTheme="minorEastAsia" w:hAnsiTheme="minorEastAsia"/>
-                <w:sz w:val="24"/>
-                <w:szCs w:val="28"/>
-              </w:rPr>
-            </w:pPr>
-            <w:r>
-              <w:rPr>
-                <w:rFonts w:asciiTheme="minorEastAsia" w:hAnsiTheme="minorEastAsia" w:hint="eastAsia"/>
-                <w:sz w:val="24"/>
-                <w:szCs w:val="28"/>
-              </w:rPr>
-              <w:t>需求规格说明书v</w:t>
-            </w:r>
-            <w:r>
-              <w:rPr>
-                <w:rFonts w:asciiTheme="minorEastAsia" w:hAnsiTheme="minorEastAsia" w:hint="eastAsia"/>
-                <w:sz w:val="24"/>
-                <w:szCs w:val="28"/>
-              </w:rPr>
-              <w:t>1.3</w:t>
-            </w:r>
-          </w:p>
-          <w:p>
-            <w:pPr>
-              <w:jc w:val="center"/>
-              <w:rPr>
-                <w:rFonts w:asciiTheme="minorEastAsia" w:hAnsiTheme="minorEastAsia"/>
-                <w:sz w:val="24"/>
-                <w:szCs w:val="28"/>
-              </w:rPr>
-            </w:pPr>
-            <w:r>
-              <w:rPr>
-                <w:rFonts w:asciiTheme="minorEastAsia" w:hAnsiTheme="minorEastAsia" w:hint="eastAsia"/>
-                <w:sz w:val="24"/>
-                <w:szCs w:val="28"/>
-              </w:rPr>
               <w:t>1.1</w:t>
             </w:r>
           </w:p>
@@ -13247,6 +13258,7 @@
                 <w:sz w:val="24"/>
                 <w:szCs w:val="28"/>
               </w:rPr>
+              <w:lastRenderedPageBreak/>
               <w:t>1.1</w:t>
             </w:r>
             <w:r>
@@ -13255,7 +13267,16 @@
                 <w:sz w:val="24"/>
                 <w:szCs w:val="28"/>
               </w:rPr>
-              <w:t>节描述的需求说明书的用户和</w:t>
+              <w:t>节描述的需求说明书</w:t>
+            </w:r>
+            <w:r>
+              <w:rPr>
+                <w:rFonts w:ascii="Times New Roman" w:hAnsi="Times New Roman" w:cs="Times New Roman" w:hint="eastAsia"/>
+                <w:sz w:val="24"/>
+                <w:szCs w:val="28"/>
+              </w:rPr>
+              <w:lastRenderedPageBreak/>
+              <w:t>的用户和</w:t>
             </w:r>
             <w:r>
               <w:rPr>
@@ -13312,6 +13333,7 @@
                 <w:sz w:val="24"/>
                 <w:szCs w:val="28"/>
               </w:rPr>
+              <w:lastRenderedPageBreak/>
               <w:t>刘少凡</w:t>
             </w:r>
           </w:p>
@@ -13337,6 +13359,7 @@
                 <w:sz w:val="24"/>
                 <w:szCs w:val="28"/>
               </w:rPr>
+              <w:lastRenderedPageBreak/>
               <w:t>21</w:t>
             </w:r>
           </w:p>
@@ -14753,16 +14776,7 @@
                 <w:sz w:val="24"/>
                 <w:szCs w:val="28"/>
               </w:rPr>
-              <w:t>用例图中的用例和RUCM的不能很好的对应，中文名称不一致或者一个是</w:t>
-            </w:r>
-            <w:r>
-              <w:rPr>
-                <w:rFonts w:asciiTheme="minorEastAsia" w:hAnsiTheme="minorEastAsia" w:hint="eastAsia"/>
-                <w:sz w:val="24"/>
-                <w:szCs w:val="28"/>
-              </w:rPr>
-              <w:lastRenderedPageBreak/>
-              <w:t>中文另一个是英文</w:t>
+              <w:t>用例图中的用例和RUCM的不能很好的对应，中文名称不一致或者一个是中文另一个是英文</w:t>
             </w:r>
           </w:p>
         </w:tc>
@@ -14787,7 +14801,6 @@
                 <w:sz w:val="24"/>
                 <w:szCs w:val="28"/>
               </w:rPr>
-              <w:lastRenderedPageBreak/>
               <w:t>黄飞</w:t>
             </w:r>
           </w:p>
@@ -16752,49 +16765,47 @@
                 <w:sz w:val="24"/>
                 <w:szCs w:val="28"/>
               </w:rPr>
+              <w:t>3</w:t>
+            </w:r>
+            <w:r>
+              <w:rPr>
+                <w:rFonts w:asciiTheme="minorEastAsia" w:hAnsiTheme="minorEastAsia"/>
+                <w:sz w:val="24"/>
+                <w:szCs w:val="28"/>
+              </w:rPr>
+              <w:t>.3</w:t>
+            </w:r>
+          </w:p>
+        </w:tc>
+        <w:tc>
+          <w:tcPr>
+            <w:tcW w:w="2557" w:type="dxa"/>
+          </w:tcPr>
+          <w:p>
+            <w:pPr>
+              <w:jc w:val="left"/>
+              <w:rPr>
+                <w:rFonts w:asciiTheme="minorEastAsia" w:hAnsiTheme="minorEastAsia"/>
+                <w:sz w:val="24"/>
+                <w:szCs w:val="28"/>
+              </w:rPr>
+            </w:pPr>
+            <w:r>
+              <w:rPr>
+                <w:rFonts w:asciiTheme="minorEastAsia" w:hAnsiTheme="minorEastAsia" w:hint="eastAsia"/>
+                <w:sz w:val="24"/>
+                <w:szCs w:val="28"/>
+              </w:rPr>
+              <w:t>文件系统用例图描述不一致，用例图中的用例并没有出现</w:t>
+            </w:r>
+            <w:r>
+              <w:rPr>
+                <w:rFonts w:asciiTheme="minorEastAsia" w:hAnsiTheme="minorEastAsia" w:hint="eastAsia"/>
+                <w:sz w:val="24"/>
+                <w:szCs w:val="28"/>
+              </w:rPr>
               <w:lastRenderedPageBreak/>
-              <w:t>3</w:t>
-            </w:r>
-            <w:r>
-              <w:rPr>
-                <w:rFonts w:asciiTheme="minorEastAsia" w:hAnsiTheme="minorEastAsia"/>
-                <w:sz w:val="24"/>
-                <w:szCs w:val="28"/>
-              </w:rPr>
-              <w:t>.3</w:t>
-            </w:r>
-          </w:p>
-        </w:tc>
-        <w:tc>
-          <w:tcPr>
-            <w:tcW w:w="2557" w:type="dxa"/>
-          </w:tcPr>
-          <w:p>
-            <w:pPr>
-              <w:jc w:val="left"/>
-              <w:rPr>
-                <w:rFonts w:asciiTheme="minorEastAsia" w:hAnsiTheme="minorEastAsia"/>
-                <w:sz w:val="24"/>
-                <w:szCs w:val="28"/>
-              </w:rPr>
-            </w:pPr>
-            <w:r>
-              <w:rPr>
-                <w:rFonts w:asciiTheme="minorEastAsia" w:hAnsiTheme="minorEastAsia" w:hint="eastAsia"/>
-                <w:sz w:val="24"/>
-                <w:szCs w:val="28"/>
-              </w:rPr>
-              <w:lastRenderedPageBreak/>
-              <w:t>文件系统用例图描述</w:t>
-            </w:r>
-            <w:r>
-              <w:rPr>
-                <w:rFonts w:asciiTheme="minorEastAsia" w:hAnsiTheme="minorEastAsia" w:hint="eastAsia"/>
-                <w:sz w:val="24"/>
-                <w:szCs w:val="28"/>
-              </w:rPr>
-              <w:lastRenderedPageBreak/>
-              <w:t>不一致，用例图中的用例并没有出现Buffer</w:t>
+              <w:t>Buffer</w:t>
             </w:r>
           </w:p>
           <w:p>
@@ -16844,7 +16855,6 @@
                 <w:sz w:val="24"/>
                 <w:szCs w:val="28"/>
               </w:rPr>
-              <w:lastRenderedPageBreak/>
               <w:t>吴沂楠</w:t>
             </w:r>
           </w:p>
@@ -18163,7 +18173,6 @@
                 <w:sz w:val="24"/>
                 <w:szCs w:val="28"/>
               </w:rPr>
-              <w:lastRenderedPageBreak/>
               <w:t>数据需求</w:t>
             </w:r>
           </w:p>
@@ -18204,17 +18213,7 @@
                 <w:sz w:val="24"/>
                 <w:szCs w:val="28"/>
               </w:rPr>
-              <w:lastRenderedPageBreak/>
-              <w:t>这两个章节并没有实</w:t>
-            </w:r>
-            <w:r>
-              <w:rPr>
-                <w:rFonts w:asciiTheme="minorEastAsia" w:hAnsiTheme="minorEastAsia"/>
-                <w:sz w:val="24"/>
-                <w:szCs w:val="28"/>
-              </w:rPr>
-              <w:lastRenderedPageBreak/>
-              <w:t>际内容</w:t>
+              <w:t>这两个章节并没有实际内容</w:t>
             </w:r>
             <w:r>
               <w:rPr>
@@ -18263,7 +18262,6 @@
                 <w:sz w:val="24"/>
                 <w:szCs w:val="28"/>
               </w:rPr>
-              <w:lastRenderedPageBreak/>
               <w:t>宋昱材</w:t>
             </w:r>
           </w:p>
@@ -20284,40 +20282,38 @@
                 <w:sz w:val="24"/>
                 <w:szCs w:val="28"/>
               </w:rPr>
+              <w:t>4.1模块和包</w:t>
+            </w:r>
+          </w:p>
+        </w:tc>
+        <w:tc>
+          <w:tcPr>
+            <w:tcW w:w="2557" w:type="dxa"/>
+          </w:tcPr>
+          <w:p>
+            <w:pPr>
+              <w:rPr>
+                <w:rFonts w:asciiTheme="minorEastAsia" w:hAnsiTheme="minorEastAsia"/>
+                <w:sz w:val="24"/>
+                <w:szCs w:val="28"/>
+              </w:rPr>
+            </w:pPr>
+            <w:r>
+              <w:rPr>
+                <w:rFonts w:asciiTheme="minorEastAsia" w:hAnsiTheme="minorEastAsia" w:hint="eastAsia"/>
+                <w:sz w:val="24"/>
+                <w:szCs w:val="28"/>
+              </w:rPr>
+              <w:t>图3.1的用例图中出现了5个用例，但只有5个RUCM用例描述。用</w:t>
+            </w:r>
+            <w:r>
+              <w:rPr>
+                <w:rFonts w:asciiTheme="minorEastAsia" w:hAnsiTheme="minorEastAsia" w:hint="eastAsia"/>
+                <w:sz w:val="24"/>
+                <w:szCs w:val="28"/>
+              </w:rPr>
               <w:lastRenderedPageBreak/>
-              <w:t>4.1模块和包</w:t>
-            </w:r>
-          </w:p>
-        </w:tc>
-        <w:tc>
-          <w:tcPr>
-            <w:tcW w:w="2557" w:type="dxa"/>
-          </w:tcPr>
-          <w:p>
-            <w:pPr>
-              <w:rPr>
-                <w:rFonts w:asciiTheme="minorEastAsia" w:hAnsiTheme="minorEastAsia"/>
-                <w:sz w:val="24"/>
-                <w:szCs w:val="28"/>
-              </w:rPr>
-            </w:pPr>
-            <w:r>
-              <w:rPr>
-                <w:rFonts w:asciiTheme="minorEastAsia" w:hAnsiTheme="minorEastAsia" w:hint="eastAsia"/>
-                <w:sz w:val="24"/>
-                <w:szCs w:val="28"/>
-              </w:rPr>
-              <w:lastRenderedPageBreak/>
-              <w:t>图3.1的用例图中出现</w:t>
-            </w:r>
-            <w:r>
-              <w:rPr>
-                <w:rFonts w:asciiTheme="minorEastAsia" w:hAnsiTheme="minorEastAsia" w:hint="eastAsia"/>
-                <w:sz w:val="24"/>
-                <w:szCs w:val="28"/>
-              </w:rPr>
-              <w:lastRenderedPageBreak/>
-              <w:t>了5个用例，但只有5个RUCM用例描述。用例图中的用例名为英文，RUCM的用例名为中文，建议统一语言，或增加说明。</w:t>
+              <w:t>例图中的用例名为英文，RUCM的用例名为中文，建议统一语言，或增加说明。</w:t>
             </w:r>
           </w:p>
         </w:tc>
@@ -20520,6 +20516,7 @@
           <w:b/>
           <w:szCs w:val="28"/>
         </w:rPr>
+        <w:lastRenderedPageBreak/>
         <w:t>需求</w:t>
       </w:r>
       <w:r>
@@ -21527,16 +21524,7 @@
                 <w:sz w:val="24"/>
                 <w:szCs w:val="28"/>
               </w:rPr>
-              <w:t>Basic Flow中的step1(开发人员导入全局特征索引构造模块)，这个模块是系统自带的吗？模块可能存在导入不成功的情况，建议加入异常事件的考虑，即如果</w:t>
-            </w:r>
-            <w:r>
-              <w:rPr>
-                <w:rFonts w:asciiTheme="minorEastAsia" w:hAnsiTheme="minorEastAsia" w:hint="eastAsia"/>
-                <w:sz w:val="24"/>
-                <w:szCs w:val="28"/>
-              </w:rPr>
-              <w:lastRenderedPageBreak/>
-              <w:t>模块导入不成功，系统的处理过程</w:t>
+              <w:t>Basic Flow中的step1(开发人员导入全局特征索引构造模块)，这个模块是系统自带的吗？模块可能存在导入不成功的情况，建议加入异常事件的考虑，即如果模块导入不成功，系统的处理过程</w:t>
             </w:r>
           </w:p>
         </w:tc>
@@ -21561,7 +21549,6 @@
                 <w:sz w:val="24"/>
                 <w:szCs w:val="28"/>
               </w:rPr>
-              <w:lastRenderedPageBreak/>
               <w:t>解释，</w:t>
             </w:r>
             <w:r>
@@ -21659,80 +21646,80 @@
                 <w:sz w:val="24"/>
                 <w:szCs w:val="28"/>
               </w:rPr>
+              <w:t>6</w:t>
+            </w:r>
+          </w:p>
+        </w:tc>
+        <w:tc>
+          <w:tcPr>
+            <w:tcW w:w="2552" w:type="dxa"/>
+          </w:tcPr>
+          <w:p>
+            <w:pPr>
+              <w:jc w:val="center"/>
+              <w:rPr>
+                <w:rFonts w:asciiTheme="minorEastAsia" w:hAnsiTheme="minorEastAsia"/>
+                <w:sz w:val="24"/>
+                <w:szCs w:val="28"/>
+              </w:rPr>
+            </w:pPr>
+            <w:r>
+              <w:rPr>
+                <w:rFonts w:asciiTheme="minorEastAsia" w:hAnsiTheme="minorEastAsia" w:hint="eastAsia"/>
+                <w:sz w:val="24"/>
+                <w:szCs w:val="28"/>
+              </w:rPr>
+              <w:t>需求规格说明书</w:t>
+            </w:r>
+            <w:r>
+              <w:rPr>
+                <w:rFonts w:asciiTheme="minorEastAsia" w:hAnsiTheme="minorEastAsia" w:hint="eastAsia"/>
+                <w:sz w:val="24"/>
+                <w:szCs w:val="28"/>
+              </w:rPr>
+              <w:t>v</w:t>
+            </w:r>
+            <w:r>
+              <w:rPr>
+                <w:rFonts w:asciiTheme="minorEastAsia" w:hAnsiTheme="minorEastAsia"/>
+                <w:sz w:val="24"/>
+                <w:szCs w:val="28"/>
+              </w:rPr>
+              <w:t>3</w:t>
+            </w:r>
+            <w:r>
+              <w:rPr>
+                <w:rFonts w:asciiTheme="minorEastAsia" w:hAnsiTheme="minorEastAsia" w:hint="eastAsia"/>
+                <w:sz w:val="24"/>
+                <w:szCs w:val="28"/>
+              </w:rPr>
+              <w:t>.</w:t>
+            </w:r>
+            <w:r>
+              <w:rPr>
+                <w:rFonts w:asciiTheme="minorEastAsia" w:hAnsiTheme="minorEastAsia"/>
+                <w:sz w:val="24"/>
+                <w:szCs w:val="28"/>
+              </w:rPr>
+              <w:t>1</w:t>
+            </w:r>
+          </w:p>
+          <w:p>
+            <w:pPr>
+              <w:jc w:val="center"/>
+              <w:rPr>
+                <w:rFonts w:asciiTheme="minorEastAsia" w:hAnsiTheme="minorEastAsia"/>
+                <w:sz w:val="24"/>
+                <w:szCs w:val="28"/>
+              </w:rPr>
+            </w:pPr>
+            <w:r>
+              <w:rPr>
+                <w:rFonts w:asciiTheme="minorEastAsia" w:hAnsiTheme="minorEastAsia" w:hint="eastAsia"/>
+                <w:sz w:val="24"/>
+                <w:szCs w:val="28"/>
+              </w:rPr>
               <w:lastRenderedPageBreak/>
-              <w:t>6</w:t>
-            </w:r>
-          </w:p>
-        </w:tc>
-        <w:tc>
-          <w:tcPr>
-            <w:tcW w:w="2552" w:type="dxa"/>
-          </w:tcPr>
-          <w:p>
-            <w:pPr>
-              <w:jc w:val="center"/>
-              <w:rPr>
-                <w:rFonts w:asciiTheme="minorEastAsia" w:hAnsiTheme="minorEastAsia"/>
-                <w:sz w:val="24"/>
-                <w:szCs w:val="28"/>
-              </w:rPr>
-            </w:pPr>
-            <w:r>
-              <w:rPr>
-                <w:rFonts w:asciiTheme="minorEastAsia" w:hAnsiTheme="minorEastAsia" w:hint="eastAsia"/>
-                <w:sz w:val="24"/>
-                <w:szCs w:val="28"/>
-              </w:rPr>
-              <w:t>需求规格说明书</w:t>
-            </w:r>
-            <w:r>
-              <w:rPr>
-                <w:rFonts w:asciiTheme="minorEastAsia" w:hAnsiTheme="minorEastAsia" w:hint="eastAsia"/>
-                <w:sz w:val="24"/>
-                <w:szCs w:val="28"/>
-              </w:rPr>
-              <w:t>v</w:t>
-            </w:r>
-            <w:r>
-              <w:rPr>
-                <w:rFonts w:asciiTheme="minorEastAsia" w:hAnsiTheme="minorEastAsia"/>
-                <w:sz w:val="24"/>
-                <w:szCs w:val="28"/>
-              </w:rPr>
-              <w:t>3</w:t>
-            </w:r>
-            <w:r>
-              <w:rPr>
-                <w:rFonts w:asciiTheme="minorEastAsia" w:hAnsiTheme="minorEastAsia" w:hint="eastAsia"/>
-                <w:sz w:val="24"/>
-                <w:szCs w:val="28"/>
-              </w:rPr>
-              <w:t>.</w:t>
-            </w:r>
-            <w:r>
-              <w:rPr>
-                <w:rFonts w:asciiTheme="minorEastAsia" w:hAnsiTheme="minorEastAsia"/>
-                <w:sz w:val="24"/>
-                <w:szCs w:val="28"/>
-              </w:rPr>
-              <w:t>1</w:t>
-            </w:r>
-          </w:p>
-          <w:p>
-            <w:pPr>
-              <w:jc w:val="center"/>
-              <w:rPr>
-                <w:rFonts w:asciiTheme="minorEastAsia" w:hAnsiTheme="minorEastAsia"/>
-                <w:sz w:val="24"/>
-                <w:szCs w:val="28"/>
-              </w:rPr>
-            </w:pPr>
-            <w:r>
-              <w:rPr>
-                <w:rFonts w:asciiTheme="minorEastAsia" w:hAnsiTheme="minorEastAsia" w:hint="eastAsia"/>
-                <w:sz w:val="24"/>
-                <w:szCs w:val="28"/>
-              </w:rPr>
               <w:t>5章</w:t>
             </w:r>
           </w:p>
@@ -21755,7 +21742,17 @@
                 <w:sz w:val="24"/>
                 <w:szCs w:val="28"/>
               </w:rPr>
-              <w:t>Basic Flow中的step建议加上主语“开发人员”</w:t>
+              <w:lastRenderedPageBreak/>
+              <w:t>Basic Flow中的step建</w:t>
+            </w:r>
+            <w:r>
+              <w:rPr>
+                <w:rFonts w:asciiTheme="minorEastAsia" w:hAnsiTheme="minorEastAsia" w:hint="eastAsia"/>
+                <w:sz w:val="24"/>
+                <w:szCs w:val="28"/>
+              </w:rPr>
+              <w:lastRenderedPageBreak/>
+              <w:t>议加上主语“开发人员”</w:t>
             </w:r>
           </w:p>
         </w:tc>
@@ -21780,6 +21777,7 @@
                 <w:sz w:val="24"/>
                 <w:szCs w:val="28"/>
               </w:rPr>
+              <w:lastRenderedPageBreak/>
               <w:t>接受建议，已在</w:t>
             </w:r>
             <w:r>
@@ -21829,6 +21827,7 @@
                 <w:sz w:val="24"/>
                 <w:szCs w:val="28"/>
               </w:rPr>
+              <w:lastRenderedPageBreak/>
               <w:t>7</w:t>
             </w:r>
           </w:p>
@@ -22867,6 +22866,7 @@
           <w:b/>
           <w:szCs w:val="28"/>
         </w:rPr>
+        <w:lastRenderedPageBreak/>
         <w:t>老师</w:t>
       </w:r>
       <w:r>
@@ -22961,7 +22961,7 @@
           <w:sz w:val="24"/>
           <w:szCs w:val="28"/>
         </w:rPr>
-        <w:t>9</w:t>
+        <w:t>24</w:t>
       </w:r>
       <w:r>
         <w:rPr>
@@ -23001,8 +23001,10 @@
           <w:sz w:val="24"/>
           <w:szCs w:val="28"/>
         </w:rPr>
-        <w:t>75</w:t>
+        <w:t>89</w:t>
       </w:r>
+      <w:bookmarkStart w:id="0" w:name="_GoBack"/>
+      <w:bookmarkEnd w:id="0"/>
       <w:r>
         <w:rPr>
           <w:rFonts w:ascii="Times New Roman" w:hAnsi="Times New Roman" w:cs="Times New Roman" w:hint="eastAsia"/>
@@ -23305,6 +23307,54 @@
                 <w:szCs w:val="28"/>
               </w:rPr>
             </w:pPr>
+            <w:r>
+              <w:rPr>
+                <w:rFonts w:asciiTheme="minorEastAsia" w:hAnsiTheme="minorEastAsia"/>
+                <w:sz w:val="24"/>
+                <w:szCs w:val="28"/>
+              </w:rPr>
+              <w:t>接受</w:t>
+            </w:r>
+            <w:r>
+              <w:rPr>
+                <w:rFonts w:asciiTheme="minorEastAsia" w:hAnsiTheme="minorEastAsia" w:hint="eastAsia"/>
+                <w:sz w:val="24"/>
+                <w:szCs w:val="28"/>
+              </w:rPr>
+              <w:t>，</w:t>
+            </w:r>
+            <w:r>
+              <w:rPr>
+                <w:rFonts w:asciiTheme="minorEastAsia" w:hAnsiTheme="minorEastAsia"/>
+                <w:sz w:val="24"/>
+                <w:szCs w:val="28"/>
+              </w:rPr>
+              <w:t>修改了</w:t>
+            </w:r>
+            <w:r>
+              <w:rPr>
+                <w:rFonts w:asciiTheme="minorEastAsia" w:hAnsiTheme="minorEastAsia" w:hint="eastAsia"/>
+                <w:sz w:val="24"/>
+                <w:szCs w:val="28"/>
+              </w:rPr>
+              <w:t>1.2</w:t>
+            </w:r>
+            <w:r>
+              <w:rPr>
+                <w:rFonts w:asciiTheme="minorEastAsia" w:hAnsiTheme="minorEastAsia" w:hint="eastAsia"/>
+                <w:sz w:val="24"/>
+                <w:szCs w:val="28"/>
+              </w:rPr>
+              <w:t>节部分文字</w:t>
+            </w:r>
+            <w:r>
+              <w:rPr>
+                <w:rFonts w:asciiTheme="minorEastAsia" w:hAnsiTheme="minorEastAsia" w:hint="eastAsia"/>
+                <w:sz w:val="24"/>
+                <w:szCs w:val="28"/>
+              </w:rPr>
+              <w:t>描述问题</w:t>
+            </w:r>
           </w:p>
         </w:tc>
       </w:tr>
@@ -23401,15 +23451,7 @@
                 <w:sz w:val="24"/>
                 <w:szCs w:val="28"/>
               </w:rPr>
-              <w:t>1</w:t>
-            </w:r>
-            <w:r>
-              <w:rPr>
-                <w:rFonts w:asciiTheme="minorEastAsia" w:hAnsiTheme="minorEastAsia" w:hint="eastAsia"/>
-                <w:sz w:val="24"/>
-                <w:szCs w:val="28"/>
-              </w:rPr>
-              <w:t>.3</w:t>
+              <w:t>1.3</w:t>
             </w:r>
             <w:r>
               <w:rPr>
@@ -23455,6 +23497,62 @@
                 <w:szCs w:val="28"/>
               </w:rPr>
             </w:pPr>
+            <w:r>
+              <w:rPr>
+                <w:rFonts w:asciiTheme="minorEastAsia" w:hAnsiTheme="minorEastAsia"/>
+                <w:sz w:val="24"/>
+                <w:szCs w:val="28"/>
+              </w:rPr>
+              <w:t>接受</w:t>
+            </w:r>
+            <w:r>
+              <w:rPr>
+                <w:rFonts w:asciiTheme="minorEastAsia" w:hAnsiTheme="minorEastAsia" w:hint="eastAsia"/>
+                <w:sz w:val="24"/>
+                <w:szCs w:val="28"/>
+              </w:rPr>
+              <w:t>，</w:t>
+            </w:r>
+            <w:r>
+              <w:rPr>
+                <w:rFonts w:asciiTheme="minorEastAsia" w:hAnsiTheme="minorEastAsia"/>
+                <w:sz w:val="24"/>
+                <w:szCs w:val="28"/>
+              </w:rPr>
+              <w:t>修改了</w:t>
+            </w:r>
+            <w:r>
+              <w:rPr>
+                <w:rFonts w:asciiTheme="minorEastAsia" w:hAnsiTheme="minorEastAsia" w:hint="eastAsia"/>
+                <w:sz w:val="24"/>
+                <w:szCs w:val="28"/>
+              </w:rPr>
+              <w:t>1.3</w:t>
+            </w:r>
+            <w:r>
+              <w:rPr>
+                <w:rFonts w:asciiTheme="minorEastAsia" w:hAnsiTheme="minorEastAsia" w:hint="eastAsia"/>
+                <w:sz w:val="24"/>
+                <w:szCs w:val="28"/>
+              </w:rPr>
+              <w:t>节部分</w:t>
+            </w:r>
+            <w:r>
+              <w:rPr>
+                <w:rFonts w:asciiTheme="minorEastAsia" w:hAnsiTheme="minorEastAsia" w:hint="eastAsia"/>
+                <w:sz w:val="24"/>
+                <w:szCs w:val="28"/>
+              </w:rPr>
+              <w:t>文字</w:t>
+            </w:r>
+            <w:r>
+              <w:rPr>
+                <w:rFonts w:asciiTheme="minorEastAsia" w:hAnsiTheme="minorEastAsia" w:hint="eastAsia"/>
+                <w:sz w:val="24"/>
+                <w:szCs w:val="28"/>
+              </w:rPr>
+              <w:t>描述问题</w:t>
+            </w:r>
           </w:p>
         </w:tc>
       </w:tr>
@@ -23583,11 +23681,59 @@
           <w:p>
             <w:pPr>
               <w:rPr>
-                <w:rFonts w:asciiTheme="minorEastAsia" w:hAnsiTheme="minorEastAsia"/>
-                <w:sz w:val="24"/>
-                <w:szCs w:val="28"/>
-              </w:rPr>
-            </w:pPr>
+                <w:rFonts w:asciiTheme="minorEastAsia" w:hAnsiTheme="minorEastAsia" w:hint="eastAsia"/>
+                <w:sz w:val="24"/>
+                <w:szCs w:val="28"/>
+              </w:rPr>
+            </w:pPr>
+            <w:r>
+              <w:rPr>
+                <w:rFonts w:asciiTheme="minorEastAsia" w:hAnsiTheme="minorEastAsia"/>
+                <w:sz w:val="24"/>
+                <w:szCs w:val="28"/>
+              </w:rPr>
+              <w:t>接受</w:t>
+            </w:r>
+            <w:r>
+              <w:rPr>
+                <w:rFonts w:asciiTheme="minorEastAsia" w:hAnsiTheme="minorEastAsia" w:hint="eastAsia"/>
+                <w:sz w:val="24"/>
+                <w:szCs w:val="28"/>
+              </w:rPr>
+              <w:t>，</w:t>
+            </w:r>
+            <w:r>
+              <w:rPr>
+                <w:rFonts w:asciiTheme="minorEastAsia" w:hAnsiTheme="minorEastAsia" w:hint="eastAsia"/>
+                <w:sz w:val="24"/>
+                <w:szCs w:val="28"/>
+              </w:rPr>
+              <w:t>将该节</w:t>
+            </w:r>
+            <w:r>
+              <w:rPr>
+                <w:rFonts w:asciiTheme="minorEastAsia" w:hAnsiTheme="minorEastAsia"/>
+                <w:sz w:val="24"/>
+                <w:szCs w:val="28"/>
+              </w:rPr>
+              <w:t>放到了功能需求下面</w:t>
+            </w:r>
+            <w:r>
+              <w:rPr>
+                <w:rFonts w:asciiTheme="minorEastAsia" w:hAnsiTheme="minorEastAsia" w:hint="eastAsia"/>
+                <w:sz w:val="24"/>
+                <w:szCs w:val="28"/>
+              </w:rPr>
+              <w:t>，</w:t>
+            </w:r>
+            <w:r>
+              <w:rPr>
+                <w:rFonts w:asciiTheme="minorEastAsia" w:hAnsiTheme="minorEastAsia"/>
+                <w:sz w:val="24"/>
+                <w:szCs w:val="28"/>
+              </w:rPr>
+              <w:t>明确了需求类型</w:t>
+            </w:r>
           </w:p>
         </w:tc>
       </w:tr>
@@ -23716,11 +23862,83 @@
           <w:p>
             <w:pPr>
               <w:rPr>
-                <w:rFonts w:asciiTheme="minorEastAsia" w:hAnsiTheme="minorEastAsia"/>
-                <w:sz w:val="24"/>
-                <w:szCs w:val="28"/>
-              </w:rPr>
-            </w:pPr>
+                <w:rFonts w:asciiTheme="minorEastAsia" w:hAnsiTheme="minorEastAsia" w:hint="eastAsia"/>
+                <w:sz w:val="24"/>
+                <w:szCs w:val="28"/>
+              </w:rPr>
+            </w:pPr>
+            <w:r>
+              <w:rPr>
+                <w:rFonts w:asciiTheme="minorEastAsia" w:hAnsiTheme="minorEastAsia"/>
+                <w:sz w:val="24"/>
+                <w:szCs w:val="28"/>
+              </w:rPr>
+              <w:t>接受</w:t>
+            </w:r>
+            <w:r>
+              <w:rPr>
+                <w:rFonts w:asciiTheme="minorEastAsia" w:hAnsiTheme="minorEastAsia" w:hint="eastAsia"/>
+                <w:sz w:val="24"/>
+                <w:szCs w:val="28"/>
+              </w:rPr>
+              <w:t>，</w:t>
+            </w:r>
+            <w:r>
+              <w:rPr>
+                <w:rFonts w:asciiTheme="minorEastAsia" w:hAnsiTheme="minorEastAsia"/>
+                <w:sz w:val="24"/>
+                <w:szCs w:val="28"/>
+              </w:rPr>
+              <w:t>修改了</w:t>
+            </w:r>
+            <w:r>
+              <w:rPr>
+                <w:rFonts w:asciiTheme="minorEastAsia" w:hAnsiTheme="minorEastAsia" w:hint="eastAsia"/>
+                <w:sz w:val="24"/>
+                <w:szCs w:val="28"/>
+              </w:rPr>
+              <w:t>文字</w:t>
+            </w:r>
+            <w:r>
+              <w:rPr>
+                <w:rFonts w:asciiTheme="minorEastAsia" w:hAnsiTheme="minorEastAsia"/>
+                <w:sz w:val="24"/>
+                <w:szCs w:val="28"/>
+              </w:rPr>
+              <w:t>描述</w:t>
+            </w:r>
+            <w:r>
+              <w:rPr>
+                <w:rFonts w:asciiTheme="minorEastAsia" w:hAnsiTheme="minorEastAsia" w:hint="eastAsia"/>
+                <w:sz w:val="24"/>
+                <w:szCs w:val="28"/>
+              </w:rPr>
+              <w:t>，</w:t>
+            </w:r>
+            <w:r>
+              <w:rPr>
+                <w:rFonts w:asciiTheme="minorEastAsia" w:hAnsiTheme="minorEastAsia"/>
+                <w:sz w:val="24"/>
+                <w:szCs w:val="28"/>
+              </w:rPr>
+              <w:t>用</w:t>
+            </w:r>
+            <w:r>
+              <w:rPr>
+                <w:rFonts w:asciiTheme="minorEastAsia" w:hAnsiTheme="minorEastAsia" w:hint="eastAsia"/>
+                <w:sz w:val="24"/>
+                <w:szCs w:val="28"/>
+              </w:rPr>
+              <w:t>文字</w:t>
+            </w:r>
+            <w:r>
+              <w:rPr>
+                <w:rFonts w:asciiTheme="minorEastAsia" w:hAnsiTheme="minorEastAsia"/>
+                <w:sz w:val="24"/>
+                <w:szCs w:val="28"/>
+              </w:rPr>
+              <w:t>描述了简单的场景</w:t>
+            </w:r>
           </w:p>
         </w:tc>
       </w:tr>
@@ -23817,7 +24035,6 @@
                 <w:sz w:val="24"/>
                 <w:szCs w:val="28"/>
               </w:rPr>
-              <w:lastRenderedPageBreak/>
               <w:t>第4章</w:t>
             </w:r>
           </w:p>
@@ -23840,7 +24057,6 @@
                 <w:color w:val="000000"/>
                 <w:sz w:val="24"/>
               </w:rPr>
-              <w:lastRenderedPageBreak/>
               <w:t>功能需求不明确</w:t>
             </w:r>
           </w:p>
@@ -23860,6 +24076,46 @@
                 <w:szCs w:val="28"/>
               </w:rPr>
             </w:pPr>
+            <w:r>
+              <w:rPr>
+                <w:rFonts w:ascii="Times New Roman" w:hAnsi="Times New Roman" w:cs="Times New Roman"/>
+                <w:sz w:val="24"/>
+                <w:szCs w:val="28"/>
+              </w:rPr>
+              <w:t>接受</w:t>
+            </w:r>
+            <w:r>
+              <w:rPr>
+                <w:rFonts w:ascii="Times New Roman" w:hAnsi="Times New Roman" w:cs="Times New Roman" w:hint="eastAsia"/>
+                <w:sz w:val="24"/>
+                <w:szCs w:val="28"/>
+              </w:rPr>
+              <w:t>，</w:t>
+            </w:r>
+            <w:r>
+              <w:rPr>
+                <w:rFonts w:ascii="Times New Roman" w:hAnsi="Times New Roman" w:cs="Times New Roman"/>
+                <w:sz w:val="24"/>
+                <w:szCs w:val="28"/>
+              </w:rPr>
+              <w:t>增添了文字描述</w:t>
+            </w:r>
+            <w:r>
+              <w:rPr>
+                <w:rFonts w:ascii="Times New Roman" w:hAnsi="Times New Roman" w:cs="Times New Roman" w:hint="eastAsia"/>
+                <w:sz w:val="24"/>
+                <w:szCs w:val="28"/>
+              </w:rPr>
+              <w:t>，</w:t>
+            </w:r>
+            <w:r>
+              <w:rPr>
+                <w:rFonts w:ascii="Times New Roman" w:hAnsi="Times New Roman" w:cs="Times New Roman"/>
+                <w:sz w:val="24"/>
+                <w:szCs w:val="28"/>
+              </w:rPr>
+              <w:t>以明确功能需求</w:t>
+            </w:r>
           </w:p>
         </w:tc>
       </w:tr>
@@ -23883,7 +24139,6 @@
                 <w:sz w:val="24"/>
                 <w:szCs w:val="28"/>
               </w:rPr>
-              <w:lastRenderedPageBreak/>
               <w:t>6</w:t>
             </w:r>
           </w:p>
@@ -24000,11 +24255,35 @@
               <w:ind w:firstLineChars="0" w:firstLine="0"/>
               <w:jc w:val="left"/>
               <w:rPr>
+                <w:rFonts w:ascii="Times New Roman" w:hAnsi="Times New Roman" w:cs="Times New Roman" w:hint="eastAsia"/>
+                <w:sz w:val="24"/>
+                <w:szCs w:val="28"/>
+              </w:rPr>
+            </w:pPr>
+            <w:r>
+              <w:rPr>
                 <w:rFonts w:ascii="Times New Roman" w:hAnsi="Times New Roman" w:cs="Times New Roman"/>
                 <w:sz w:val="24"/>
                 <w:szCs w:val="28"/>
               </w:rPr>
-            </w:pPr>
+              <w:t>接受</w:t>
+            </w:r>
+            <w:r>
+              <w:rPr>
+                <w:rFonts w:ascii="Times New Roman" w:hAnsi="Times New Roman" w:cs="Times New Roman" w:hint="eastAsia"/>
+                <w:sz w:val="24"/>
+                <w:szCs w:val="28"/>
+              </w:rPr>
+              <w:t>，</w:t>
+            </w:r>
+            <w:r>
+              <w:rPr>
+                <w:rFonts w:ascii="Times New Roman" w:hAnsi="Times New Roman" w:cs="Times New Roman"/>
+                <w:sz w:val="24"/>
+                <w:szCs w:val="28"/>
+              </w:rPr>
+              <w:t>增添了场景描述</w:t>
+            </w:r>
           </w:p>
         </w:tc>
       </w:tr>
@@ -24101,6 +24380,7 @@
                 <w:sz w:val="24"/>
                 <w:szCs w:val="28"/>
               </w:rPr>
+              <w:lastRenderedPageBreak/>
               <w:t>5.2</w:t>
             </w:r>
             <w:r>
@@ -24130,6 +24410,7 @@
                 <w:rFonts w:ascii="宋体" w:eastAsia="宋体" w:hAnsi="宋体" w:hint="eastAsia"/>
                 <w:sz w:val="24"/>
               </w:rPr>
+              <w:lastRenderedPageBreak/>
               <w:t>缺少量化指标和场景</w:t>
             </w:r>
           </w:p>
@@ -24149,6 +24430,22 @@
                 <w:szCs w:val="28"/>
               </w:rPr>
             </w:pPr>
+            <w:r>
+              <w:rPr>
+                <w:rFonts w:ascii="Times New Roman" w:hAnsi="Times New Roman" w:cs="Times New Roman"/>
+                <w:sz w:val="24"/>
+                <w:szCs w:val="28"/>
+              </w:rPr>
+              <w:t>接受</w:t>
+            </w:r>
+            <w:r>
+              <w:rPr>
+                <w:rFonts w:ascii="Times New Roman" w:hAnsi="Times New Roman" w:cs="Times New Roman" w:hint="eastAsia"/>
+                <w:sz w:val="24"/>
+                <w:szCs w:val="28"/>
+              </w:rPr>
+              <w:t>，增添了场景描述与量化指标</w:t>
+            </w:r>
           </w:p>
         </w:tc>
       </w:tr>
@@ -24172,6 +24469,7 @@
                 <w:sz w:val="24"/>
                 <w:szCs w:val="28"/>
               </w:rPr>
+              <w:lastRenderedPageBreak/>
               <w:t>8</w:t>
             </w:r>
           </w:p>
@@ -24293,6 +24591,62 @@
                 <w:szCs w:val="28"/>
               </w:rPr>
             </w:pPr>
+            <w:r>
+              <w:rPr>
+                <w:rFonts w:ascii="Times New Roman" w:hAnsi="Times New Roman" w:cs="Times New Roman"/>
+                <w:sz w:val="24"/>
+                <w:szCs w:val="28"/>
+              </w:rPr>
+              <w:t>接受</w:t>
+            </w:r>
+            <w:r>
+              <w:rPr>
+                <w:rFonts w:ascii="Times New Roman" w:hAnsi="Times New Roman" w:cs="Times New Roman" w:hint="eastAsia"/>
+                <w:sz w:val="24"/>
+                <w:szCs w:val="28"/>
+              </w:rPr>
+              <w:t>，</w:t>
+            </w:r>
+            <w:r>
+              <w:rPr>
+                <w:rFonts w:ascii="Times New Roman" w:hAnsi="Times New Roman" w:cs="Times New Roman"/>
+                <w:sz w:val="24"/>
+                <w:szCs w:val="28"/>
+              </w:rPr>
+              <w:t>删除了</w:t>
+            </w:r>
+            <w:r>
+              <w:rPr>
+                <w:rFonts w:ascii="Times New Roman" w:hAnsi="Times New Roman" w:cs="Times New Roman" w:hint="eastAsia"/>
+                <w:sz w:val="24"/>
+                <w:szCs w:val="28"/>
+              </w:rPr>
+              <w:t>5.4</w:t>
+            </w:r>
+            <w:r>
+              <w:rPr>
+                <w:rFonts w:ascii="Times New Roman" w:hAnsi="Times New Roman" w:cs="Times New Roman" w:hint="eastAsia"/>
+                <w:sz w:val="24"/>
+                <w:szCs w:val="28"/>
+              </w:rPr>
+              <w:t>节，</w:t>
+            </w:r>
+            <w:r>
+              <w:rPr>
+                <w:rFonts w:ascii="Times New Roman" w:hAnsi="Times New Roman" w:cs="Times New Roman" w:hint="eastAsia"/>
+                <w:sz w:val="24"/>
+                <w:szCs w:val="28"/>
+              </w:rPr>
+              <w:t>5.4</w:t>
+            </w:r>
+            <w:r>
+              <w:rPr>
+                <w:rFonts w:ascii="Times New Roman" w:hAnsi="Times New Roman" w:cs="Times New Roman" w:hint="eastAsia"/>
+                <w:sz w:val="24"/>
+                <w:szCs w:val="28"/>
+              </w:rPr>
+              <w:t>节内容不明确且与上面几节内容有重复</w:t>
+            </w:r>
           </w:p>
         </w:tc>
       </w:tr>
@@ -24437,6 +24791,62 @@
                 <w:szCs w:val="28"/>
               </w:rPr>
             </w:pPr>
+            <w:r>
+              <w:rPr>
+                <w:rFonts w:ascii="Times New Roman" w:hAnsi="Times New Roman" w:cs="Times New Roman"/>
+                <w:sz w:val="24"/>
+                <w:szCs w:val="28"/>
+              </w:rPr>
+              <w:t>接受</w:t>
+            </w:r>
+            <w:r>
+              <w:rPr>
+                <w:rFonts w:ascii="Times New Roman" w:hAnsi="Times New Roman" w:cs="Times New Roman" w:hint="eastAsia"/>
+                <w:sz w:val="24"/>
+                <w:szCs w:val="28"/>
+              </w:rPr>
+              <w:t>，</w:t>
+            </w:r>
+            <w:r>
+              <w:rPr>
+                <w:rFonts w:ascii="Times New Roman" w:hAnsi="Times New Roman" w:cs="Times New Roman"/>
+                <w:sz w:val="24"/>
+                <w:szCs w:val="28"/>
+              </w:rPr>
+              <w:t>删除了</w:t>
+            </w:r>
+            <w:r>
+              <w:rPr>
+                <w:rFonts w:ascii="Times New Roman" w:hAnsi="Times New Roman" w:cs="Times New Roman" w:hint="eastAsia"/>
+                <w:sz w:val="24"/>
+                <w:szCs w:val="28"/>
+              </w:rPr>
+              <w:t>5.4</w:t>
+            </w:r>
+            <w:r>
+              <w:rPr>
+                <w:rFonts w:ascii="Times New Roman" w:hAnsi="Times New Roman" w:cs="Times New Roman" w:hint="eastAsia"/>
+                <w:sz w:val="24"/>
+                <w:szCs w:val="28"/>
+              </w:rPr>
+              <w:t>节，</w:t>
+            </w:r>
+            <w:r>
+              <w:rPr>
+                <w:rFonts w:ascii="Times New Roman" w:hAnsi="Times New Roman" w:cs="Times New Roman" w:hint="eastAsia"/>
+                <w:sz w:val="24"/>
+                <w:szCs w:val="28"/>
+              </w:rPr>
+              <w:t>5.4</w:t>
+            </w:r>
+            <w:r>
+              <w:rPr>
+                <w:rFonts w:ascii="Times New Roman" w:hAnsi="Times New Roman" w:cs="Times New Roman" w:hint="eastAsia"/>
+                <w:sz w:val="24"/>
+                <w:szCs w:val="28"/>
+              </w:rPr>
+              <w:t>节内容不明确且与上面几节内容有重复</w:t>
+            </w:r>
           </w:p>
         </w:tc>
       </w:tr>
@@ -24582,6 +24992,22 @@
                 <w:szCs w:val="28"/>
               </w:rPr>
             </w:pPr>
+            <w:r>
+              <w:rPr>
+                <w:rFonts w:ascii="Times New Roman" w:hAnsi="Times New Roman" w:cs="Times New Roman"/>
+                <w:sz w:val="24"/>
+                <w:szCs w:val="28"/>
+              </w:rPr>
+              <w:t>接受</w:t>
+            </w:r>
+            <w:r>
+              <w:rPr>
+                <w:rFonts w:ascii="Times New Roman" w:hAnsi="Times New Roman" w:cs="Times New Roman" w:hint="eastAsia"/>
+                <w:sz w:val="24"/>
+                <w:szCs w:val="28"/>
+              </w:rPr>
+              <w:t>，对图和文字描述均进行了修改</w:t>
+            </w:r>
           </w:p>
         </w:tc>
       </w:tr>
@@ -24696,7 +25122,7 @@
           </w:tcPr>
           <w:p>
             <w:pPr>
-              <w:pStyle w:val="ae"/>
+              <w:pStyle w:val="ac"/>
               <w:numPr>
                 <w:ilvl w:val="0"/>
                 <w:numId w:val="11"/>
@@ -24734,7 +25160,7 @@
           </w:p>
           <w:p>
             <w:pPr>
-              <w:pStyle w:val="ae"/>
+              <w:pStyle w:val="ac"/>
               <w:numPr>
                 <w:ilvl w:val="0"/>
                 <w:numId w:val="11"/>
@@ -24867,6 +25293,46 @@
                 <w:szCs w:val="28"/>
               </w:rPr>
             </w:pPr>
+            <w:r>
+              <w:rPr>
+                <w:rFonts w:ascii="Times New Roman" w:hAnsi="Times New Roman" w:cs="Times New Roman"/>
+                <w:sz w:val="24"/>
+                <w:szCs w:val="28"/>
+              </w:rPr>
+              <w:t>接受</w:t>
+            </w:r>
+            <w:r>
+              <w:rPr>
+                <w:rFonts w:ascii="Times New Roman" w:hAnsi="Times New Roman" w:cs="Times New Roman" w:hint="eastAsia"/>
+                <w:sz w:val="24"/>
+                <w:szCs w:val="28"/>
+              </w:rPr>
+              <w:t>，</w:t>
+            </w:r>
+            <w:r>
+              <w:rPr>
+                <w:rFonts w:ascii="Times New Roman" w:hAnsi="Times New Roman" w:cs="Times New Roman"/>
+                <w:sz w:val="24"/>
+                <w:szCs w:val="28"/>
+              </w:rPr>
+              <w:t>修改了</w:t>
+            </w:r>
+            <w:r>
+              <w:rPr>
+                <w:rFonts w:ascii="Times New Roman" w:hAnsi="Times New Roman" w:cs="Times New Roman"/>
+                <w:sz w:val="24"/>
+                <w:szCs w:val="28"/>
+              </w:rPr>
+              <w:t>RUCM</w:t>
+            </w:r>
+            <w:r>
+              <w:rPr>
+                <w:rFonts w:ascii="Times New Roman" w:hAnsi="Times New Roman" w:cs="Times New Roman"/>
+                <w:sz w:val="24"/>
+                <w:szCs w:val="28"/>
+              </w:rPr>
+              <w:t>图</w:t>
+            </w:r>
           </w:p>
         </w:tc>
       </w:tr>
@@ -25023,11 +25489,51 @@
               <w:ind w:firstLineChars="0" w:firstLine="0"/>
               <w:jc w:val="left"/>
               <w:rPr>
+                <w:rFonts w:ascii="Times New Roman" w:hAnsi="Times New Roman" w:cs="Times New Roman" w:hint="eastAsia"/>
+                <w:sz w:val="24"/>
+                <w:szCs w:val="28"/>
+              </w:rPr>
+            </w:pPr>
+            <w:r>
+              <w:rPr>
                 <w:rFonts w:ascii="Times New Roman" w:hAnsi="Times New Roman" w:cs="Times New Roman"/>
                 <w:sz w:val="24"/>
                 <w:szCs w:val="28"/>
               </w:rPr>
-            </w:pPr>
+              <w:t>接受</w:t>
+            </w:r>
+            <w:r>
+              <w:rPr>
+                <w:rFonts w:ascii="Times New Roman" w:hAnsi="Times New Roman" w:cs="Times New Roman" w:hint="eastAsia"/>
+                <w:sz w:val="24"/>
+                <w:szCs w:val="28"/>
+              </w:rPr>
+              <w:t>，修</w:t>
+            </w:r>
+            <w:r>
+              <w:rPr>
+                <w:rFonts w:ascii="Times New Roman" w:hAnsi="Times New Roman" w:cs="Times New Roman"/>
+                <w:sz w:val="24"/>
+                <w:szCs w:val="28"/>
+              </w:rPr>
+              <w:t>改了</w:t>
+            </w:r>
+            <w:r>
+              <w:rPr>
+                <w:rFonts w:ascii="Times New Roman" w:hAnsi="Times New Roman" w:cs="Times New Roman"/>
+                <w:sz w:val="24"/>
+                <w:szCs w:val="28"/>
+              </w:rPr>
+              <w:t>RUCM</w:t>
+            </w:r>
+            <w:r>
+              <w:rPr>
+                <w:rFonts w:ascii="Times New Roman" w:hAnsi="Times New Roman" w:cs="Times New Roman"/>
+                <w:sz w:val="24"/>
+                <w:szCs w:val="28"/>
+              </w:rPr>
+              <w:t>图</w:t>
+            </w:r>
           </w:p>
         </w:tc>
       </w:tr>
@@ -25113,7 +25619,7 @@
             <w:pPr>
               <w:jc w:val="center"/>
               <w:rPr>
-                <w:rFonts w:asciiTheme="minorEastAsia" w:hAnsiTheme="minorEastAsia" w:hint="eastAsia"/>
+                <w:rFonts w:asciiTheme="minorEastAsia" w:hAnsiTheme="minorEastAsia"/>
                 <w:sz w:val="24"/>
                 <w:szCs w:val="28"/>
               </w:rPr>
@@ -25142,7 +25648,7 @@
           </w:tcPr>
           <w:p>
             <w:pPr>
-              <w:pStyle w:val="ae"/>
+              <w:pStyle w:val="ac"/>
               <w:numPr>
                 <w:ilvl w:val="0"/>
                 <w:numId w:val="12"/>
@@ -25187,7 +25693,7 @@
               </w:numPr>
               <w:ind w:firstLineChars="0"/>
               <w:rPr>
-                <w:rFonts w:ascii="宋体" w:eastAsia="宋体" w:hAnsi="宋体" w:hint="eastAsia"/>
+                <w:rFonts w:ascii="宋体" w:eastAsia="宋体" w:hAnsi="宋体"/>
                 <w:sz w:val="24"/>
                 <w:szCs w:val="24"/>
               </w:rPr>
@@ -25233,6 +25739,46 @@
                 <w:szCs w:val="28"/>
               </w:rPr>
             </w:pPr>
+            <w:r>
+              <w:rPr>
+                <w:rFonts w:ascii="Times New Roman" w:hAnsi="Times New Roman" w:cs="Times New Roman"/>
+                <w:sz w:val="24"/>
+                <w:szCs w:val="28"/>
+              </w:rPr>
+              <w:t>接受</w:t>
+            </w:r>
+            <w:r>
+              <w:rPr>
+                <w:rFonts w:ascii="Times New Roman" w:hAnsi="Times New Roman" w:cs="Times New Roman" w:hint="eastAsia"/>
+                <w:sz w:val="24"/>
+                <w:szCs w:val="28"/>
+              </w:rPr>
+              <w:t>，修</w:t>
+            </w:r>
+            <w:r>
+              <w:rPr>
+                <w:rFonts w:ascii="Times New Roman" w:hAnsi="Times New Roman" w:cs="Times New Roman"/>
+                <w:sz w:val="24"/>
+                <w:szCs w:val="28"/>
+              </w:rPr>
+              <w:t>改了</w:t>
+            </w:r>
+            <w:r>
+              <w:rPr>
+                <w:rFonts w:ascii="Times New Roman" w:hAnsi="Times New Roman" w:cs="Times New Roman"/>
+                <w:sz w:val="24"/>
+                <w:szCs w:val="28"/>
+              </w:rPr>
+              <w:t>RUCM</w:t>
+            </w:r>
+            <w:r>
+              <w:rPr>
+                <w:rFonts w:ascii="Times New Roman" w:hAnsi="Times New Roman" w:cs="Times New Roman"/>
+                <w:sz w:val="24"/>
+                <w:szCs w:val="28"/>
+              </w:rPr>
+              <w:t>图</w:t>
+            </w:r>
           </w:p>
         </w:tc>
       </w:tr>
@@ -25318,7 +25864,7 @@
             <w:pPr>
               <w:jc w:val="center"/>
               <w:rPr>
-                <w:rFonts w:asciiTheme="minorEastAsia" w:hAnsiTheme="minorEastAsia" w:hint="eastAsia"/>
+                <w:rFonts w:asciiTheme="minorEastAsia" w:hAnsiTheme="minorEastAsia"/>
                 <w:sz w:val="24"/>
                 <w:szCs w:val="28"/>
               </w:rPr>
@@ -25347,7 +25893,7 @@
           </w:tcPr>
           <w:p>
             <w:pPr>
-              <w:pStyle w:val="ae"/>
+              <w:pStyle w:val="ac"/>
               <w:numPr>
                 <w:ilvl w:val="0"/>
                 <w:numId w:val="13"/>
@@ -25369,7 +25915,7 @@
           </w:p>
           <w:p>
             <w:pPr>
-              <w:pStyle w:val="ae"/>
+              <w:pStyle w:val="ac"/>
               <w:numPr>
                 <w:ilvl w:val="0"/>
                 <w:numId w:val="13"/>
@@ -25428,6 +25974,46 @@
                 <w:szCs w:val="28"/>
               </w:rPr>
             </w:pPr>
+            <w:r>
+              <w:rPr>
+                <w:rFonts w:ascii="Times New Roman" w:hAnsi="Times New Roman" w:cs="Times New Roman"/>
+                <w:sz w:val="24"/>
+                <w:szCs w:val="28"/>
+              </w:rPr>
+              <w:t>接受</w:t>
+            </w:r>
+            <w:r>
+              <w:rPr>
+                <w:rFonts w:ascii="Times New Roman" w:hAnsi="Times New Roman" w:cs="Times New Roman" w:hint="eastAsia"/>
+                <w:sz w:val="24"/>
+                <w:szCs w:val="28"/>
+              </w:rPr>
+              <w:t>，修</w:t>
+            </w:r>
+            <w:r>
+              <w:rPr>
+                <w:rFonts w:ascii="Times New Roman" w:hAnsi="Times New Roman" w:cs="Times New Roman"/>
+                <w:sz w:val="24"/>
+                <w:szCs w:val="28"/>
+              </w:rPr>
+              <w:t>改了</w:t>
+            </w:r>
+            <w:r>
+              <w:rPr>
+                <w:rFonts w:ascii="Times New Roman" w:hAnsi="Times New Roman" w:cs="Times New Roman"/>
+                <w:sz w:val="24"/>
+                <w:szCs w:val="28"/>
+              </w:rPr>
+              <w:t>RUCM</w:t>
+            </w:r>
+            <w:r>
+              <w:rPr>
+                <w:rFonts w:ascii="Times New Roman" w:hAnsi="Times New Roman" w:cs="Times New Roman"/>
+                <w:sz w:val="24"/>
+                <w:szCs w:val="28"/>
+              </w:rPr>
+              <w:t>图</w:t>
+            </w:r>
           </w:p>
         </w:tc>
       </w:tr>
@@ -25513,18 +26099,17 @@
             <w:pPr>
               <w:jc w:val="center"/>
               <w:rPr>
-                <w:rFonts w:asciiTheme="minorEastAsia" w:hAnsiTheme="minorEastAsia" w:hint="eastAsia"/>
-                <w:sz w:val="24"/>
-                <w:szCs w:val="28"/>
-              </w:rPr>
-            </w:pPr>
-            <w:r>
-              <w:rPr>
-                <w:rFonts w:asciiTheme="minorEastAsia" w:hAnsiTheme="minorEastAsia"/>
-                <w:sz w:val="24"/>
-                <w:szCs w:val="28"/>
-              </w:rPr>
-              <w:lastRenderedPageBreak/>
+                <w:rFonts w:asciiTheme="minorEastAsia" w:hAnsiTheme="minorEastAsia"/>
+                <w:sz w:val="24"/>
+                <w:szCs w:val="28"/>
+              </w:rPr>
+            </w:pPr>
+            <w:r>
+              <w:rPr>
+                <w:rFonts w:asciiTheme="minorEastAsia" w:hAnsiTheme="minorEastAsia"/>
+                <w:sz w:val="24"/>
+                <w:szCs w:val="28"/>
+              </w:rPr>
               <w:t>5.3</w:t>
             </w:r>
             <w:r>
@@ -25543,7 +26128,7 @@
           </w:tcPr>
           <w:p>
             <w:pPr>
-              <w:pStyle w:val="ae"/>
+              <w:pStyle w:val="ac"/>
               <w:rPr>
                 <w:rFonts w:ascii="宋体" w:eastAsia="宋体" w:hAnsi="宋体"/>
                 <w:sz w:val="24"/>
@@ -25556,7 +26141,6 @@
                 <w:sz w:val="24"/>
                 <w:szCs w:val="24"/>
               </w:rPr>
-              <w:lastRenderedPageBreak/>
               <w:t>用例名：高效检索</w:t>
             </w:r>
           </w:p>
@@ -25574,7 +26158,6 @@
                 <w:sz w:val="24"/>
                 <w:szCs w:val="24"/>
               </w:rPr>
-              <w:lastRenderedPageBreak/>
               <w:t>（问题同上）</w:t>
             </w:r>
           </w:p>
@@ -25594,6 +26177,46 @@
                 <w:szCs w:val="28"/>
               </w:rPr>
             </w:pPr>
+            <w:r>
+              <w:rPr>
+                <w:rFonts w:ascii="Times New Roman" w:hAnsi="Times New Roman" w:cs="Times New Roman"/>
+                <w:sz w:val="24"/>
+                <w:szCs w:val="28"/>
+              </w:rPr>
+              <w:t>接受</w:t>
+            </w:r>
+            <w:r>
+              <w:rPr>
+                <w:rFonts w:ascii="Times New Roman" w:hAnsi="Times New Roman" w:cs="Times New Roman" w:hint="eastAsia"/>
+                <w:sz w:val="24"/>
+                <w:szCs w:val="28"/>
+              </w:rPr>
+              <w:t>，修</w:t>
+            </w:r>
+            <w:r>
+              <w:rPr>
+                <w:rFonts w:ascii="Times New Roman" w:hAnsi="Times New Roman" w:cs="Times New Roman"/>
+                <w:sz w:val="24"/>
+                <w:szCs w:val="28"/>
+              </w:rPr>
+              <w:t>改了</w:t>
+            </w:r>
+            <w:r>
+              <w:rPr>
+                <w:rFonts w:ascii="Times New Roman" w:hAnsi="Times New Roman" w:cs="Times New Roman"/>
+                <w:sz w:val="24"/>
+                <w:szCs w:val="28"/>
+              </w:rPr>
+              <w:t>RUCM</w:t>
+            </w:r>
+            <w:r>
+              <w:rPr>
+                <w:rFonts w:ascii="Times New Roman" w:hAnsi="Times New Roman" w:cs="Times New Roman"/>
+                <w:sz w:val="24"/>
+                <w:szCs w:val="28"/>
+              </w:rPr>
+              <w:t>图</w:t>
+            </w:r>
           </w:p>
         </w:tc>
       </w:tr>
@@ -25606,162 +26229,170 @@
             <w:pPr>
               <w:jc w:val="center"/>
               <w:rPr>
-                <w:rFonts w:asciiTheme="minorEastAsia" w:hAnsiTheme="minorEastAsia" w:hint="eastAsia"/>
-                <w:sz w:val="24"/>
-                <w:szCs w:val="28"/>
-              </w:rPr>
-            </w:pPr>
-            <w:r>
-              <w:rPr>
-                <w:rFonts w:asciiTheme="minorEastAsia" w:hAnsiTheme="minorEastAsia" w:hint="eastAsia"/>
-                <w:sz w:val="24"/>
-                <w:szCs w:val="28"/>
+                <w:rFonts w:asciiTheme="minorEastAsia" w:hAnsiTheme="minorEastAsia"/>
+                <w:sz w:val="24"/>
+                <w:szCs w:val="28"/>
+              </w:rPr>
+            </w:pPr>
+            <w:r>
+              <w:rPr>
+                <w:rFonts w:asciiTheme="minorEastAsia" w:hAnsiTheme="minorEastAsia" w:hint="eastAsia"/>
+                <w:sz w:val="24"/>
+                <w:szCs w:val="28"/>
+              </w:rPr>
+              <w:t>16</w:t>
+            </w:r>
+          </w:p>
+        </w:tc>
+        <w:tc>
+          <w:tcPr>
+            <w:tcW w:w="2552" w:type="dxa"/>
+          </w:tcPr>
+          <w:p>
+            <w:pPr>
+              <w:jc w:val="center"/>
+              <w:rPr>
+                <w:rFonts w:asciiTheme="minorEastAsia" w:hAnsiTheme="minorEastAsia"/>
+                <w:sz w:val="24"/>
+                <w:szCs w:val="28"/>
+              </w:rPr>
+            </w:pPr>
+            <w:r>
+              <w:rPr>
+                <w:rFonts w:asciiTheme="minorEastAsia" w:hAnsiTheme="minorEastAsia" w:hint="eastAsia"/>
+                <w:sz w:val="24"/>
+                <w:szCs w:val="28"/>
+              </w:rPr>
+              <w:t>需求规格说明书</w:t>
+            </w:r>
+            <w:r>
+              <w:rPr>
+                <w:rFonts w:asciiTheme="minorEastAsia" w:hAnsiTheme="minorEastAsia" w:hint="eastAsia"/>
+                <w:sz w:val="24"/>
+                <w:szCs w:val="28"/>
+              </w:rPr>
+              <w:t>v</w:t>
+            </w:r>
+            <w:r>
+              <w:rPr>
+                <w:rFonts w:asciiTheme="minorEastAsia" w:hAnsiTheme="minorEastAsia"/>
+                <w:sz w:val="24"/>
+                <w:szCs w:val="28"/>
+              </w:rPr>
+              <w:t>3</w:t>
+            </w:r>
+            <w:r>
+              <w:rPr>
+                <w:rFonts w:asciiTheme="minorEastAsia" w:hAnsiTheme="minorEastAsia" w:hint="eastAsia"/>
+                <w:sz w:val="24"/>
+                <w:szCs w:val="28"/>
+              </w:rPr>
+              <w:t>.</w:t>
+            </w:r>
+            <w:r>
+              <w:rPr>
+                <w:rFonts w:asciiTheme="minorEastAsia" w:hAnsiTheme="minorEastAsia"/>
+                <w:sz w:val="24"/>
+                <w:szCs w:val="28"/>
+              </w:rPr>
+              <w:t>2</w:t>
+            </w:r>
+          </w:p>
+          <w:p>
+            <w:pPr>
+              <w:jc w:val="center"/>
+              <w:rPr>
+                <w:rFonts w:asciiTheme="minorEastAsia" w:hAnsiTheme="minorEastAsia"/>
+                <w:sz w:val="24"/>
+                <w:szCs w:val="28"/>
+              </w:rPr>
+            </w:pPr>
+            <w:r>
+              <w:rPr>
+                <w:rFonts w:asciiTheme="minorEastAsia" w:hAnsiTheme="minorEastAsia"/>
+                <w:sz w:val="24"/>
+                <w:szCs w:val="28"/>
+              </w:rPr>
+              <w:t>1.2</w:t>
+            </w:r>
+            <w:r>
+              <w:rPr>
+                <w:rFonts w:asciiTheme="minorEastAsia" w:hAnsiTheme="minorEastAsia" w:hint="eastAsia"/>
+                <w:sz w:val="24"/>
+                <w:szCs w:val="28"/>
+              </w:rPr>
+              <w:t>节</w:t>
+            </w:r>
+          </w:p>
+        </w:tc>
+        <w:tc>
+          <w:tcPr>
+            <w:tcW w:w="2835" w:type="dxa"/>
+          </w:tcPr>
+          <w:p>
+            <w:pPr>
+              <w:pStyle w:val="ac"/>
+              <w:rPr>
+                <w:rFonts w:ascii="宋体" w:eastAsia="宋体" w:hAnsi="宋体"/>
+                <w:sz w:val="24"/>
+                <w:szCs w:val="24"/>
+              </w:rPr>
+            </w:pPr>
+            <w:r>
+              <w:rPr>
+                <w:rFonts w:ascii="宋体" w:eastAsia="宋体" w:hAnsi="宋体" w:hint="eastAsia"/>
+                <w:sz w:val="24"/>
+                <w:szCs w:val="24"/>
+              </w:rPr>
+              <w:t>应为空格,这里显示的是</w:t>
+            </w:r>
+            <w:r>
+              <w:rPr>
+                <w:rFonts w:ascii="宋体" w:eastAsia="宋体" w:hAnsi="宋体"/>
+                <w:sz w:val="24"/>
+                <w:szCs w:val="24"/>
+              </w:rPr>
+              <w:t>”</w:t>
+            </w:r>
+            <w:r>
+              <w:rPr>
+                <w:rFonts w:ascii="宋体" w:eastAsia="宋体" w:hAnsi="宋体" w:hint="eastAsia"/>
+                <w:sz w:val="24"/>
+                <w:szCs w:val="24"/>
+              </w:rPr>
+              <w:t>小圆圈</w:t>
+            </w:r>
+            <w:r>
+              <w:rPr>
+                <w:rFonts w:ascii="宋体" w:eastAsia="宋体" w:hAnsi="宋体"/>
+                <w:sz w:val="24"/>
+                <w:szCs w:val="24"/>
+              </w:rPr>
+              <w:t>”</w:t>
+            </w:r>
+            <w:r>
+              <w:rPr>
+                <w:rFonts w:ascii="宋体" w:eastAsia="宋体" w:hAnsi="宋体" w:hint="eastAsia"/>
+                <w:sz w:val="24"/>
+                <w:szCs w:val="24"/>
+              </w:rPr>
+              <w:t>?多处！MSOffice版本兼容性问</w:t>
+            </w:r>
+            <w:r>
+              <w:rPr>
+                <w:rFonts w:ascii="宋体" w:eastAsia="宋体" w:hAnsi="宋体" w:hint="eastAsia"/>
+                <w:sz w:val="24"/>
+                <w:szCs w:val="24"/>
               </w:rPr>
               <w:lastRenderedPageBreak/>
-              <w:t>16</w:t>
-            </w:r>
-          </w:p>
-        </w:tc>
-        <w:tc>
-          <w:tcPr>
-            <w:tcW w:w="2552" w:type="dxa"/>
-          </w:tcPr>
-          <w:p>
-            <w:pPr>
-              <w:jc w:val="center"/>
-              <w:rPr>
-                <w:rFonts w:asciiTheme="minorEastAsia" w:hAnsiTheme="minorEastAsia"/>
-                <w:sz w:val="24"/>
-                <w:szCs w:val="28"/>
-              </w:rPr>
-            </w:pPr>
-            <w:r>
-              <w:rPr>
-                <w:rFonts w:asciiTheme="minorEastAsia" w:hAnsiTheme="minorEastAsia" w:hint="eastAsia"/>
-                <w:sz w:val="24"/>
-                <w:szCs w:val="28"/>
-              </w:rPr>
-              <w:t>需求规格说明书</w:t>
-            </w:r>
-            <w:r>
-              <w:rPr>
-                <w:rFonts w:asciiTheme="minorEastAsia" w:hAnsiTheme="minorEastAsia" w:hint="eastAsia"/>
-                <w:sz w:val="24"/>
-                <w:szCs w:val="28"/>
-              </w:rPr>
-              <w:t>v</w:t>
-            </w:r>
-            <w:r>
-              <w:rPr>
-                <w:rFonts w:asciiTheme="minorEastAsia" w:hAnsiTheme="minorEastAsia"/>
-                <w:sz w:val="24"/>
-                <w:szCs w:val="28"/>
-              </w:rPr>
-              <w:t>3</w:t>
-            </w:r>
-            <w:r>
-              <w:rPr>
-                <w:rFonts w:asciiTheme="minorEastAsia" w:hAnsiTheme="minorEastAsia" w:hint="eastAsia"/>
-                <w:sz w:val="24"/>
-                <w:szCs w:val="28"/>
-              </w:rPr>
-              <w:t>.</w:t>
-            </w:r>
-            <w:r>
-              <w:rPr>
-                <w:rFonts w:asciiTheme="minorEastAsia" w:hAnsiTheme="minorEastAsia"/>
-                <w:sz w:val="24"/>
-                <w:szCs w:val="28"/>
-              </w:rPr>
-              <w:t>2</w:t>
-            </w:r>
-          </w:p>
-          <w:p>
-            <w:pPr>
-              <w:jc w:val="center"/>
-              <w:rPr>
-                <w:rFonts w:asciiTheme="minorEastAsia" w:hAnsiTheme="minorEastAsia" w:hint="eastAsia"/>
-                <w:sz w:val="24"/>
-                <w:szCs w:val="28"/>
-              </w:rPr>
-            </w:pPr>
-            <w:r>
-              <w:rPr>
-                <w:rFonts w:asciiTheme="minorEastAsia" w:hAnsiTheme="minorEastAsia"/>
-                <w:sz w:val="24"/>
-                <w:szCs w:val="28"/>
-              </w:rPr>
-              <w:t>1.2</w:t>
-            </w:r>
-            <w:r>
-              <w:rPr>
-                <w:rFonts w:asciiTheme="minorEastAsia" w:hAnsiTheme="minorEastAsia" w:hint="eastAsia"/>
-                <w:sz w:val="24"/>
-                <w:szCs w:val="28"/>
-              </w:rPr>
-              <w:t>节</w:t>
-            </w:r>
-          </w:p>
-        </w:tc>
-        <w:tc>
-          <w:tcPr>
-            <w:tcW w:w="2835" w:type="dxa"/>
-          </w:tcPr>
-          <w:p>
-            <w:pPr>
-              <w:pStyle w:val="ae"/>
+              <w:t>题？</w:t>
+            </w:r>
+          </w:p>
+          <w:p>
+            <w:pPr>
+              <w:pStyle w:val="ac"/>
               <w:rPr>
                 <w:rFonts w:ascii="宋体" w:eastAsia="宋体" w:hAnsi="宋体"/>
-                <w:sz w:val="24"/>
-                <w:szCs w:val="24"/>
-              </w:rPr>
-            </w:pPr>
-            <w:r>
-              <w:rPr>
-                <w:rFonts w:ascii="宋体" w:eastAsia="宋体" w:hAnsi="宋体" w:hint="eastAsia"/>
-                <w:sz w:val="24"/>
-                <w:szCs w:val="24"/>
-              </w:rPr>
-              <w:t>应为空格,这里显示的是</w:t>
-            </w:r>
-            <w:r>
-              <w:rPr>
-                <w:rFonts w:ascii="宋体" w:eastAsia="宋体" w:hAnsi="宋体"/>
-                <w:sz w:val="24"/>
-                <w:szCs w:val="24"/>
-              </w:rPr>
-              <w:t>”</w:t>
-            </w:r>
-            <w:r>
-              <w:rPr>
-                <w:rFonts w:ascii="宋体" w:eastAsia="宋体" w:hAnsi="宋体" w:hint="eastAsia"/>
-                <w:sz w:val="24"/>
-                <w:szCs w:val="24"/>
-              </w:rPr>
-              <w:t>小圆圈</w:t>
-            </w:r>
-            <w:r>
-              <w:rPr>
-                <w:rFonts w:ascii="宋体" w:eastAsia="宋体" w:hAnsi="宋体"/>
-                <w:sz w:val="24"/>
-                <w:szCs w:val="24"/>
-              </w:rPr>
-              <w:t>”</w:t>
-            </w:r>
-            <w:r>
-              <w:rPr>
-                <w:rFonts w:ascii="宋体" w:eastAsia="宋体" w:hAnsi="宋体" w:hint="eastAsia"/>
-                <w:sz w:val="24"/>
-                <w:szCs w:val="24"/>
-              </w:rPr>
-              <w:t>?多处！MSOffice版本兼容性问题？</w:t>
-            </w:r>
-          </w:p>
-          <w:p>
-            <w:pPr>
-              <w:pStyle w:val="ae"/>
-              <w:rPr>
-                <w:rFonts w:ascii="宋体" w:eastAsia="宋体" w:hAnsi="宋体" w:hint="eastAsia"/>
                 <w:sz w:val="24"/>
                 <w:szCs w:val="24"/>
               </w:rPr>
@@ -25783,6 +26414,71 @@
                 <w:szCs w:val="28"/>
               </w:rPr>
             </w:pPr>
+            <w:r>
+              <w:rPr>
+                <w:rFonts w:ascii="Times New Roman" w:hAnsi="Times New Roman" w:cs="Times New Roman" w:hint="eastAsia"/>
+                <w:sz w:val="24"/>
+                <w:szCs w:val="28"/>
+              </w:rPr>
+              <w:lastRenderedPageBreak/>
+              <w:t>接受，是</w:t>
+            </w:r>
+            <w:r>
+              <w:rPr>
+                <w:rFonts w:ascii="Times New Roman" w:hAnsi="Times New Roman" w:cs="Times New Roman" w:hint="eastAsia"/>
+                <w:sz w:val="24"/>
+                <w:szCs w:val="28"/>
+              </w:rPr>
+              <w:t>MS</w:t>
+            </w:r>
+            <w:r>
+              <w:rPr>
+                <w:rFonts w:ascii="Times New Roman" w:hAnsi="Times New Roman" w:cs="Times New Roman"/>
+                <w:sz w:val="24"/>
+                <w:szCs w:val="28"/>
+              </w:rPr>
+              <w:t xml:space="preserve"> Office</w:t>
+            </w:r>
+            <w:r>
+              <w:rPr>
+                <w:rFonts w:ascii="Times New Roman" w:hAnsi="Times New Roman" w:cs="Times New Roman"/>
+                <w:sz w:val="24"/>
+                <w:szCs w:val="28"/>
+              </w:rPr>
+              <w:t>版本兼容性问题</w:t>
+            </w:r>
+            <w:r>
+              <w:rPr>
+                <w:rFonts w:ascii="Times New Roman" w:hAnsi="Times New Roman" w:cs="Times New Roman" w:hint="eastAsia"/>
+                <w:sz w:val="24"/>
+                <w:szCs w:val="28"/>
+              </w:rPr>
+              <w:t>，</w:t>
+            </w:r>
+            <w:r>
+              <w:rPr>
+                <w:rFonts w:ascii="Times New Roman" w:hAnsi="Times New Roman" w:cs="Times New Roman"/>
+                <w:sz w:val="24"/>
+                <w:szCs w:val="28"/>
+              </w:rPr>
+              <w:t>以后的文件会提供</w:t>
+            </w:r>
+            <w:r>
+              <w:rPr>
+                <w:rFonts w:ascii="Times New Roman" w:hAnsi="Times New Roman" w:cs="Times New Roman"/>
+                <w:sz w:val="24"/>
+                <w:szCs w:val="28"/>
+              </w:rPr>
+              <w:t>pdf</w:t>
+            </w:r>
+            <w:r>
+              <w:rPr>
+                <w:rFonts w:ascii="Times New Roman" w:hAnsi="Times New Roman" w:cs="Times New Roman"/>
+                <w:sz w:val="24"/>
+                <w:szCs w:val="28"/>
+              </w:rPr>
+              <w:t>版本</w:t>
+            </w:r>
           </w:p>
         </w:tc>
       </w:tr>
@@ -25795,17 +26491,18 @@
             <w:pPr>
               <w:jc w:val="center"/>
               <w:rPr>
-                <w:rFonts w:asciiTheme="minorEastAsia" w:hAnsiTheme="minorEastAsia" w:hint="eastAsia"/>
-                <w:sz w:val="24"/>
-                <w:szCs w:val="28"/>
-              </w:rPr>
-            </w:pPr>
-            <w:r>
-              <w:rPr>
-                <w:rFonts w:asciiTheme="minorEastAsia" w:hAnsiTheme="minorEastAsia" w:hint="eastAsia"/>
-                <w:sz w:val="24"/>
-                <w:szCs w:val="28"/>
-              </w:rPr>
+                <w:rFonts w:asciiTheme="minorEastAsia" w:hAnsiTheme="minorEastAsia"/>
+                <w:sz w:val="24"/>
+                <w:szCs w:val="28"/>
+              </w:rPr>
+            </w:pPr>
+            <w:r>
+              <w:rPr>
+                <w:rFonts w:asciiTheme="minorEastAsia" w:hAnsiTheme="minorEastAsia" w:hint="eastAsia"/>
+                <w:sz w:val="24"/>
+                <w:szCs w:val="28"/>
+              </w:rPr>
+              <w:lastRenderedPageBreak/>
               <w:t>17</w:t>
             </w:r>
           </w:p>
@@ -25868,7 +26565,7 @@
             <w:pPr>
               <w:jc w:val="center"/>
               <w:rPr>
-                <w:rFonts w:asciiTheme="minorEastAsia" w:hAnsiTheme="minorEastAsia" w:hint="eastAsia"/>
+                <w:rFonts w:asciiTheme="minorEastAsia" w:hAnsiTheme="minorEastAsia"/>
                 <w:sz w:val="24"/>
                 <w:szCs w:val="28"/>
               </w:rPr>
@@ -25897,7 +26594,7 @@
           </w:tcPr>
           <w:p>
             <w:pPr>
-              <w:pStyle w:val="ae"/>
+              <w:pStyle w:val="ac"/>
               <w:rPr>
                 <w:rFonts w:ascii="宋体" w:eastAsia="宋体" w:hAnsi="宋体"/>
                 <w:sz w:val="24"/>
@@ -25915,9 +26612,9 @@
           </w:p>
           <w:p>
             <w:pPr>
-              <w:pStyle w:val="ae"/>
-              <w:rPr>
-                <w:rFonts w:ascii="宋体" w:eastAsia="宋体" w:hAnsi="宋体" w:hint="eastAsia"/>
+              <w:pStyle w:val="ac"/>
+              <w:rPr>
+                <w:rFonts w:ascii="宋体" w:eastAsia="宋体" w:hAnsi="宋体"/>
                 <w:sz w:val="24"/>
                 <w:szCs w:val="24"/>
               </w:rPr>
@@ -25947,6 +26644,46 @@
                 <w:szCs w:val="28"/>
               </w:rPr>
             </w:pPr>
+            <w:r>
+              <w:rPr>
+                <w:rFonts w:ascii="Times New Roman" w:hAnsi="Times New Roman" w:cs="Times New Roman"/>
+                <w:sz w:val="24"/>
+                <w:szCs w:val="28"/>
+              </w:rPr>
+              <w:t>接受</w:t>
+            </w:r>
+            <w:r>
+              <w:rPr>
+                <w:rFonts w:ascii="Times New Roman" w:hAnsi="Times New Roman" w:cs="Times New Roman" w:hint="eastAsia"/>
+                <w:sz w:val="24"/>
+                <w:szCs w:val="28"/>
+              </w:rPr>
+              <w:t>，</w:t>
+            </w:r>
+            <w:r>
+              <w:rPr>
+                <w:rFonts w:ascii="Times New Roman" w:hAnsi="Times New Roman" w:cs="Times New Roman"/>
+                <w:sz w:val="24"/>
+                <w:szCs w:val="28"/>
+              </w:rPr>
+              <w:t>修改了</w:t>
+            </w:r>
+            <w:r>
+              <w:rPr>
+                <w:rFonts w:ascii="Times New Roman" w:hAnsi="Times New Roman" w:cs="Times New Roman" w:hint="eastAsia"/>
+                <w:sz w:val="24"/>
+                <w:szCs w:val="28"/>
+              </w:rPr>
+              <w:t>1.2</w:t>
+            </w:r>
+            <w:r>
+              <w:rPr>
+                <w:rFonts w:ascii="Times New Roman" w:hAnsi="Times New Roman" w:cs="Times New Roman" w:hint="eastAsia"/>
+                <w:sz w:val="24"/>
+                <w:szCs w:val="28"/>
+              </w:rPr>
+              <w:t>节文字描述</w:t>
+            </w:r>
           </w:p>
         </w:tc>
       </w:tr>
@@ -25959,7 +26696,7 @@
             <w:pPr>
               <w:jc w:val="center"/>
               <w:rPr>
-                <w:rFonts w:asciiTheme="minorEastAsia" w:hAnsiTheme="minorEastAsia" w:hint="eastAsia"/>
+                <w:rFonts w:asciiTheme="minorEastAsia" w:hAnsiTheme="minorEastAsia"/>
                 <w:sz w:val="24"/>
                 <w:szCs w:val="28"/>
               </w:rPr>
@@ -26032,7 +26769,7 @@
             <w:pPr>
               <w:jc w:val="center"/>
               <w:rPr>
-                <w:rFonts w:asciiTheme="minorEastAsia" w:hAnsiTheme="minorEastAsia" w:hint="eastAsia"/>
+                <w:rFonts w:asciiTheme="minorEastAsia" w:hAnsiTheme="minorEastAsia"/>
                 <w:sz w:val="24"/>
                 <w:szCs w:val="28"/>
               </w:rPr>
@@ -26061,9 +26798,9 @@
           </w:tcPr>
           <w:p>
             <w:pPr>
-              <w:pStyle w:val="ae"/>
-              <w:rPr>
-                <w:rFonts w:ascii="宋体" w:eastAsia="宋体" w:hAnsi="宋体" w:hint="eastAsia"/>
+              <w:pStyle w:val="ac"/>
+              <w:rPr>
+                <w:rFonts w:ascii="宋体" w:eastAsia="宋体" w:hAnsi="宋体"/>
                 <w:sz w:val="24"/>
                 <w:szCs w:val="24"/>
               </w:rPr>
@@ -26093,6 +26830,46 @@
                 <w:szCs w:val="28"/>
               </w:rPr>
             </w:pPr>
+            <w:r>
+              <w:rPr>
+                <w:rFonts w:ascii="Times New Roman" w:hAnsi="Times New Roman" w:cs="Times New Roman"/>
+                <w:sz w:val="24"/>
+                <w:szCs w:val="28"/>
+              </w:rPr>
+              <w:t>接受</w:t>
+            </w:r>
+            <w:r>
+              <w:rPr>
+                <w:rFonts w:ascii="Times New Roman" w:hAnsi="Times New Roman" w:cs="Times New Roman" w:hint="eastAsia"/>
+                <w:sz w:val="24"/>
+                <w:szCs w:val="28"/>
+              </w:rPr>
+              <w:t>，</w:t>
+            </w:r>
+            <w:r>
+              <w:rPr>
+                <w:rFonts w:ascii="Times New Roman" w:hAnsi="Times New Roman" w:cs="Times New Roman"/>
+                <w:sz w:val="24"/>
+                <w:szCs w:val="28"/>
+              </w:rPr>
+              <w:t>修改了</w:t>
+            </w:r>
+            <w:r>
+              <w:rPr>
+                <w:rFonts w:ascii="Times New Roman" w:hAnsi="Times New Roman" w:cs="Times New Roman" w:hint="eastAsia"/>
+                <w:sz w:val="24"/>
+                <w:szCs w:val="28"/>
+              </w:rPr>
+              <w:t>1.2</w:t>
+            </w:r>
+            <w:r>
+              <w:rPr>
+                <w:rFonts w:ascii="Times New Roman" w:hAnsi="Times New Roman" w:cs="Times New Roman" w:hint="eastAsia"/>
+                <w:sz w:val="24"/>
+                <w:szCs w:val="28"/>
+              </w:rPr>
+              <w:t>节文字描述</w:t>
+            </w:r>
           </w:p>
         </w:tc>
       </w:tr>
@@ -26105,7 +26882,7 @@
             <w:pPr>
               <w:jc w:val="center"/>
               <w:rPr>
-                <w:rFonts w:asciiTheme="minorEastAsia" w:hAnsiTheme="minorEastAsia" w:hint="eastAsia"/>
+                <w:rFonts w:asciiTheme="minorEastAsia" w:hAnsiTheme="minorEastAsia"/>
                 <w:sz w:val="24"/>
                 <w:szCs w:val="28"/>
               </w:rPr>
@@ -26178,7 +26955,7 @@
             <w:pPr>
               <w:jc w:val="center"/>
               <w:rPr>
-                <w:rFonts w:asciiTheme="minorEastAsia" w:hAnsiTheme="minorEastAsia" w:hint="eastAsia"/>
+                <w:rFonts w:asciiTheme="minorEastAsia" w:hAnsiTheme="minorEastAsia"/>
                 <w:sz w:val="24"/>
                 <w:szCs w:val="28"/>
               </w:rPr>
@@ -26207,7 +26984,7 @@
           </w:tcPr>
           <w:p>
             <w:pPr>
-              <w:pStyle w:val="ae"/>
+              <w:pStyle w:val="ac"/>
               <w:rPr>
                 <w:rFonts w:ascii="宋体" w:eastAsia="宋体" w:hAnsi="宋体"/>
                 <w:sz w:val="24"/>
@@ -26220,7 +26997,16 @@
                 <w:sz w:val="24"/>
                 <w:szCs w:val="24"/>
               </w:rPr>
-              <w:t>对开发者而言，对应的“系统”应该是“开发平台”，如编辑、编译、调试、运行平台。所以，基本的用例应该是支持开发人员进行CBIR</w:t>
+              <w:t>对开发者而言，对应的“系统”应该是“开发平台”，如编辑、编译、调试、运行平台。所以，基本的用例应该是支持开发人员进行CBIR软件的编写（编辑）过程，即用例中的steps描述的应该是基本的（典型的）编程步骤，</w:t>
+            </w:r>
+            <w:r>
+              <w:rPr>
+                <w:rFonts w:ascii="宋体" w:eastAsia="宋体" w:hAnsi="宋体"/>
+                <w:sz w:val="24"/>
+                <w:szCs w:val="24"/>
+              </w:rPr>
+              <w:lastRenderedPageBreak/>
+              <w:t>pre/post-condition</w:t>
             </w:r>
             <w:r>
               <w:rPr>
@@ -26228,31 +27014,14 @@
                 <w:sz w:val="24"/>
                 <w:szCs w:val="24"/>
               </w:rPr>
-              <w:lastRenderedPageBreak/>
-              <w:t>软件的编写（编辑）过程，即用例中的steps描述的应该是基本的（典型的）编程步骤，</w:t>
-            </w:r>
-            <w:r>
+              <w:t>应该是编辑这段程序的前提条件和完成“标致”。</w:t>
+            </w:r>
+          </w:p>
+          <w:p>
+            <w:pPr>
+              <w:pStyle w:val="ac"/>
               <w:rPr>
                 <w:rFonts w:ascii="宋体" w:eastAsia="宋体" w:hAnsi="宋体"/>
-                <w:sz w:val="24"/>
-                <w:szCs w:val="24"/>
-              </w:rPr>
-              <w:t>pre/post-condition</w:t>
-            </w:r>
-            <w:r>
-              <w:rPr>
-                <w:rFonts w:ascii="宋体" w:eastAsia="宋体" w:hAnsi="宋体" w:hint="eastAsia"/>
-                <w:sz w:val="24"/>
-                <w:szCs w:val="24"/>
-              </w:rPr>
-              <w:t>应该是编辑这段程序的前提条件和完成“标致”。</w:t>
-            </w:r>
-          </w:p>
-          <w:p>
-            <w:pPr>
-              <w:pStyle w:val="ae"/>
-              <w:rPr>
-                <w:rFonts w:ascii="宋体" w:eastAsia="宋体" w:hAnsi="宋体" w:hint="eastAsia"/>
                 <w:sz w:val="24"/>
                 <w:szCs w:val="24"/>
               </w:rPr>
@@ -26277,11 +27046,108 @@
               <w:ind w:firstLineChars="0" w:firstLine="0"/>
               <w:jc w:val="left"/>
               <w:rPr>
+                <w:rFonts w:ascii="Times New Roman" w:hAnsi="Times New Roman" w:cs="Times New Roman" w:hint="eastAsia"/>
+                <w:sz w:val="24"/>
+                <w:szCs w:val="28"/>
+              </w:rPr>
+            </w:pPr>
+            <w:r>
+              <w:rPr>
                 <w:rFonts w:ascii="Times New Roman" w:hAnsi="Times New Roman" w:cs="Times New Roman"/>
                 <w:sz w:val="24"/>
                 <w:szCs w:val="28"/>
               </w:rPr>
-            </w:pPr>
+              <w:lastRenderedPageBreak/>
+              <w:t>接受</w:t>
+            </w:r>
+            <w:r>
+              <w:rPr>
+                <w:rFonts w:ascii="Times New Roman" w:hAnsi="Times New Roman" w:cs="Times New Roman" w:hint="eastAsia"/>
+                <w:sz w:val="24"/>
+                <w:szCs w:val="28"/>
+              </w:rPr>
+              <w:t>，</w:t>
+            </w:r>
+            <w:r>
+              <w:rPr>
+                <w:rFonts w:ascii="Times New Roman" w:hAnsi="Times New Roman" w:cs="Times New Roman"/>
+                <w:sz w:val="24"/>
+                <w:szCs w:val="28"/>
+              </w:rPr>
+              <w:t>将用例图和</w:t>
+            </w:r>
+            <w:r>
+              <w:rPr>
+                <w:rFonts w:ascii="Times New Roman" w:hAnsi="Times New Roman" w:cs="Times New Roman"/>
+                <w:sz w:val="24"/>
+                <w:szCs w:val="28"/>
+              </w:rPr>
+              <w:t>RUCM</w:t>
+            </w:r>
+            <w:r>
+              <w:rPr>
+                <w:rFonts w:ascii="Times New Roman" w:hAnsi="Times New Roman" w:cs="Times New Roman"/>
+                <w:sz w:val="24"/>
+                <w:szCs w:val="28"/>
+              </w:rPr>
+              <w:t>图重新修改了</w:t>
+            </w:r>
+            <w:r>
+              <w:rPr>
+                <w:rFonts w:ascii="Times New Roman" w:hAnsi="Times New Roman" w:cs="Times New Roman" w:hint="eastAsia"/>
+                <w:sz w:val="24"/>
+                <w:szCs w:val="28"/>
+              </w:rPr>
+              <w:t>，</w:t>
+            </w:r>
+            <w:r>
+              <w:rPr>
+                <w:rFonts w:ascii="Times New Roman" w:hAnsi="Times New Roman" w:cs="Times New Roman" w:hint="eastAsia"/>
+                <w:sz w:val="24"/>
+                <w:szCs w:val="28"/>
+              </w:rPr>
+              <w:t>RUCM</w:t>
+            </w:r>
+            <w:r>
+              <w:rPr>
+                <w:rFonts w:ascii="Times New Roman" w:hAnsi="Times New Roman" w:cs="Times New Roman" w:hint="eastAsia"/>
+                <w:sz w:val="24"/>
+                <w:szCs w:val="28"/>
+              </w:rPr>
+              <w:t>图纯粹化为</w:t>
+            </w:r>
+            <w:r>
+              <w:rPr>
+                <w:rFonts w:ascii="Times New Roman" w:hAnsi="Times New Roman" w:cs="Times New Roman"/>
+                <w:sz w:val="24"/>
+                <w:szCs w:val="28"/>
+              </w:rPr>
+              <w:t>开发人员使用</w:t>
+            </w:r>
+            <w:r>
+              <w:rPr>
+                <w:rFonts w:ascii="Times New Roman" w:hAnsi="Times New Roman" w:cs="Times New Roman"/>
+                <w:sz w:val="24"/>
+                <w:szCs w:val="28"/>
+              </w:rPr>
+              <w:t>Lire</w:t>
+            </w:r>
+            <w:r>
+              <w:rPr>
+                <w:rFonts w:ascii="Times New Roman" w:hAnsi="Times New Roman" w:cs="Times New Roman"/>
+                <w:sz w:val="24"/>
+                <w:szCs w:val="28"/>
+              </w:rPr>
+              <w:t>编写对应功能的程序的编写过程</w:t>
+            </w:r>
+            <w:r>
+              <w:rPr>
+                <w:rFonts w:ascii="Times New Roman" w:hAnsi="Times New Roman" w:cs="Times New Roman" w:hint="eastAsia"/>
+                <w:sz w:val="24"/>
+                <w:szCs w:val="28"/>
+              </w:rPr>
+              <w:t>。</w:t>
+            </w:r>
           </w:p>
         </w:tc>
       </w:tr>
@@ -26294,7 +27160,7 @@
             <w:pPr>
               <w:jc w:val="center"/>
               <w:rPr>
-                <w:rFonts w:asciiTheme="minorEastAsia" w:hAnsiTheme="minorEastAsia" w:hint="eastAsia"/>
+                <w:rFonts w:asciiTheme="minorEastAsia" w:hAnsiTheme="minorEastAsia"/>
                 <w:sz w:val="24"/>
                 <w:szCs w:val="28"/>
               </w:rPr>
@@ -26368,7 +27234,7 @@
             <w:pPr>
               <w:jc w:val="center"/>
               <w:rPr>
-                <w:rFonts w:asciiTheme="minorEastAsia" w:hAnsiTheme="minorEastAsia" w:hint="eastAsia"/>
+                <w:rFonts w:asciiTheme="minorEastAsia" w:hAnsiTheme="minorEastAsia"/>
                 <w:sz w:val="24"/>
                 <w:szCs w:val="28"/>
               </w:rPr>
@@ -26397,9 +27263,9 @@
           </w:tcPr>
           <w:p>
             <w:pPr>
-              <w:pStyle w:val="ae"/>
-              <w:rPr>
-                <w:rFonts w:ascii="宋体" w:eastAsia="宋体" w:hAnsi="宋体" w:hint="eastAsia"/>
+              <w:pStyle w:val="ac"/>
+              <w:rPr>
+                <w:rFonts w:ascii="宋体" w:eastAsia="宋体" w:hAnsi="宋体"/>
                 <w:sz w:val="24"/>
                 <w:szCs w:val="24"/>
               </w:rPr>
@@ -26429,6 +27295,78 @@
                 <w:szCs w:val="28"/>
               </w:rPr>
             </w:pPr>
+            <w:r>
+              <w:rPr>
+                <w:rFonts w:ascii="Times New Roman" w:hAnsi="Times New Roman" w:cs="Times New Roman"/>
+                <w:sz w:val="24"/>
+                <w:szCs w:val="28"/>
+              </w:rPr>
+              <w:t>接受</w:t>
+            </w:r>
+            <w:r>
+              <w:rPr>
+                <w:rFonts w:ascii="Times New Roman" w:hAnsi="Times New Roman" w:cs="Times New Roman" w:hint="eastAsia"/>
+                <w:sz w:val="24"/>
+                <w:szCs w:val="28"/>
+              </w:rPr>
+              <w:t>，</w:t>
+            </w:r>
+            <w:r>
+              <w:rPr>
+                <w:rFonts w:ascii="Times New Roman" w:hAnsi="Times New Roman" w:cs="Times New Roman" w:hint="eastAsia"/>
+                <w:sz w:val="24"/>
+                <w:szCs w:val="28"/>
+              </w:rPr>
+              <w:t xml:space="preserve"> </w:t>
+            </w:r>
+            <w:r>
+              <w:rPr>
+                <w:rFonts w:ascii="Times New Roman" w:hAnsi="Times New Roman" w:cs="Times New Roman" w:hint="eastAsia"/>
+                <w:sz w:val="24"/>
+                <w:szCs w:val="28"/>
+              </w:rPr>
+              <w:t>RUCM</w:t>
+            </w:r>
+            <w:r>
+              <w:rPr>
+                <w:rFonts w:ascii="Times New Roman" w:hAnsi="Times New Roman" w:cs="Times New Roman" w:hint="eastAsia"/>
+                <w:sz w:val="24"/>
+                <w:szCs w:val="28"/>
+              </w:rPr>
+              <w:t>图纯粹化为</w:t>
+            </w:r>
+            <w:r>
+              <w:rPr>
+                <w:rFonts w:ascii="Times New Roman" w:hAnsi="Times New Roman" w:cs="Times New Roman"/>
+                <w:sz w:val="24"/>
+                <w:szCs w:val="28"/>
+              </w:rPr>
+              <w:t>开发人员使用</w:t>
+            </w:r>
+            <w:r>
+              <w:rPr>
+                <w:rFonts w:ascii="Times New Roman" w:hAnsi="Times New Roman" w:cs="Times New Roman"/>
+                <w:sz w:val="24"/>
+                <w:szCs w:val="28"/>
+              </w:rPr>
+              <w:t>Lire</w:t>
+            </w:r>
+            <w:r>
+              <w:rPr>
+                <w:rFonts w:ascii="Times New Roman" w:hAnsi="Times New Roman" w:cs="Times New Roman"/>
+                <w:sz w:val="24"/>
+                <w:szCs w:val="28"/>
+              </w:rPr>
+              <w:t>编写对应功能的程序的编写过程</w:t>
+            </w:r>
+            <w:r>
+              <w:rPr>
+                <w:rFonts w:ascii="Times New Roman" w:hAnsi="Times New Roman" w:cs="Times New Roman" w:hint="eastAsia"/>
+                <w:sz w:val="24"/>
+                <w:szCs w:val="28"/>
+              </w:rPr>
+              <w:t>。</w:t>
+            </w:r>
           </w:p>
         </w:tc>
       </w:tr>
@@ -26441,7 +27379,7 @@
             <w:pPr>
               <w:jc w:val="center"/>
               <w:rPr>
-                <w:rFonts w:asciiTheme="minorEastAsia" w:hAnsiTheme="minorEastAsia" w:hint="eastAsia"/>
+                <w:rFonts w:asciiTheme="minorEastAsia" w:hAnsiTheme="minorEastAsia"/>
                 <w:sz w:val="24"/>
                 <w:szCs w:val="28"/>
               </w:rPr>
@@ -26514,7 +27452,7 @@
             <w:pPr>
               <w:jc w:val="center"/>
               <w:rPr>
-                <w:rFonts w:asciiTheme="minorEastAsia" w:hAnsiTheme="minorEastAsia" w:hint="eastAsia"/>
+                <w:rFonts w:asciiTheme="minorEastAsia" w:hAnsiTheme="minorEastAsia"/>
                 <w:sz w:val="24"/>
                 <w:szCs w:val="28"/>
               </w:rPr>
@@ -26543,7 +27481,7 @@
           </w:tcPr>
           <w:p>
             <w:pPr>
-              <w:pStyle w:val="ae"/>
+              <w:pStyle w:val="ac"/>
               <w:rPr>
                 <w:rFonts w:ascii="宋体" w:eastAsia="宋体" w:hAnsi="宋体"/>
                 <w:sz w:val="24"/>
@@ -26561,7 +27499,7 @@
           </w:p>
           <w:p>
             <w:pPr>
-              <w:pStyle w:val="ae"/>
+              <w:pStyle w:val="ac"/>
               <w:numPr>
                 <w:ilvl w:val="0"/>
                 <w:numId w:val="14"/>
@@ -26591,7 +27529,7 @@
           </w:p>
           <w:p>
             <w:pPr>
-              <w:pStyle w:val="ae"/>
+              <w:pStyle w:val="ac"/>
               <w:numPr>
                 <w:ilvl w:val="0"/>
                 <w:numId w:val="14"/>
@@ -26637,9 +27575,9 @@
           </w:p>
           <w:p>
             <w:pPr>
-              <w:pStyle w:val="ae"/>
-              <w:rPr>
-                <w:rFonts w:ascii="宋体" w:eastAsia="宋体" w:hAnsi="宋体" w:hint="eastAsia"/>
+              <w:pStyle w:val="ac"/>
+              <w:rPr>
+                <w:rFonts w:ascii="宋体" w:eastAsia="宋体" w:hAnsi="宋体"/>
                 <w:sz w:val="24"/>
                 <w:szCs w:val="24"/>
               </w:rPr>
@@ -26701,6 +27639,38 @@
                 <w:szCs w:val="28"/>
               </w:rPr>
             </w:pPr>
+            <w:r>
+              <w:rPr>
+                <w:rFonts w:ascii="Times New Roman" w:hAnsi="Times New Roman" w:cs="Times New Roman"/>
+                <w:sz w:val="24"/>
+                <w:szCs w:val="28"/>
+              </w:rPr>
+              <w:t>接受</w:t>
+            </w:r>
+            <w:r>
+              <w:rPr>
+                <w:rFonts w:ascii="Times New Roman" w:hAnsi="Times New Roman" w:cs="Times New Roman" w:hint="eastAsia"/>
+                <w:sz w:val="24"/>
+                <w:szCs w:val="28"/>
+              </w:rPr>
+              <w:t>，</w:t>
+            </w:r>
+            <w:r>
+              <w:rPr>
+                <w:rFonts w:ascii="Times New Roman" w:hAnsi="Times New Roman" w:cs="Times New Roman" w:hint="eastAsia"/>
+                <w:sz w:val="24"/>
+                <w:szCs w:val="28"/>
+              </w:rPr>
+              <w:t>3</w:t>
+            </w:r>
+            <w:r>
+              <w:rPr>
+                <w:rFonts w:ascii="Times New Roman" w:hAnsi="Times New Roman" w:cs="Times New Roman" w:hint="eastAsia"/>
+                <w:sz w:val="24"/>
+                <w:szCs w:val="28"/>
+              </w:rPr>
+              <w:t>个问题都进行了修改</w:t>
+            </w:r>
           </w:p>
         </w:tc>
       </w:tr>
@@ -26713,7 +27683,7 @@
             <w:pPr>
               <w:jc w:val="center"/>
               <w:rPr>
-                <w:rFonts w:asciiTheme="minorEastAsia" w:hAnsiTheme="minorEastAsia" w:hint="eastAsia"/>
+                <w:rFonts w:asciiTheme="minorEastAsia" w:hAnsiTheme="minorEastAsia"/>
                 <w:sz w:val="24"/>
                 <w:szCs w:val="28"/>
               </w:rPr>
@@ -26786,7 +27756,7 @@
             <w:pPr>
               <w:jc w:val="center"/>
               <w:rPr>
-                <w:rFonts w:asciiTheme="minorEastAsia" w:hAnsiTheme="minorEastAsia" w:hint="eastAsia"/>
+                <w:rFonts w:asciiTheme="minorEastAsia" w:hAnsiTheme="minorEastAsia"/>
                 <w:sz w:val="24"/>
                 <w:szCs w:val="28"/>
               </w:rPr>
@@ -26815,9 +27785,9 @@
           </w:tcPr>
           <w:p>
             <w:pPr>
-              <w:pStyle w:val="ae"/>
-              <w:rPr>
-                <w:rFonts w:ascii="宋体" w:eastAsia="宋体" w:hAnsi="宋体" w:hint="eastAsia"/>
+              <w:pStyle w:val="ac"/>
+              <w:rPr>
+                <w:rFonts w:ascii="宋体" w:eastAsia="宋体" w:hAnsi="宋体"/>
                 <w:sz w:val="24"/>
                 <w:szCs w:val="24"/>
               </w:rPr>
@@ -26847,6 +27817,46 @@
                 <w:szCs w:val="28"/>
               </w:rPr>
             </w:pPr>
+            <w:r>
+              <w:rPr>
+                <w:rFonts w:ascii="Times New Roman" w:hAnsi="Times New Roman" w:cs="Times New Roman"/>
+                <w:sz w:val="24"/>
+                <w:szCs w:val="28"/>
+              </w:rPr>
+              <w:t>接受</w:t>
+            </w:r>
+            <w:r>
+              <w:rPr>
+                <w:rFonts w:ascii="Times New Roman" w:hAnsi="Times New Roman" w:cs="Times New Roman" w:hint="eastAsia"/>
+                <w:sz w:val="24"/>
+                <w:szCs w:val="28"/>
+              </w:rPr>
+              <w:t>，</w:t>
+            </w:r>
+            <w:r>
+              <w:rPr>
+                <w:rFonts w:ascii="Times New Roman" w:hAnsi="Times New Roman" w:cs="Times New Roman" w:hint="eastAsia"/>
+                <w:sz w:val="24"/>
+                <w:szCs w:val="28"/>
+              </w:rPr>
+              <w:t>RUCM</w:t>
+            </w:r>
+            <w:r>
+              <w:rPr>
+                <w:rFonts w:ascii="Times New Roman" w:hAnsi="Times New Roman" w:cs="Times New Roman" w:hint="eastAsia"/>
+                <w:sz w:val="24"/>
+                <w:szCs w:val="28"/>
+              </w:rPr>
+              <w:t>图</w:t>
+            </w:r>
+            <w:r>
+              <w:rPr>
+                <w:rFonts w:ascii="Times New Roman" w:hAnsi="Times New Roman" w:cs="Times New Roman"/>
+                <w:sz w:val="24"/>
+                <w:szCs w:val="28"/>
+              </w:rPr>
+              <w:t>进行了修改</w:t>
+            </w:r>
           </w:p>
         </w:tc>
       </w:tr>
@@ -26859,7 +27869,7 @@
             <w:pPr>
               <w:jc w:val="center"/>
               <w:rPr>
-                <w:rFonts w:asciiTheme="minorEastAsia" w:hAnsiTheme="minorEastAsia" w:hint="eastAsia"/>
+                <w:rFonts w:asciiTheme="minorEastAsia" w:hAnsiTheme="minorEastAsia"/>
                 <w:sz w:val="24"/>
                 <w:szCs w:val="28"/>
               </w:rPr>
@@ -26932,7 +27942,7 @@
             <w:pPr>
               <w:jc w:val="center"/>
               <w:rPr>
-                <w:rFonts w:asciiTheme="minorEastAsia" w:hAnsiTheme="minorEastAsia" w:hint="eastAsia"/>
+                <w:rFonts w:asciiTheme="minorEastAsia" w:hAnsiTheme="minorEastAsia"/>
                 <w:sz w:val="24"/>
                 <w:szCs w:val="28"/>
               </w:rPr>
@@ -26961,9 +27971,9 @@
           </w:tcPr>
           <w:p>
             <w:pPr>
-              <w:pStyle w:val="ae"/>
-              <w:rPr>
-                <w:rFonts w:ascii="宋体" w:eastAsia="宋体" w:hAnsi="宋体" w:hint="eastAsia"/>
+              <w:pStyle w:val="ac"/>
+              <w:rPr>
+                <w:rFonts w:ascii="宋体" w:eastAsia="宋体" w:hAnsi="宋体"/>
                 <w:sz w:val="24"/>
                 <w:szCs w:val="24"/>
               </w:rPr>
@@ -26993,6 +28003,38 @@
                 <w:szCs w:val="28"/>
               </w:rPr>
             </w:pPr>
+            <w:r>
+              <w:rPr>
+                <w:rFonts w:ascii="Times New Roman" w:hAnsi="Times New Roman" w:cs="Times New Roman"/>
+                <w:sz w:val="24"/>
+                <w:szCs w:val="28"/>
+              </w:rPr>
+              <w:t>接受</w:t>
+            </w:r>
+            <w:r>
+              <w:rPr>
+                <w:rFonts w:ascii="Times New Roman" w:hAnsi="Times New Roman" w:cs="Times New Roman" w:hint="eastAsia"/>
+                <w:sz w:val="24"/>
+                <w:szCs w:val="28"/>
+              </w:rPr>
+              <w:t>，</w:t>
+            </w:r>
+            <w:r>
+              <w:rPr>
+                <w:rFonts w:ascii="Times New Roman" w:hAnsi="Times New Roman" w:cs="Times New Roman"/>
+                <w:sz w:val="24"/>
+                <w:szCs w:val="28"/>
+              </w:rPr>
+              <w:t>RUCM</w:t>
+            </w:r>
+            <w:r>
+              <w:rPr>
+                <w:rFonts w:ascii="Times New Roman" w:hAnsi="Times New Roman" w:cs="Times New Roman"/>
+                <w:sz w:val="24"/>
+                <w:szCs w:val="28"/>
+              </w:rPr>
+              <w:t>图进行了修改</w:t>
+            </w:r>
           </w:p>
         </w:tc>
       </w:tr>
@@ -27005,7 +28047,7 @@
             <w:pPr>
               <w:jc w:val="center"/>
               <w:rPr>
-                <w:rFonts w:asciiTheme="minorEastAsia" w:hAnsiTheme="minorEastAsia" w:hint="eastAsia"/>
+                <w:rFonts w:asciiTheme="minorEastAsia" w:hAnsiTheme="minorEastAsia"/>
                 <w:sz w:val="24"/>
                 <w:szCs w:val="28"/>
               </w:rPr>
@@ -27078,7 +28120,7 @@
             <w:pPr>
               <w:jc w:val="center"/>
               <w:rPr>
-                <w:rFonts w:asciiTheme="minorEastAsia" w:hAnsiTheme="minorEastAsia" w:hint="eastAsia"/>
+                <w:rFonts w:asciiTheme="minorEastAsia" w:hAnsiTheme="minorEastAsia"/>
                 <w:sz w:val="24"/>
                 <w:szCs w:val="28"/>
               </w:rPr>
@@ -27107,9 +28149,9 @@
           </w:tcPr>
           <w:p>
             <w:pPr>
-              <w:pStyle w:val="ae"/>
-              <w:rPr>
-                <w:rFonts w:ascii="宋体" w:eastAsia="宋体" w:hAnsi="宋体" w:hint="eastAsia"/>
+              <w:pStyle w:val="ac"/>
+              <w:rPr>
+                <w:rFonts w:ascii="宋体" w:eastAsia="宋体" w:hAnsi="宋体"/>
                 <w:sz w:val="24"/>
                 <w:szCs w:val="24"/>
               </w:rPr>
@@ -27163,6 +28205,70 @@
                 <w:szCs w:val="28"/>
               </w:rPr>
             </w:pPr>
+            <w:r>
+              <w:rPr>
+                <w:rFonts w:ascii="Times New Roman" w:hAnsi="Times New Roman" w:cs="Times New Roman"/>
+                <w:sz w:val="24"/>
+                <w:szCs w:val="28"/>
+              </w:rPr>
+              <w:t>接受</w:t>
+            </w:r>
+            <w:r>
+              <w:rPr>
+                <w:rFonts w:ascii="Times New Roman" w:hAnsi="Times New Roman" w:cs="Times New Roman" w:hint="eastAsia"/>
+                <w:sz w:val="24"/>
+                <w:szCs w:val="28"/>
+              </w:rPr>
+              <w:t>，</w:t>
+            </w:r>
+            <w:r>
+              <w:rPr>
+                <w:rFonts w:ascii="Times New Roman" w:hAnsi="Times New Roman" w:cs="Times New Roman" w:hint="eastAsia"/>
+                <w:sz w:val="24"/>
+                <w:szCs w:val="28"/>
+              </w:rPr>
+              <w:t xml:space="preserve"> RUCM</w:t>
+            </w:r>
+            <w:r>
+              <w:rPr>
+                <w:rFonts w:ascii="Times New Roman" w:hAnsi="Times New Roman" w:cs="Times New Roman" w:hint="eastAsia"/>
+                <w:sz w:val="24"/>
+                <w:szCs w:val="28"/>
+              </w:rPr>
+              <w:t>图纯粹化为</w:t>
+            </w:r>
+            <w:r>
+              <w:rPr>
+                <w:rFonts w:ascii="Times New Roman" w:hAnsi="Times New Roman" w:cs="Times New Roman"/>
+                <w:sz w:val="24"/>
+                <w:szCs w:val="28"/>
+              </w:rPr>
+              <w:t>开发人员使用</w:t>
+            </w:r>
+            <w:r>
+              <w:rPr>
+                <w:rFonts w:ascii="Times New Roman" w:hAnsi="Times New Roman" w:cs="Times New Roman"/>
+                <w:sz w:val="24"/>
+                <w:szCs w:val="28"/>
+              </w:rPr>
+              <w:t>Lire</w:t>
+            </w:r>
+            <w:r>
+              <w:rPr>
+                <w:rFonts w:ascii="Times New Roman" w:hAnsi="Times New Roman" w:cs="Times New Roman"/>
+                <w:sz w:val="24"/>
+                <w:szCs w:val="28"/>
+              </w:rPr>
+              <w:t>编写对应功能的程序的编写过程</w:t>
+            </w:r>
+            <w:r>
+              <w:rPr>
+                <w:rFonts w:ascii="Times New Roman" w:hAnsi="Times New Roman" w:cs="Times New Roman" w:hint="eastAsia"/>
+                <w:sz w:val="24"/>
+                <w:szCs w:val="28"/>
+              </w:rPr>
+              <w:t>。</w:t>
+            </w:r>
           </w:p>
         </w:tc>
       </w:tr>
@@ -27175,7 +28281,7 @@
             <w:pPr>
               <w:jc w:val="center"/>
               <w:rPr>
-                <w:rFonts w:asciiTheme="minorEastAsia" w:hAnsiTheme="minorEastAsia" w:hint="eastAsia"/>
+                <w:rFonts w:asciiTheme="minorEastAsia" w:hAnsiTheme="minorEastAsia"/>
                 <w:sz w:val="24"/>
                 <w:szCs w:val="28"/>
               </w:rPr>
@@ -27248,7 +28354,7 @@
             <w:pPr>
               <w:jc w:val="center"/>
               <w:rPr>
-                <w:rFonts w:asciiTheme="minorEastAsia" w:hAnsiTheme="minorEastAsia" w:hint="eastAsia"/>
+                <w:rFonts w:asciiTheme="minorEastAsia" w:hAnsiTheme="minorEastAsia"/>
                 <w:sz w:val="24"/>
                 <w:szCs w:val="28"/>
               </w:rPr>
@@ -27277,9 +28383,9 @@
           </w:tcPr>
           <w:p>
             <w:pPr>
-              <w:pStyle w:val="ae"/>
-              <w:rPr>
-                <w:rFonts w:ascii="宋体" w:eastAsia="宋体" w:hAnsi="宋体" w:hint="eastAsia"/>
+              <w:pStyle w:val="ac"/>
+              <w:rPr>
+                <w:rFonts w:ascii="宋体" w:eastAsia="宋体" w:hAnsi="宋体"/>
                 <w:sz w:val="24"/>
                 <w:szCs w:val="24"/>
               </w:rPr>
@@ -27309,6 +28415,70 @@
                 <w:szCs w:val="28"/>
               </w:rPr>
             </w:pPr>
+            <w:r>
+              <w:rPr>
+                <w:rFonts w:ascii="Times New Roman" w:hAnsi="Times New Roman" w:cs="Times New Roman"/>
+                <w:sz w:val="24"/>
+                <w:szCs w:val="28"/>
+              </w:rPr>
+              <w:t>解释</w:t>
+            </w:r>
+            <w:r>
+              <w:rPr>
+                <w:rFonts w:ascii="Times New Roman" w:hAnsi="Times New Roman" w:cs="Times New Roman" w:hint="eastAsia"/>
+                <w:sz w:val="24"/>
+                <w:szCs w:val="28"/>
+              </w:rPr>
+              <w:t>，以目前我们对于</w:t>
+            </w:r>
+            <w:r>
+              <w:rPr>
+                <w:rFonts w:ascii="Times New Roman" w:hAnsi="Times New Roman" w:cs="Times New Roman" w:hint="eastAsia"/>
+                <w:sz w:val="24"/>
+                <w:szCs w:val="28"/>
+              </w:rPr>
+              <w:t>Lire</w:t>
+            </w:r>
+            <w:r>
+              <w:rPr>
+                <w:rFonts w:ascii="Times New Roman" w:hAnsi="Times New Roman" w:cs="Times New Roman" w:hint="eastAsia"/>
+                <w:sz w:val="24"/>
+                <w:szCs w:val="28"/>
+              </w:rPr>
+              <w:t>的了解，</w:t>
+            </w:r>
+            <w:r>
+              <w:rPr>
+                <w:rFonts w:ascii="Times New Roman" w:hAnsi="Times New Roman" w:cs="Times New Roman" w:hint="eastAsia"/>
+                <w:sz w:val="24"/>
+                <w:szCs w:val="28"/>
+              </w:rPr>
+              <w:t>Lire</w:t>
+            </w:r>
+            <w:r>
+              <w:rPr>
+                <w:rFonts w:ascii="Times New Roman" w:hAnsi="Times New Roman" w:cs="Times New Roman" w:hint="eastAsia"/>
+                <w:sz w:val="24"/>
+                <w:szCs w:val="28"/>
+              </w:rPr>
+              <w:t>不需要特殊的配置以实现“高效性”，它的高效性应该是与它底层使用</w:t>
+            </w:r>
+            <w:r>
+              <w:rPr>
+                <w:rFonts w:ascii="Times New Roman" w:hAnsi="Times New Roman" w:cs="Times New Roman" w:hint="eastAsia"/>
+                <w:sz w:val="24"/>
+                <w:szCs w:val="28"/>
+              </w:rPr>
+              <w:t>Lucene</w:t>
+            </w:r>
+            <w:r>
+              <w:rPr>
+                <w:rFonts w:ascii="Times New Roman" w:hAnsi="Times New Roman" w:cs="Times New Roman" w:hint="eastAsia"/>
+                <w:sz w:val="24"/>
+                <w:szCs w:val="28"/>
+              </w:rPr>
+              <w:t>存储和构建索引进行搜索等行为有关</w:t>
+            </w:r>
           </w:p>
         </w:tc>
       </w:tr>
@@ -27321,123 +28491,131 @@
             <w:pPr>
               <w:jc w:val="center"/>
               <w:rPr>
-                <w:rFonts w:asciiTheme="minorEastAsia" w:hAnsiTheme="minorEastAsia" w:hint="eastAsia"/>
-                <w:sz w:val="24"/>
-                <w:szCs w:val="28"/>
-              </w:rPr>
-            </w:pPr>
-            <w:r>
-              <w:rPr>
-                <w:rFonts w:asciiTheme="minorEastAsia" w:hAnsiTheme="minorEastAsia" w:hint="eastAsia"/>
-                <w:sz w:val="24"/>
-                <w:szCs w:val="28"/>
+                <w:rFonts w:asciiTheme="minorEastAsia" w:hAnsiTheme="minorEastAsia"/>
+                <w:sz w:val="24"/>
+                <w:szCs w:val="28"/>
+              </w:rPr>
+            </w:pPr>
+            <w:r>
+              <w:rPr>
+                <w:rFonts w:asciiTheme="minorEastAsia" w:hAnsiTheme="minorEastAsia" w:hint="eastAsia"/>
+                <w:sz w:val="24"/>
+                <w:szCs w:val="28"/>
+              </w:rPr>
+              <w:t>26</w:t>
+            </w:r>
+          </w:p>
+        </w:tc>
+        <w:tc>
+          <w:tcPr>
+            <w:tcW w:w="2552" w:type="dxa"/>
+          </w:tcPr>
+          <w:p>
+            <w:pPr>
+              <w:jc w:val="center"/>
+              <w:rPr>
+                <w:rFonts w:asciiTheme="minorEastAsia" w:hAnsiTheme="minorEastAsia"/>
+                <w:sz w:val="24"/>
+                <w:szCs w:val="28"/>
+              </w:rPr>
+            </w:pPr>
+            <w:r>
+              <w:rPr>
+                <w:rFonts w:asciiTheme="minorEastAsia" w:hAnsiTheme="minorEastAsia" w:hint="eastAsia"/>
+                <w:sz w:val="24"/>
+                <w:szCs w:val="28"/>
+              </w:rPr>
+              <w:t>需求规格说明书</w:t>
+            </w:r>
+            <w:r>
+              <w:rPr>
+                <w:rFonts w:asciiTheme="minorEastAsia" w:hAnsiTheme="minorEastAsia" w:hint="eastAsia"/>
+                <w:sz w:val="24"/>
+                <w:szCs w:val="28"/>
+              </w:rPr>
+              <w:t>v</w:t>
+            </w:r>
+            <w:r>
+              <w:rPr>
+                <w:rFonts w:asciiTheme="minorEastAsia" w:hAnsiTheme="minorEastAsia"/>
+                <w:sz w:val="24"/>
+                <w:szCs w:val="28"/>
+              </w:rPr>
+              <w:t>3</w:t>
+            </w:r>
+            <w:r>
+              <w:rPr>
+                <w:rFonts w:asciiTheme="minorEastAsia" w:hAnsiTheme="minorEastAsia" w:hint="eastAsia"/>
+                <w:sz w:val="24"/>
+                <w:szCs w:val="28"/>
+              </w:rPr>
+              <w:t>.</w:t>
+            </w:r>
+            <w:r>
+              <w:rPr>
+                <w:rFonts w:asciiTheme="minorEastAsia" w:hAnsiTheme="minorEastAsia"/>
+                <w:sz w:val="24"/>
+                <w:szCs w:val="28"/>
+              </w:rPr>
+              <w:t>2</w:t>
+            </w:r>
+          </w:p>
+          <w:p>
+            <w:pPr>
+              <w:jc w:val="center"/>
+              <w:rPr>
+                <w:rFonts w:asciiTheme="minorEastAsia" w:hAnsiTheme="minorEastAsia"/>
+                <w:sz w:val="24"/>
+                <w:szCs w:val="28"/>
+              </w:rPr>
+            </w:pPr>
+            <w:r>
+              <w:rPr>
+                <w:rFonts w:asciiTheme="minorEastAsia" w:hAnsiTheme="minorEastAsia"/>
+                <w:sz w:val="24"/>
+                <w:szCs w:val="28"/>
+              </w:rPr>
+              <w:t>5.3</w:t>
+            </w:r>
+            <w:r>
+              <w:rPr>
+                <w:rFonts w:asciiTheme="minorEastAsia" w:hAnsiTheme="minorEastAsia" w:hint="eastAsia"/>
+                <w:sz w:val="24"/>
+                <w:szCs w:val="28"/>
+              </w:rPr>
+              <w:t>节</w:t>
+            </w:r>
+          </w:p>
+        </w:tc>
+        <w:tc>
+          <w:tcPr>
+            <w:tcW w:w="2835" w:type="dxa"/>
+          </w:tcPr>
+          <w:p>
+            <w:pPr>
+              <w:pStyle w:val="ac"/>
+              <w:rPr>
+                <w:rFonts w:ascii="宋体" w:eastAsia="宋体" w:hAnsi="宋体"/>
+                <w:sz w:val="24"/>
+                <w:szCs w:val="24"/>
+              </w:rPr>
+            </w:pPr>
+            <w:r>
+              <w:rPr>
+                <w:rFonts w:ascii="宋体" w:eastAsia="宋体" w:hAnsi="宋体" w:hint="eastAsia"/>
+                <w:sz w:val="24"/>
+                <w:szCs w:val="24"/>
+              </w:rPr>
+              <w:t>开发人员采用什么方式（操作或设置？），才能</w:t>
+            </w:r>
+            <w:r>
+              <w:rPr>
+                <w:rFonts w:ascii="宋体" w:eastAsia="宋体" w:hAnsi="宋体" w:hint="eastAsia"/>
+                <w:sz w:val="24"/>
+                <w:szCs w:val="24"/>
               </w:rPr>
               <w:lastRenderedPageBreak/>
-              <w:t>26</w:t>
-            </w:r>
-          </w:p>
-        </w:tc>
-        <w:tc>
-          <w:tcPr>
-            <w:tcW w:w="2552" w:type="dxa"/>
-          </w:tcPr>
-          <w:p>
-            <w:pPr>
-              <w:jc w:val="center"/>
-              <w:rPr>
-                <w:rFonts w:asciiTheme="minorEastAsia" w:hAnsiTheme="minorEastAsia"/>
-                <w:sz w:val="24"/>
-                <w:szCs w:val="28"/>
-              </w:rPr>
-            </w:pPr>
-            <w:r>
-              <w:rPr>
-                <w:rFonts w:asciiTheme="minorEastAsia" w:hAnsiTheme="minorEastAsia" w:hint="eastAsia"/>
-                <w:sz w:val="24"/>
-                <w:szCs w:val="28"/>
-              </w:rPr>
-              <w:t>需求规格说明书</w:t>
-            </w:r>
-            <w:r>
-              <w:rPr>
-                <w:rFonts w:asciiTheme="minorEastAsia" w:hAnsiTheme="minorEastAsia" w:hint="eastAsia"/>
-                <w:sz w:val="24"/>
-                <w:szCs w:val="28"/>
-              </w:rPr>
-              <w:t>v</w:t>
-            </w:r>
-            <w:r>
-              <w:rPr>
-                <w:rFonts w:asciiTheme="minorEastAsia" w:hAnsiTheme="minorEastAsia"/>
-                <w:sz w:val="24"/>
-                <w:szCs w:val="28"/>
-              </w:rPr>
-              <w:t>3</w:t>
-            </w:r>
-            <w:r>
-              <w:rPr>
-                <w:rFonts w:asciiTheme="minorEastAsia" w:hAnsiTheme="minorEastAsia" w:hint="eastAsia"/>
-                <w:sz w:val="24"/>
-                <w:szCs w:val="28"/>
-              </w:rPr>
-              <w:t>.</w:t>
-            </w:r>
-            <w:r>
-              <w:rPr>
-                <w:rFonts w:asciiTheme="minorEastAsia" w:hAnsiTheme="minorEastAsia"/>
-                <w:sz w:val="24"/>
-                <w:szCs w:val="28"/>
-              </w:rPr>
-              <w:t>2</w:t>
-            </w:r>
-          </w:p>
-          <w:p>
-            <w:pPr>
-              <w:jc w:val="center"/>
-              <w:rPr>
-                <w:rFonts w:asciiTheme="minorEastAsia" w:hAnsiTheme="minorEastAsia" w:hint="eastAsia"/>
-                <w:sz w:val="24"/>
-                <w:szCs w:val="28"/>
-              </w:rPr>
-            </w:pPr>
-            <w:r>
-              <w:rPr>
-                <w:rFonts w:asciiTheme="minorEastAsia" w:hAnsiTheme="minorEastAsia"/>
-                <w:sz w:val="24"/>
-                <w:szCs w:val="28"/>
-              </w:rPr>
-              <w:t>5.3</w:t>
-            </w:r>
-            <w:r>
-              <w:rPr>
-                <w:rFonts w:asciiTheme="minorEastAsia" w:hAnsiTheme="minorEastAsia" w:hint="eastAsia"/>
-                <w:sz w:val="24"/>
-                <w:szCs w:val="28"/>
-              </w:rPr>
-              <w:t>节</w:t>
-            </w:r>
-          </w:p>
-        </w:tc>
-        <w:tc>
-          <w:tcPr>
-            <w:tcW w:w="2835" w:type="dxa"/>
-          </w:tcPr>
-          <w:p>
-            <w:pPr>
-              <w:pStyle w:val="ae"/>
-              <w:rPr>
-                <w:rFonts w:ascii="宋体" w:eastAsia="宋体" w:hAnsi="宋体" w:hint="eastAsia"/>
-                <w:sz w:val="24"/>
-                <w:szCs w:val="24"/>
-              </w:rPr>
-            </w:pPr>
-            <w:r>
-              <w:rPr>
-                <w:rFonts w:ascii="宋体" w:eastAsia="宋体" w:hAnsi="宋体" w:hint="eastAsia"/>
-                <w:sz w:val="24"/>
-                <w:szCs w:val="24"/>
-              </w:rPr>
-              <w:t>开发人员采用什么方式（操作或设置？），才能保证“高效”检索？</w:t>
+              <w:t>保证“高效”检索？</w:t>
             </w:r>
           </w:p>
         </w:tc>
@@ -27456,6 +28634,80 @@
                 <w:szCs w:val="28"/>
               </w:rPr>
             </w:pPr>
+            <w:r>
+              <w:rPr>
+                <w:rFonts w:ascii="Times New Roman" w:hAnsi="Times New Roman" w:cs="Times New Roman"/>
+                <w:sz w:val="24"/>
+                <w:szCs w:val="28"/>
+              </w:rPr>
+              <w:lastRenderedPageBreak/>
+              <w:t>解释</w:t>
+            </w:r>
+            <w:r>
+              <w:rPr>
+                <w:rFonts w:ascii="Times New Roman" w:hAnsi="Times New Roman" w:cs="Times New Roman" w:hint="eastAsia"/>
+                <w:sz w:val="24"/>
+                <w:szCs w:val="28"/>
+              </w:rPr>
+              <w:t>，以目前我们对于</w:t>
+            </w:r>
+            <w:r>
+              <w:rPr>
+                <w:rFonts w:ascii="Times New Roman" w:hAnsi="Times New Roman" w:cs="Times New Roman" w:hint="eastAsia"/>
+                <w:sz w:val="24"/>
+                <w:szCs w:val="28"/>
+              </w:rPr>
+              <w:t>Lire</w:t>
+            </w:r>
+            <w:r>
+              <w:rPr>
+                <w:rFonts w:ascii="Times New Roman" w:hAnsi="Times New Roman" w:cs="Times New Roman" w:hint="eastAsia"/>
+                <w:sz w:val="24"/>
+                <w:szCs w:val="28"/>
+              </w:rPr>
+              <w:t>的了解，</w:t>
+            </w:r>
+            <w:r>
+              <w:rPr>
+                <w:rFonts w:ascii="Times New Roman" w:hAnsi="Times New Roman" w:cs="Times New Roman" w:hint="eastAsia"/>
+                <w:sz w:val="24"/>
+                <w:szCs w:val="28"/>
+              </w:rPr>
+              <w:t>Lire</w:t>
+            </w:r>
+            <w:r>
+              <w:rPr>
+                <w:rFonts w:ascii="Times New Roman" w:hAnsi="Times New Roman" w:cs="Times New Roman" w:hint="eastAsia"/>
+                <w:sz w:val="24"/>
+                <w:szCs w:val="28"/>
+              </w:rPr>
+              <w:t>不需要特殊的配置以实现</w:t>
+            </w:r>
+            <w:r>
+              <w:rPr>
+                <w:rFonts w:ascii="Times New Roman" w:hAnsi="Times New Roman" w:cs="Times New Roman" w:hint="eastAsia"/>
+                <w:sz w:val="24"/>
+                <w:szCs w:val="28"/>
+              </w:rPr>
+              <w:lastRenderedPageBreak/>
+              <w:t>“高效性”，它的高效性应该是与它底层使用</w:t>
+            </w:r>
+            <w:r>
+              <w:rPr>
+                <w:rFonts w:ascii="Times New Roman" w:hAnsi="Times New Roman" w:cs="Times New Roman" w:hint="eastAsia"/>
+                <w:sz w:val="24"/>
+                <w:szCs w:val="28"/>
+              </w:rPr>
+              <w:t>Lucene</w:t>
+            </w:r>
+            <w:r>
+              <w:rPr>
+                <w:rFonts w:ascii="Times New Roman" w:hAnsi="Times New Roman" w:cs="Times New Roman" w:hint="eastAsia"/>
+                <w:sz w:val="24"/>
+                <w:szCs w:val="28"/>
+              </w:rPr>
+              <w:t>存储和构建索引进行搜索等行为有关</w:t>
+            </w:r>
           </w:p>
         </w:tc>
       </w:tr>
@@ -27468,17 +28720,18 @@
             <w:pPr>
               <w:jc w:val="center"/>
               <w:rPr>
-                <w:rFonts w:asciiTheme="minorEastAsia" w:hAnsiTheme="minorEastAsia" w:hint="eastAsia"/>
-                <w:sz w:val="24"/>
-                <w:szCs w:val="28"/>
-              </w:rPr>
-            </w:pPr>
-            <w:r>
-              <w:rPr>
-                <w:rFonts w:asciiTheme="minorEastAsia" w:hAnsiTheme="minorEastAsia" w:hint="eastAsia"/>
-                <w:sz w:val="24"/>
-                <w:szCs w:val="28"/>
-              </w:rPr>
+                <w:rFonts w:asciiTheme="minorEastAsia" w:hAnsiTheme="minorEastAsia"/>
+                <w:sz w:val="24"/>
+                <w:szCs w:val="28"/>
+              </w:rPr>
+            </w:pPr>
+            <w:r>
+              <w:rPr>
+                <w:rFonts w:asciiTheme="minorEastAsia" w:hAnsiTheme="minorEastAsia" w:hint="eastAsia"/>
+                <w:sz w:val="24"/>
+                <w:szCs w:val="28"/>
+              </w:rPr>
+              <w:lastRenderedPageBreak/>
               <w:t>27</w:t>
             </w:r>
           </w:p>
@@ -27541,7 +28794,7 @@
             <w:pPr>
               <w:jc w:val="center"/>
               <w:rPr>
-                <w:rFonts w:asciiTheme="minorEastAsia" w:hAnsiTheme="minorEastAsia" w:hint="eastAsia"/>
+                <w:rFonts w:asciiTheme="minorEastAsia" w:hAnsiTheme="minorEastAsia"/>
                 <w:sz w:val="24"/>
                 <w:szCs w:val="28"/>
               </w:rPr>
@@ -27570,7 +28823,7 @@
           </w:tcPr>
           <w:p>
             <w:pPr>
-              <w:pStyle w:val="ae"/>
+              <w:pStyle w:val="ac"/>
               <w:rPr>
                 <w:rFonts w:ascii="宋体" w:eastAsia="宋体" w:hAnsi="宋体"/>
                 <w:sz w:val="24"/>
@@ -27588,9 +28841,9 @@
           </w:p>
           <w:p>
             <w:pPr>
-              <w:pStyle w:val="ae"/>
-              <w:rPr>
-                <w:rFonts w:ascii="宋体" w:eastAsia="宋体" w:hAnsi="宋体" w:hint="eastAsia"/>
+              <w:pStyle w:val="ac"/>
+              <w:rPr>
+                <w:rFonts w:ascii="宋体" w:eastAsia="宋体" w:hAnsi="宋体"/>
                 <w:sz w:val="24"/>
                 <w:szCs w:val="24"/>
               </w:rPr>
@@ -27620,24 +28873,60 @@
                 <w:szCs w:val="28"/>
               </w:rPr>
             </w:pPr>
+            <w:r>
+              <w:rPr>
+                <w:rFonts w:ascii="Times New Roman" w:hAnsi="Times New Roman" w:cs="Times New Roman"/>
+                <w:sz w:val="24"/>
+                <w:szCs w:val="28"/>
+              </w:rPr>
+              <w:t>解释</w:t>
+            </w:r>
+            <w:r>
+              <w:rPr>
+                <w:rFonts w:ascii="Times New Roman" w:hAnsi="Times New Roman" w:cs="Times New Roman" w:hint="eastAsia"/>
+                <w:sz w:val="24"/>
+                <w:szCs w:val="28"/>
+              </w:rPr>
+              <w:t>，</w:t>
+            </w:r>
+            <w:r>
+              <w:rPr>
+                <w:rFonts w:ascii="Times New Roman" w:hAnsi="Times New Roman" w:cs="Times New Roman" w:hint="eastAsia"/>
+                <w:sz w:val="24"/>
+                <w:szCs w:val="28"/>
+              </w:rPr>
+              <w:t>CNN</w:t>
+            </w:r>
+            <w:r>
+              <w:rPr>
+                <w:rFonts w:ascii="Times New Roman" w:hAnsi="Times New Roman" w:cs="Times New Roman" w:hint="eastAsia"/>
+                <w:sz w:val="24"/>
+                <w:szCs w:val="28"/>
+              </w:rPr>
+              <w:t>新算法的用例属于一个具体的特征的使用，太过</w:t>
+            </w:r>
+            <w:r>
+              <w:rPr>
+                <w:rFonts w:ascii="Times New Roman" w:hAnsi="Times New Roman" w:cs="Times New Roman" w:hint="eastAsia"/>
+                <w:sz w:val="24"/>
+                <w:szCs w:val="28"/>
+              </w:rPr>
+              <w:t>底层</w:t>
+            </w:r>
+            <w:r>
+              <w:rPr>
+                <w:rFonts w:ascii="Times New Roman" w:hAnsi="Times New Roman" w:cs="Times New Roman" w:hint="eastAsia"/>
+                <w:sz w:val="24"/>
+                <w:szCs w:val="28"/>
+              </w:rPr>
+              <w:t>，而且与使用其他的特征没有什么过程上的区别</w:t>
+            </w:r>
           </w:p>
         </w:tc>
       </w:tr>
     </w:tbl>
-    <w:p>
-      <w:pPr>
-        <w:rPr>
-          <w:rFonts w:hint="eastAsia"/>
-        </w:rPr>
-      </w:pPr>
-    </w:p>
-    <w:p>
-      <w:pPr>
-        <w:rPr>
-          <w:rFonts w:hint="eastAsia"/>
-        </w:rPr>
-      </w:pPr>
-    </w:p>
+    <w:p/>
+    <w:p/>
     <w:p>
       <w:pPr>
         <w:pStyle w:val="3"/>
@@ -27649,13 +28938,7 @@
         <w:t>（四）、改进与展示</w:t>
       </w:r>
     </w:p>
-    <w:p>
-      <w:pPr>
-        <w:rPr>
-          <w:rFonts w:hint="eastAsia"/>
-        </w:rPr>
-      </w:pPr>
-    </w:p>
+    <w:p/>
     <w:p>
       <w:pPr>
         <w:jc w:val="center"/>
@@ -34816,7 +36099,6 @@
             <w:pPr>
               <w:jc w:val="center"/>
               <w:rPr>
-                <w:rFonts w:hint="eastAsia"/>
                 <w:sz w:val="24"/>
               </w:rPr>
             </w:pPr>
@@ -34837,7 +36119,6 @@
             <w:pPr>
               <w:jc w:val="center"/>
               <w:rPr>
-                <w:rFonts w:hint="eastAsia"/>
                 <w:sz w:val="24"/>
               </w:rPr>
             </w:pPr>
@@ -34865,7 +36146,6 @@
             <w:pPr>
               <w:jc w:val="center"/>
               <w:rPr>
-                <w:rFonts w:hint="eastAsia"/>
                 <w:sz w:val="24"/>
               </w:rPr>
             </w:pPr>
@@ -34899,7 +36179,6 @@
             <w:pPr>
               <w:ind w:firstLineChars="100" w:firstLine="240"/>
               <w:rPr>
-                <w:rFonts w:hint="eastAsia"/>
                 <w:sz w:val="24"/>
               </w:rPr>
             </w:pPr>
@@ -34917,8 +36196,6 @@
               </w:rPr>
               <w:t>2h</w:t>
             </w:r>
-            <w:bookmarkStart w:id="0" w:name="_GoBack"/>
-            <w:bookmarkEnd w:id="0"/>
           </w:p>
         </w:tc>
       </w:tr>
@@ -35911,7 +37188,6 @@
               <w:pStyle w:val="a5"/>
               <w:jc w:val="center"/>
               <w:rPr>
-                <w:rFonts w:hint="eastAsia"/>
                 <w:sz w:val="24"/>
                 <w:szCs w:val="24"/>
               </w:rPr>
@@ -35941,7 +37217,6 @@
               <w:pStyle w:val="a5"/>
               <w:jc w:val="center"/>
               <w:rPr>
-                <w:rFonts w:hint="eastAsia"/>
                 <w:sz w:val="24"/>
                 <w:szCs w:val="24"/>
               </w:rPr>
@@ -35970,7 +37245,6 @@
             <w:pPr>
               <w:jc w:val="left"/>
               <w:rPr>
-                <w:rFonts w:hint="eastAsia"/>
                 <w:sz w:val="24"/>
                 <w:szCs w:val="24"/>
               </w:rPr>
@@ -35999,7 +37273,6 @@
             <w:pPr>
               <w:jc w:val="left"/>
               <w:rPr>
-                <w:rFonts w:hint="eastAsia"/>
                 <w:sz w:val="24"/>
                 <w:szCs w:val="24"/>
               </w:rPr>
@@ -36037,7 +37310,6 @@
               <w:pStyle w:val="a5"/>
               <w:jc w:val="center"/>
               <w:rPr>
-                <w:rFonts w:hint="eastAsia"/>
                 <w:sz w:val="24"/>
                 <w:szCs w:val="24"/>
               </w:rPr>
@@ -36586,7 +37858,7 @@
 </file>
 
 <file path=word/endnotes.xml><?xml version="1.0" encoding="utf-8"?>
-<w:endnotes xmlns:wpc="http://schemas.microsoft.com/office/word/2010/wordprocessingCanvas" xmlns:cx="http://schemas.microsoft.com/office/drawing/2014/chartex" xmlns:mc="http://schemas.openxmlformats.org/markup-compatibility/2006" xmlns:o="urn:schemas-microsoft-com:office:office" xmlns:r="http://schemas.openxmlformats.org/officeDocument/2006/relationships" xmlns:m="http://schemas.openxmlformats.org/officeDocument/2006/math" xmlns:v="urn:schemas-microsoft-com:vml" xmlns:wp14="http://schemas.microsoft.com/office/word/2010/wordprocessingDrawing" xmlns:wp="http://schemas.openxmlformats.org/drawingml/2006/wordprocessingDrawing" xmlns:w10="urn:schemas-microsoft-com:office:word" xmlns:w="http://schemas.openxmlformats.org/wordprocessingml/2006/main" xmlns:w14="http://schemas.microsoft.com/office/word/2010/wordml" xmlns:w15="http://schemas.microsoft.com/office/word/2012/wordml" xmlns:w16se="http://schemas.microsoft.com/office/word/2015/wordml/symex" xmlns:wpg="http://schemas.microsoft.com/office/word/2010/wordprocessingGroup" xmlns:wpi="http://schemas.microsoft.com/office/word/2010/wordprocessingInk" xmlns:wne="http://schemas.microsoft.com/office/word/2006/wordml" xmlns:wps="http://schemas.microsoft.com/office/word/2010/wordprocessingShape" mc:Ignorable="w14 w15 w16se wp14">
+<w:endnotes xmlns:wpc="http://schemas.microsoft.com/office/word/2010/wordprocessingCanvas" xmlns:mc="http://schemas.openxmlformats.org/markup-compatibility/2006" xmlns:o="urn:schemas-microsoft-com:office:office" xmlns:r="http://schemas.openxmlformats.org/officeDocument/2006/relationships" xmlns:m="http://schemas.openxmlformats.org/officeDocument/2006/math" xmlns:v="urn:schemas-microsoft-com:vml" xmlns:wp14="http://schemas.microsoft.com/office/word/2010/wordprocessingDrawing" xmlns:wp="http://schemas.openxmlformats.org/drawingml/2006/wordprocessingDrawing" xmlns:w10="urn:schemas-microsoft-com:office:word" xmlns:w="http://schemas.openxmlformats.org/wordprocessingml/2006/main" xmlns:w14="http://schemas.microsoft.com/office/word/2010/wordml" xmlns:w15="http://schemas.microsoft.com/office/word/2012/wordml" xmlns:wpg="http://schemas.microsoft.com/office/word/2010/wordprocessingGroup" xmlns:wpi="http://schemas.microsoft.com/office/word/2010/wordprocessingInk" xmlns:wne="http://schemas.microsoft.com/office/word/2006/wordml" xmlns:wps="http://schemas.microsoft.com/office/word/2010/wordprocessingShape" mc:Ignorable="w14 w15 wp14">
   <w:endnote w:type="separator" w:id="-1">
     <w:p>
       <w:r>
@@ -36605,7 +37877,7 @@
 </file>
 
 <file path=word/footnotes.xml><?xml version="1.0" encoding="utf-8"?>
-<w:footnotes xmlns:wpc="http://schemas.microsoft.com/office/word/2010/wordprocessingCanvas" xmlns:cx="http://schemas.microsoft.com/office/drawing/2014/chartex" xmlns:mc="http://schemas.openxmlformats.org/markup-compatibility/2006" xmlns:o="urn:schemas-microsoft-com:office:office" xmlns:r="http://schemas.openxmlformats.org/officeDocument/2006/relationships" xmlns:m="http://schemas.openxmlformats.org/officeDocument/2006/math" xmlns:v="urn:schemas-microsoft-com:vml" xmlns:wp14="http://schemas.microsoft.com/office/word/2010/wordprocessingDrawing" xmlns:wp="http://schemas.openxmlformats.org/drawingml/2006/wordprocessingDrawing" xmlns:w10="urn:schemas-microsoft-com:office:word" xmlns:w="http://schemas.openxmlformats.org/wordprocessingml/2006/main" xmlns:w14="http://schemas.microsoft.com/office/word/2010/wordml" xmlns:w15="http://schemas.microsoft.com/office/word/2012/wordml" xmlns:w16se="http://schemas.microsoft.com/office/word/2015/wordml/symex" xmlns:wpg="http://schemas.microsoft.com/office/word/2010/wordprocessingGroup" xmlns:wpi="http://schemas.microsoft.com/office/word/2010/wordprocessingInk" xmlns:wne="http://schemas.microsoft.com/office/word/2006/wordml" xmlns:wps="http://schemas.microsoft.com/office/word/2010/wordprocessingShape" mc:Ignorable="w14 w15 w16se wp14">
+<w:footnotes xmlns:wpc="http://schemas.microsoft.com/office/word/2010/wordprocessingCanvas" xmlns:mc="http://schemas.openxmlformats.org/markup-compatibility/2006" xmlns:o="urn:schemas-microsoft-com:office:office" xmlns:r="http://schemas.openxmlformats.org/officeDocument/2006/relationships" xmlns:m="http://schemas.openxmlformats.org/officeDocument/2006/math" xmlns:v="urn:schemas-microsoft-com:vml" xmlns:wp14="http://schemas.microsoft.com/office/word/2010/wordprocessingDrawing" xmlns:wp="http://schemas.openxmlformats.org/drawingml/2006/wordprocessingDrawing" xmlns:w10="urn:schemas-microsoft-com:office:word" xmlns:w="http://schemas.openxmlformats.org/wordprocessingml/2006/main" xmlns:w14="http://schemas.microsoft.com/office/word/2010/wordml" xmlns:w15="http://schemas.microsoft.com/office/word/2012/wordml" xmlns:wpg="http://schemas.microsoft.com/office/word/2010/wordprocessingGroup" xmlns:wpi="http://schemas.microsoft.com/office/word/2010/wordprocessingInk" xmlns:wne="http://schemas.microsoft.com/office/word/2006/wordml" xmlns:wps="http://schemas.microsoft.com/office/word/2010/wordprocessingShape" mc:Ignorable="w14 w15 wp14">
   <w:footnote w:type="separator" w:id="-1">
     <w:p>
       <w:r>
@@ -36624,8 +37896,8 @@
 </file>
 
 <file path=word/numbering.xml><?xml version="1.0" encoding="utf-8"?>
-<w:numbering xmlns:wpc="http://schemas.microsoft.com/office/word/2010/wordprocessingCanvas" xmlns:cx="http://schemas.microsoft.com/office/drawing/2014/chartex" xmlns:mc="http://schemas.openxmlformats.org/markup-compatibility/2006" xmlns:o="urn:schemas-microsoft-com:office:office" xmlns:r="http://schemas.openxmlformats.org/officeDocument/2006/relationships" xmlns:m="http://schemas.openxmlformats.org/officeDocument/2006/math" xmlns:v="urn:schemas-microsoft-com:vml" xmlns:wp14="http://schemas.microsoft.com/office/word/2010/wordprocessingDrawing" xmlns:wp="http://schemas.openxmlformats.org/drawingml/2006/wordprocessingDrawing" xmlns:w10="urn:schemas-microsoft-com:office:word" xmlns:w="http://schemas.openxmlformats.org/wordprocessingml/2006/main" xmlns:w14="http://schemas.microsoft.com/office/word/2010/wordml" xmlns:w15="http://schemas.microsoft.com/office/word/2012/wordml" xmlns:w16se="http://schemas.microsoft.com/office/word/2015/wordml/symex" xmlns:wpg="http://schemas.microsoft.com/office/word/2010/wordprocessingGroup" xmlns:wpi="http://schemas.microsoft.com/office/word/2010/wordprocessingInk" xmlns:wne="http://schemas.microsoft.com/office/word/2006/wordml" xmlns:wps="http://schemas.microsoft.com/office/word/2010/wordprocessingShape" mc:Ignorable="w14 w15 w16se wp14">
-  <w:abstractNum w:abstractNumId="0" w15:restartNumberingAfterBreak="0">
+<w:numbering xmlns:wpc="http://schemas.microsoft.com/office/word/2010/wordprocessingCanvas" xmlns:mc="http://schemas.openxmlformats.org/markup-compatibility/2006" xmlns:o="urn:schemas-microsoft-com:office:office" xmlns:r="http://schemas.openxmlformats.org/officeDocument/2006/relationships" xmlns:m="http://schemas.openxmlformats.org/officeDocument/2006/math" xmlns:v="urn:schemas-microsoft-com:vml" xmlns:wp14="http://schemas.microsoft.com/office/word/2010/wordprocessingDrawing" xmlns:wp="http://schemas.openxmlformats.org/drawingml/2006/wordprocessingDrawing" xmlns:w10="urn:schemas-microsoft-com:office:word" xmlns:w="http://schemas.openxmlformats.org/wordprocessingml/2006/main" xmlns:w14="http://schemas.microsoft.com/office/word/2010/wordml" xmlns:w15="http://schemas.microsoft.com/office/word/2012/wordml" xmlns:wpg="http://schemas.microsoft.com/office/word/2010/wordprocessingGroup" xmlns:wpi="http://schemas.microsoft.com/office/word/2010/wordprocessingInk" xmlns:wne="http://schemas.microsoft.com/office/word/2006/wordml" xmlns:wps="http://schemas.microsoft.com/office/word/2010/wordprocessingShape" mc:Ignorable="w14 w15 wp14">
+  <w:abstractNum w:abstractNumId="0">
     <w:nsid w:val="13862BEA"/>
     <w:multiLevelType w:val="hybridMultilevel"/>
     <w:tmpl w:val="2544E3AE"/>
@@ -36711,7 +37983,7 @@
       </w:pPr>
     </w:lvl>
   </w:abstractNum>
-  <w:abstractNum w:abstractNumId="1" w15:restartNumberingAfterBreak="0">
+  <w:abstractNum w:abstractNumId="1">
     <w:nsid w:val="17401F88"/>
     <w:multiLevelType w:val="hybridMultilevel"/>
     <w:tmpl w:val="B5FC19D0"/>
@@ -36800,7 +38072,7 @@
       </w:pPr>
     </w:lvl>
   </w:abstractNum>
-  <w:abstractNum w:abstractNumId="2" w15:restartNumberingAfterBreak="0">
+  <w:abstractNum w:abstractNumId="2">
     <w:nsid w:val="239259E7"/>
     <w:multiLevelType w:val="hybridMultilevel"/>
     <w:tmpl w:val="DA6E2C5A"/>
@@ -36889,7 +38161,7 @@
       </w:pPr>
     </w:lvl>
   </w:abstractNum>
-  <w:abstractNum w:abstractNumId="3" w15:restartNumberingAfterBreak="0">
+  <w:abstractNum w:abstractNumId="3">
     <w:nsid w:val="2B540216"/>
     <w:multiLevelType w:val="hybridMultilevel"/>
     <w:tmpl w:val="56F2E432"/>
@@ -36975,7 +38247,7 @@
       </w:pPr>
     </w:lvl>
   </w:abstractNum>
-  <w:abstractNum w:abstractNumId="4" w15:restartNumberingAfterBreak="0">
+  <w:abstractNum w:abstractNumId="4">
     <w:nsid w:val="2EA94503"/>
     <w:multiLevelType w:val="hybridMultilevel"/>
     <w:tmpl w:val="A2F63844"/>
@@ -37061,7 +38333,7 @@
       </w:pPr>
     </w:lvl>
   </w:abstractNum>
-  <w:abstractNum w:abstractNumId="5" w15:restartNumberingAfterBreak="0">
+  <w:abstractNum w:abstractNumId="5">
     <w:nsid w:val="3F3763E6"/>
     <w:multiLevelType w:val="hybridMultilevel"/>
     <w:tmpl w:val="F02A08F6"/>
@@ -37150,7 +38422,7 @@
       </w:pPr>
     </w:lvl>
   </w:abstractNum>
-  <w:abstractNum w:abstractNumId="6" w15:restartNumberingAfterBreak="0">
+  <w:abstractNum w:abstractNumId="6">
     <w:nsid w:val="45133ED6"/>
     <w:multiLevelType w:val="hybridMultilevel"/>
     <w:tmpl w:val="49547A38"/>
@@ -37236,7 +38508,7 @@
       </w:pPr>
     </w:lvl>
   </w:abstractNum>
-  <w:abstractNum w:abstractNumId="7" w15:restartNumberingAfterBreak="0">
+  <w:abstractNum w:abstractNumId="7">
     <w:nsid w:val="51D80A88"/>
     <w:multiLevelType w:val="hybridMultilevel"/>
     <w:tmpl w:val="86DC1F0A"/>
@@ -37322,7 +38594,7 @@
       </w:pPr>
     </w:lvl>
   </w:abstractNum>
-  <w:abstractNum w:abstractNumId="8" w15:restartNumberingAfterBreak="0">
+  <w:abstractNum w:abstractNumId="8">
     <w:nsid w:val="5D33253D"/>
     <w:multiLevelType w:val="hybridMultilevel"/>
     <w:tmpl w:val="7B469260"/>
@@ -37411,7 +38683,7 @@
       </w:pPr>
     </w:lvl>
   </w:abstractNum>
-  <w:abstractNum w:abstractNumId="9" w15:restartNumberingAfterBreak="0">
+  <w:abstractNum w:abstractNumId="9">
     <w:nsid w:val="64D87CB3"/>
     <w:multiLevelType w:val="hybridMultilevel"/>
     <w:tmpl w:val="6A584A5E"/>
@@ -37500,7 +38772,7 @@
       </w:pPr>
     </w:lvl>
   </w:abstractNum>
-  <w:abstractNum w:abstractNumId="10" w15:restartNumberingAfterBreak="0">
+  <w:abstractNum w:abstractNumId="10">
     <w:nsid w:val="751737B6"/>
     <w:multiLevelType w:val="hybridMultilevel"/>
     <w:tmpl w:val="43767EF4"/>
@@ -37589,7 +38861,7 @@
       </w:pPr>
     </w:lvl>
   </w:abstractNum>
-  <w:abstractNum w:abstractNumId="11" w15:restartNumberingAfterBreak="0">
+  <w:abstractNum w:abstractNumId="11">
     <w:nsid w:val="758B3073"/>
     <w:multiLevelType w:val="hybridMultilevel"/>
     <w:tmpl w:val="CC3A51A4"/>
@@ -37675,7 +38947,7 @@
       </w:pPr>
     </w:lvl>
   </w:abstractNum>
-  <w:abstractNum w:abstractNumId="12" w15:restartNumberingAfterBreak="0">
+  <w:abstractNum w:abstractNumId="12">
     <w:nsid w:val="76696DAA"/>
     <w:multiLevelType w:val="hybridMultilevel"/>
     <w:tmpl w:val="6B1EF588"/>
@@ -37761,7 +39033,7 @@
       </w:pPr>
     </w:lvl>
   </w:abstractNum>
-  <w:abstractNum w:abstractNumId="13" w15:restartNumberingAfterBreak="0">
+  <w:abstractNum w:abstractNumId="13">
     <w:nsid w:val="7E7772B1"/>
     <w:multiLevelType w:val="hybridMultilevel"/>
     <w:tmpl w:val="7A30FB52"/>
@@ -37893,7 +39165,7 @@
 </file>
 
 <file path=word/styles.xml><?xml version="1.0" encoding="utf-8"?>
-<w:styles xmlns:mc="http://schemas.openxmlformats.org/markup-compatibility/2006" xmlns:r="http://schemas.openxmlformats.org/officeDocument/2006/relationships" xmlns:w="http://schemas.openxmlformats.org/wordprocessingml/2006/main" xmlns:w14="http://schemas.microsoft.com/office/word/2010/wordml" xmlns:w15="http://schemas.microsoft.com/office/word/2012/wordml" xmlns:w16se="http://schemas.microsoft.com/office/word/2015/wordml/symex" mc:Ignorable="w14 w15 w16se">
+<w:styles xmlns:mc="http://schemas.openxmlformats.org/markup-compatibility/2006" xmlns:r="http://schemas.openxmlformats.org/officeDocument/2006/relationships" xmlns:w="http://schemas.openxmlformats.org/wordprocessingml/2006/main" xmlns:w14="http://schemas.microsoft.com/office/word/2010/wordml" xmlns:w15="http://schemas.microsoft.com/office/word/2012/wordml" mc:Ignorable="w14 w15">
   <w:docDefaults>
     <w:rPrDefault>
       <w:rPr>
@@ -38292,7 +39564,7 @@
     <w:name w:val="heading 1"/>
     <w:basedOn w:val="a"/>
     <w:next w:val="a"/>
-    <w:link w:val="10"/>
+    <w:link w:val="1Char"/>
     <w:uiPriority w:val="9"/>
     <w:qFormat/>
     <w:rsid w:val="006C6D44"/>
@@ -38314,7 +39586,7 @@
     <w:name w:val="heading 2"/>
     <w:basedOn w:val="a"/>
     <w:next w:val="a"/>
-    <w:link w:val="20"/>
+    <w:link w:val="2Char"/>
     <w:uiPriority w:val="9"/>
     <w:unhideWhenUsed/>
     <w:qFormat/>
@@ -38337,7 +39609,7 @@
     <w:name w:val="heading 3"/>
     <w:basedOn w:val="a"/>
     <w:next w:val="a"/>
-    <w:link w:val="30"/>
+    <w:link w:val="3Char"/>
     <w:uiPriority w:val="9"/>
     <w:unhideWhenUsed/>
     <w:qFormat/>
@@ -38359,7 +39631,7 @@
     <w:name w:val="heading 4"/>
     <w:basedOn w:val="a"/>
     <w:next w:val="a"/>
-    <w:link w:val="40"/>
+    <w:link w:val="4Char"/>
     <w:uiPriority w:val="9"/>
     <w:unhideWhenUsed/>
     <w:qFormat/>
@@ -38382,7 +39654,7 @@
     <w:name w:val="heading 5"/>
     <w:basedOn w:val="a"/>
     <w:next w:val="a"/>
-    <w:link w:val="50"/>
+    <w:link w:val="5Char"/>
     <w:uiPriority w:val="9"/>
     <w:unhideWhenUsed/>
     <w:qFormat/>
@@ -38427,8 +39699,8 @@
     <w:semiHidden/>
     <w:unhideWhenUsed/>
   </w:style>
-  <w:style w:type="character" w:customStyle="1" w:styleId="10">
-    <w:name w:val="标题 1 字符"/>
+  <w:style w:type="character" w:customStyle="1" w:styleId="1Char">
+    <w:name w:val="标题 1 Char"/>
     <w:basedOn w:val="a0"/>
     <w:link w:val="1"/>
     <w:uiPriority w:val="9"/>
@@ -38441,8 +39713,8 @@
       <w:szCs w:val="44"/>
     </w:rPr>
   </w:style>
-  <w:style w:type="character" w:customStyle="1" w:styleId="20">
-    <w:name w:val="标题 2 字符"/>
+  <w:style w:type="character" w:customStyle="1" w:styleId="2Char">
+    <w:name w:val="标题 2 Char"/>
     <w:basedOn w:val="a0"/>
     <w:link w:val="2"/>
     <w:uiPriority w:val="9"/>
@@ -38455,8 +39727,8 @@
       <w:szCs w:val="32"/>
     </w:rPr>
   </w:style>
-  <w:style w:type="character" w:customStyle="1" w:styleId="30">
-    <w:name w:val="标题 3 字符"/>
+  <w:style w:type="character" w:customStyle="1" w:styleId="3Char">
+    <w:name w:val="标题 3 Char"/>
     <w:basedOn w:val="a0"/>
     <w:link w:val="3"/>
     <w:uiPriority w:val="9"/>
@@ -38468,8 +39740,8 @@
       <w:szCs w:val="32"/>
     </w:rPr>
   </w:style>
-  <w:style w:type="character" w:customStyle="1" w:styleId="40">
-    <w:name w:val="标题 4 字符"/>
+  <w:style w:type="character" w:customStyle="1" w:styleId="4Char">
+    <w:name w:val="标题 4 Char"/>
     <w:basedOn w:val="a0"/>
     <w:link w:val="4"/>
     <w:uiPriority w:val="9"/>
@@ -38482,8 +39754,8 @@
       <w:szCs w:val="28"/>
     </w:rPr>
   </w:style>
-  <w:style w:type="character" w:customStyle="1" w:styleId="50">
-    <w:name w:val="标题 5 字符"/>
+  <w:style w:type="character" w:customStyle="1" w:styleId="5Char">
+    <w:name w:val="标题 5 Char"/>
     <w:basedOn w:val="a0"/>
     <w:link w:val="5"/>
     <w:uiPriority w:val="9"/>
@@ -38511,6 +39783,7 @@
     <w:uiPriority w:val="39"/>
     <w:rsid w:val="006C6D44"/>
     <w:tblPr>
+      <w:tblInd w:w="0" w:type="dxa"/>
       <w:tblBorders>
         <w:top w:val="single" w:sz="4" w:space="0" w:color="auto"/>
         <w:left w:val="single" w:sz="4" w:space="0" w:color="auto"/>
@@ -38519,6 +39792,12 @@
         <w:insideH w:val="single" w:sz="4" w:space="0" w:color="auto"/>
         <w:insideV w:val="single" w:sz="4" w:space="0" w:color="auto"/>
       </w:tblBorders>
+      <w:tblCellMar>
+        <w:top w:w="0" w:type="dxa"/>
+        <w:left w:w="108" w:type="dxa"/>
+        <w:bottom w:w="0" w:type="dxa"/>
+        <w:right w:w="108" w:type="dxa"/>
+      </w:tblCellMar>
     </w:tblPr>
   </w:style>
   <w:style w:type="paragraph" w:customStyle="1" w:styleId="a5">
@@ -38596,7 +39875,7 @@
   <w:style w:type="paragraph" w:styleId="a9">
     <w:name w:val="header"/>
     <w:basedOn w:val="a"/>
-    <w:link w:val="aa"/>
+    <w:link w:val="Char"/>
     <w:uiPriority w:val="99"/>
     <w:unhideWhenUsed/>
     <w:rsid w:val="006C6D44"/>
@@ -38616,8 +39895,8 @@
       <w:szCs w:val="18"/>
     </w:rPr>
   </w:style>
-  <w:style w:type="character" w:customStyle="1" w:styleId="aa">
-    <w:name w:val="页眉 字符"/>
+  <w:style w:type="character" w:customStyle="1" w:styleId="Char">
+    <w:name w:val="页眉 Char"/>
     <w:basedOn w:val="a0"/>
     <w:link w:val="a9"/>
     <w:uiPriority w:val="99"/>
@@ -38627,10 +39906,10 @@
       <w:szCs w:val="18"/>
     </w:rPr>
   </w:style>
-  <w:style w:type="paragraph" w:styleId="ab">
+  <w:style w:type="paragraph" w:styleId="aa">
     <w:name w:val="footer"/>
     <w:basedOn w:val="a"/>
-    <w:link w:val="ac"/>
+    <w:link w:val="Char0"/>
     <w:uiPriority w:val="99"/>
     <w:unhideWhenUsed/>
     <w:rsid w:val="006C6D44"/>
@@ -38647,10 +39926,10 @@
       <w:szCs w:val="18"/>
     </w:rPr>
   </w:style>
-  <w:style w:type="character" w:customStyle="1" w:styleId="ac">
-    <w:name w:val="页脚 字符"/>
+  <w:style w:type="character" w:customStyle="1" w:styleId="Char0">
+    <w:name w:val="页脚 Char"/>
     <w:basedOn w:val="a0"/>
-    <w:link w:val="ab"/>
+    <w:link w:val="aa"/>
     <w:uiPriority w:val="99"/>
     <w:rsid w:val="006C6D44"/>
     <w:rPr>
@@ -38658,7 +39937,7 @@
       <w:szCs w:val="18"/>
     </w:rPr>
   </w:style>
-  <w:style w:type="paragraph" w:styleId="ad">
+  <w:style w:type="paragraph" w:styleId="ab">
     <w:name w:val="caption"/>
     <w:basedOn w:val="a"/>
     <w:next w:val="a"/>
@@ -38672,10 +39951,10 @@
       <w:szCs w:val="20"/>
     </w:rPr>
   </w:style>
-  <w:style w:type="paragraph" w:styleId="ae">
+  <w:style w:type="paragraph" w:styleId="ac">
     <w:name w:val="annotation text"/>
     <w:basedOn w:val="a"/>
-    <w:link w:val="af"/>
+    <w:link w:val="Char1"/>
     <w:uiPriority w:val="99"/>
     <w:semiHidden/>
     <w:unhideWhenUsed/>
@@ -38684,10 +39963,10 @@
       <w:jc w:val="left"/>
     </w:pPr>
   </w:style>
-  <w:style w:type="character" w:customStyle="1" w:styleId="af">
-    <w:name w:val="批注文字 字符"/>
+  <w:style w:type="character" w:customStyle="1" w:styleId="Char1">
+    <w:name w:val="批注文字 Char"/>
     <w:basedOn w:val="a0"/>
-    <w:link w:val="ae"/>
+    <w:link w:val="ac"/>
     <w:uiPriority w:val="99"/>
     <w:semiHidden/>
     <w:rsid w:val="007A53D0"/>
@@ -38696,7 +39975,7 @@
 </file>
 
 <file path=word/charts/chart1.xml><?xml version="1.0" encoding="utf-8"?>
-<c:chartSpace xmlns:c="http://schemas.openxmlformats.org/drawingml/2006/chart" xmlns:a="http://schemas.openxmlformats.org/drawingml/2006/main" xmlns:r="http://schemas.openxmlformats.org/officeDocument/2006/relationships" xmlns:c16r2="http://schemas.microsoft.com/office/drawing/2015/06/chart">
+<c:chartSpace xmlns:c="http://schemas.openxmlformats.org/drawingml/2006/chart" xmlns:a="http://schemas.openxmlformats.org/drawingml/2006/main" xmlns:r="http://schemas.openxmlformats.org/officeDocument/2006/relationships">
   <c:date1904 val="0"/>
   <c:lang val="zh-CN"/>
   <c:roundedCorners val="0"/>
@@ -38773,7 +40052,7 @@
               </c:pt>
             </c:numLit>
           </c:val>
-          <c:extLst>
+          <c:extLst xmlns:c16r2="http://schemas.microsoft.com/office/drawing/2015/06/chart">
             <c:ext xmlns:c16="http://schemas.microsoft.com/office/drawing/2014/chart" uri="{C3380CC4-5D6E-409C-BE32-E72D297353CC}">
               <c16:uniqueId val="{00000000-39D1-401F-BAE9-3A7E2E5480F6}"/>
             </c:ext>
@@ -38836,7 +40115,7 @@
               </c:pt>
             </c:numLit>
           </c:val>
-          <c:extLst>
+          <c:extLst xmlns:c16r2="http://schemas.microsoft.com/office/drawing/2015/06/chart">
             <c:ext xmlns:c16="http://schemas.microsoft.com/office/drawing/2014/chart" uri="{C3380CC4-5D6E-409C-BE32-E72D297353CC}">
               <c16:uniqueId val="{00000001-39D1-401F-BAE9-3A7E2E5480F6}"/>
             </c:ext>
@@ -38852,8 +40131,8 @@
         </c:dLbls>
         <c:gapWidth val="219"/>
         <c:overlap val="100"/>
-        <c:axId val="-1312756592"/>
-        <c:axId val="-1312767472"/>
+        <c:axId val="25671280"/>
+        <c:axId val="25669104"/>
       </c:barChart>
       <c:lineChart>
         <c:grouping val="standard"/>
@@ -38930,7 +40209,7 @@
             </c:numLit>
           </c:val>
           <c:smooth val="0"/>
-          <c:extLst>
+          <c:extLst xmlns:c16r2="http://schemas.microsoft.com/office/drawing/2015/06/chart">
             <c:ext xmlns:c16="http://schemas.microsoft.com/office/drawing/2014/chart" uri="{C3380CC4-5D6E-409C-BE32-E72D297353CC}">
               <c16:uniqueId val="{00000002-39D1-401F-BAE9-3A7E2E5480F6}"/>
             </c:ext>
@@ -38946,11 +40225,11 @@
         </c:dLbls>
         <c:marker val="1"/>
         <c:smooth val="0"/>
-        <c:axId val="-1312756592"/>
-        <c:axId val="-1312767472"/>
+        <c:axId val="25671280"/>
+        <c:axId val="25669104"/>
       </c:lineChart>
       <c:catAx>
-        <c:axId val="-1312756592"/>
+        <c:axId val="25671280"/>
         <c:scaling>
           <c:orientation val="minMax"/>
         </c:scaling>
@@ -38993,7 +40272,7 @@
             <a:endParaRPr lang="zh-CN"/>
           </a:p>
         </c:txPr>
-        <c:crossAx val="-1312767472"/>
+        <c:crossAx val="25669104"/>
         <c:crosses val="autoZero"/>
         <c:auto val="1"/>
         <c:lblAlgn val="ctr"/>
@@ -39001,7 +40280,7 @@
         <c:noMultiLvlLbl val="0"/>
       </c:catAx>
       <c:valAx>
-        <c:axId val="-1312767472"/>
+        <c:axId val="25669104"/>
         <c:scaling>
           <c:orientation val="minMax"/>
         </c:scaling>
@@ -39052,7 +40331,7 @@
             <a:endParaRPr lang="zh-CN"/>
           </a:p>
         </c:txPr>
-        <c:crossAx val="-1312756592"/>
+        <c:crossAx val="25671280"/>
         <c:crosses val="autoZero"/>
         <c:crossBetween val="between"/>
       </c:valAx>
@@ -39063,7 +40342,7 @@
         </a:ln>
         <a:effectLst/>
       </c:spPr>
-      <c:extLst/>
+      <c:extLst xmlns:c16r2="http://schemas.microsoft.com/office/drawing/2015/06/chart"/>
     </c:plotArea>
     <c:legend>
       <c:legendPos val="b"/>
@@ -39688,7 +40967,7 @@
         <a:sysClr val="windowText" lastClr="000000"/>
       </a:dk1>
       <a:lt1>
-        <a:sysClr val="window" lastClr="C7EDCC"/>
+        <a:sysClr val="window" lastClr="FFFFFF"/>
       </a:lt1>
       <a:dk2>
         <a:srgbClr val="44546A"/>

--- a/4.项目提交文档/4.8 工作量统计分析/工作量统计分析v6.3.docx
+++ b/4.项目提交文档/4.8 工作量统计分析/工作量统计分析v6.3.docx
@@ -1,6 +1,6 @@
 
 <file path=word/document.xml><?xml version="1.0" encoding="utf-8"?>
-<w:document xmlns:wpc="http://schemas.microsoft.com/office/word/2010/wordprocessingCanvas" xmlns:mc="http://schemas.openxmlformats.org/markup-compatibility/2006" xmlns:o="urn:schemas-microsoft-com:office:office" xmlns:r="http://schemas.openxmlformats.org/officeDocument/2006/relationships" xmlns:m="http://schemas.openxmlformats.org/officeDocument/2006/math" xmlns:v="urn:schemas-microsoft-com:vml" xmlns:wp14="http://schemas.microsoft.com/office/word/2010/wordprocessingDrawing" xmlns:wp="http://schemas.openxmlformats.org/drawingml/2006/wordprocessingDrawing" xmlns:w10="urn:schemas-microsoft-com:office:word" xmlns:w="http://schemas.openxmlformats.org/wordprocessingml/2006/main" xmlns:w14="http://schemas.microsoft.com/office/word/2010/wordml" xmlns:w15="http://schemas.microsoft.com/office/word/2012/wordml" xmlns:wpg="http://schemas.microsoft.com/office/word/2010/wordprocessingGroup" xmlns:wpi="http://schemas.microsoft.com/office/word/2010/wordprocessingInk" xmlns:wne="http://schemas.microsoft.com/office/word/2006/wordml" xmlns:wps="http://schemas.microsoft.com/office/word/2010/wordprocessingShape" mc:Ignorable="w14 w15 wp14">
+<w:document xmlns:wpc="http://schemas.microsoft.com/office/word/2010/wordprocessingCanvas" xmlns:cx="http://schemas.microsoft.com/office/drawing/2014/chartex" xmlns:mc="http://schemas.openxmlformats.org/markup-compatibility/2006" xmlns:o="urn:schemas-microsoft-com:office:office" xmlns:r="http://schemas.openxmlformats.org/officeDocument/2006/relationships" xmlns:m="http://schemas.openxmlformats.org/officeDocument/2006/math" xmlns:v="urn:schemas-microsoft-com:vml" xmlns:wp14="http://schemas.microsoft.com/office/word/2010/wordprocessingDrawing" xmlns:wp="http://schemas.openxmlformats.org/drawingml/2006/wordprocessingDrawing" xmlns:w10="urn:schemas-microsoft-com:office:word" xmlns:w="http://schemas.openxmlformats.org/wordprocessingml/2006/main" xmlns:w14="http://schemas.microsoft.com/office/word/2010/wordml" xmlns:w15="http://schemas.microsoft.com/office/word/2012/wordml" xmlns:w16se="http://schemas.microsoft.com/office/word/2015/wordml/symex" xmlns:wpg="http://schemas.microsoft.com/office/word/2010/wordprocessingGroup" xmlns:wpi="http://schemas.microsoft.com/office/word/2010/wordprocessingInk" xmlns:wne="http://schemas.microsoft.com/office/word/2006/wordml" xmlns:wps="http://schemas.microsoft.com/office/word/2010/wordprocessingShape" mc:Ignorable="w14 w15 w16se wp14">
   <w:body>
     <w:p>
       <w:pPr>
@@ -7763,6 +7763,7 @@
                 <w:sz w:val="24"/>
                 <w:szCs w:val="24"/>
               </w:rPr>
+              <w:lastRenderedPageBreak/>
               <w:t>2017.4.22</w:t>
             </w:r>
           </w:p>
@@ -10305,7 +10306,6 @@
           <w:b/>
           <w:szCs w:val="28"/>
         </w:rPr>
-        <w:lastRenderedPageBreak/>
         <w:t>对</w:t>
       </w:r>
       <w:r>
@@ -11034,6 +11034,7 @@
                 <w:sz w:val="24"/>
                 <w:szCs w:val="28"/>
               </w:rPr>
+              <w:lastRenderedPageBreak/>
               <w:t>5</w:t>
             </w:r>
           </w:p>
@@ -11089,17 +11090,7 @@
                 <w:sz w:val="24"/>
                 <w:szCs w:val="28"/>
               </w:rPr>
-              <w:lastRenderedPageBreak/>
-              <w:t>正文字体不是宋体五号</w:t>
-            </w:r>
-            <w:r>
-              <w:rPr>
-                <w:rFonts w:asciiTheme="minorEastAsia" w:hAnsiTheme="minorEastAsia" w:hint="eastAsia"/>
-                <w:sz w:val="24"/>
-                <w:szCs w:val="28"/>
-              </w:rPr>
-              <w:lastRenderedPageBreak/>
-              <w:t>而是宋体</w:t>
+              <w:t>正文字体不是宋体五号而是宋体</w:t>
             </w:r>
             <w:r>
               <w:rPr>
@@ -11132,7 +11123,6 @@
                 <w:sz w:val="24"/>
                 <w:szCs w:val="28"/>
               </w:rPr>
-              <w:lastRenderedPageBreak/>
               <w:t>黄飞</w:t>
             </w:r>
           </w:p>
@@ -11158,7 +11148,6 @@
                 <w:sz w:val="24"/>
                 <w:szCs w:val="28"/>
               </w:rPr>
-              <w:lastRenderedPageBreak/>
               <w:t>6</w:t>
             </w:r>
           </w:p>
@@ -13168,6 +13157,7 @@
                 <w:sz w:val="24"/>
                 <w:szCs w:val="28"/>
               </w:rPr>
+              <w:lastRenderedPageBreak/>
               <w:t>20</w:t>
             </w:r>
           </w:p>
@@ -13217,7 +13207,6 @@
                 <w:sz w:val="24"/>
                 <w:szCs w:val="28"/>
               </w:rPr>
-              <w:lastRenderedPageBreak/>
               <w:t>1.1</w:t>
             </w:r>
           </w:p>
@@ -13258,7 +13247,6 @@
                 <w:sz w:val="24"/>
                 <w:szCs w:val="28"/>
               </w:rPr>
-              <w:lastRenderedPageBreak/>
               <w:t>1.1</w:t>
             </w:r>
             <w:r>
@@ -13267,16 +13255,7 @@
                 <w:sz w:val="24"/>
                 <w:szCs w:val="28"/>
               </w:rPr>
-              <w:t>节描述的需求说明书</w:t>
-            </w:r>
-            <w:r>
-              <w:rPr>
-                <w:rFonts w:ascii="Times New Roman" w:hAnsi="Times New Roman" w:cs="Times New Roman" w:hint="eastAsia"/>
-                <w:sz w:val="24"/>
-                <w:szCs w:val="28"/>
-              </w:rPr>
-              <w:lastRenderedPageBreak/>
-              <w:t>的用户和</w:t>
+              <w:t>节描述的需求说明书的用户和</w:t>
             </w:r>
             <w:r>
               <w:rPr>
@@ -13333,7 +13312,6 @@
                 <w:sz w:val="24"/>
                 <w:szCs w:val="28"/>
               </w:rPr>
-              <w:lastRenderedPageBreak/>
               <w:t>刘少凡</w:t>
             </w:r>
           </w:p>
@@ -13359,7 +13337,6 @@
                 <w:sz w:val="24"/>
                 <w:szCs w:val="28"/>
               </w:rPr>
-              <w:lastRenderedPageBreak/>
               <w:t>21</w:t>
             </w:r>
           </w:p>
@@ -14776,7 +14753,16 @@
                 <w:sz w:val="24"/>
                 <w:szCs w:val="28"/>
               </w:rPr>
-              <w:t>用例图中的用例和RUCM的不能很好的对应，中文名称不一致或者一个是中文另一个是英文</w:t>
+              <w:t>用例图中的用例和RUCM的不能很好的对应，中文名称不一致或者一个是</w:t>
+            </w:r>
+            <w:r>
+              <w:rPr>
+                <w:rFonts w:asciiTheme="minorEastAsia" w:hAnsiTheme="minorEastAsia" w:hint="eastAsia"/>
+                <w:sz w:val="24"/>
+                <w:szCs w:val="28"/>
+              </w:rPr>
+              <w:lastRenderedPageBreak/>
+              <w:t>中文另一个是英文</w:t>
             </w:r>
           </w:p>
         </w:tc>
@@ -14801,6 +14787,7 @@
                 <w:sz w:val="24"/>
                 <w:szCs w:val="28"/>
               </w:rPr>
+              <w:lastRenderedPageBreak/>
               <w:t>黄飞</w:t>
             </w:r>
           </w:p>
@@ -16765,6 +16752,7 @@
                 <w:sz w:val="24"/>
                 <w:szCs w:val="28"/>
               </w:rPr>
+              <w:lastRenderedPageBreak/>
               <w:t>3</w:t>
             </w:r>
             <w:r>
@@ -16796,16 +16784,17 @@
                 <w:sz w:val="24"/>
                 <w:szCs w:val="28"/>
               </w:rPr>
-              <w:t>文件系统用例图描述不一致，用例图中的用例并没有出现</w:t>
-            </w:r>
-            <w:r>
-              <w:rPr>
-                <w:rFonts w:asciiTheme="minorEastAsia" w:hAnsiTheme="minorEastAsia" w:hint="eastAsia"/>
-                <w:sz w:val="24"/>
-                <w:szCs w:val="28"/>
-              </w:rPr>
               <w:lastRenderedPageBreak/>
-              <w:t>Buffer</w:t>
+              <w:t>文件系统用例图描述</w:t>
+            </w:r>
+            <w:r>
+              <w:rPr>
+                <w:rFonts w:asciiTheme="minorEastAsia" w:hAnsiTheme="minorEastAsia" w:hint="eastAsia"/>
+                <w:sz w:val="24"/>
+                <w:szCs w:val="28"/>
+              </w:rPr>
+              <w:lastRenderedPageBreak/>
+              <w:t>不一致，用例图中的用例并没有出现Buffer</w:t>
             </w:r>
           </w:p>
           <w:p>
@@ -16855,6 +16844,7 @@
                 <w:sz w:val="24"/>
                 <w:szCs w:val="28"/>
               </w:rPr>
+              <w:lastRenderedPageBreak/>
               <w:t>吴沂楠</w:t>
             </w:r>
           </w:p>
@@ -18173,6 +18163,7 @@
                 <w:sz w:val="24"/>
                 <w:szCs w:val="28"/>
               </w:rPr>
+              <w:lastRenderedPageBreak/>
               <w:t>数据需求</w:t>
             </w:r>
           </w:p>
@@ -18213,7 +18204,17 @@
                 <w:sz w:val="24"/>
                 <w:szCs w:val="28"/>
               </w:rPr>
-              <w:t>这两个章节并没有实际内容</w:t>
+              <w:lastRenderedPageBreak/>
+              <w:t>这两个章节并没有实</w:t>
+            </w:r>
+            <w:r>
+              <w:rPr>
+                <w:rFonts w:asciiTheme="minorEastAsia" w:hAnsiTheme="minorEastAsia"/>
+                <w:sz w:val="24"/>
+                <w:szCs w:val="28"/>
+              </w:rPr>
+              <w:lastRenderedPageBreak/>
+              <w:t>际内容</w:t>
             </w:r>
             <w:r>
               <w:rPr>
@@ -18262,6 +18263,7 @@
                 <w:sz w:val="24"/>
                 <w:szCs w:val="28"/>
               </w:rPr>
+              <w:lastRenderedPageBreak/>
               <w:t>宋昱材</w:t>
             </w:r>
           </w:p>
@@ -20282,6 +20284,7 @@
                 <w:sz w:val="24"/>
                 <w:szCs w:val="28"/>
               </w:rPr>
+              <w:lastRenderedPageBreak/>
               <w:t>4.1模块和包</w:t>
             </w:r>
           </w:p>
@@ -20304,16 +20307,17 @@
                 <w:sz w:val="24"/>
                 <w:szCs w:val="28"/>
               </w:rPr>
-              <w:t>图3.1的用例图中出现了5个用例，但只有5个RUCM用例描述。用</w:t>
-            </w:r>
-            <w:r>
-              <w:rPr>
-                <w:rFonts w:asciiTheme="minorEastAsia" w:hAnsiTheme="minorEastAsia" w:hint="eastAsia"/>
-                <w:sz w:val="24"/>
-                <w:szCs w:val="28"/>
-              </w:rPr>
               <w:lastRenderedPageBreak/>
-              <w:t>例图中的用例名为英文，RUCM的用例名为中文，建议统一语言，或增加说明。</w:t>
+              <w:t>图3.1的用例图中出现</w:t>
+            </w:r>
+            <w:r>
+              <w:rPr>
+                <w:rFonts w:asciiTheme="minorEastAsia" w:hAnsiTheme="minorEastAsia" w:hint="eastAsia"/>
+                <w:sz w:val="24"/>
+                <w:szCs w:val="28"/>
+              </w:rPr>
+              <w:lastRenderedPageBreak/>
+              <w:t>了5个用例，但只有5个RUCM用例描述。用例图中的用例名为英文，RUCM的用例名为中文，建议统一语言，或增加说明。</w:t>
             </w:r>
           </w:p>
         </w:tc>
@@ -20516,7 +20520,6 @@
           <w:b/>
           <w:szCs w:val="28"/>
         </w:rPr>
-        <w:lastRenderedPageBreak/>
         <w:t>需求</w:t>
       </w:r>
       <w:r>
@@ -21524,7 +21527,16 @@
                 <w:sz w:val="24"/>
                 <w:szCs w:val="28"/>
               </w:rPr>
-              <w:t>Basic Flow中的step1(开发人员导入全局特征索引构造模块)，这个模块是系统自带的吗？模块可能存在导入不成功的情况，建议加入异常事件的考虑，即如果模块导入不成功，系统的处理过程</w:t>
+              <w:t>Basic Flow中的step1(开发人员导入全局特征索引构造模块)，这个模块是系统自带的吗？模块可能存在导入不成功的情况，建议加入异常事件的考虑，即如果</w:t>
+            </w:r>
+            <w:r>
+              <w:rPr>
+                <w:rFonts w:asciiTheme="minorEastAsia" w:hAnsiTheme="minorEastAsia" w:hint="eastAsia"/>
+                <w:sz w:val="24"/>
+                <w:szCs w:val="28"/>
+              </w:rPr>
+              <w:lastRenderedPageBreak/>
+              <w:t>模块导入不成功，系统的处理过程</w:t>
             </w:r>
           </w:p>
         </w:tc>
@@ -21549,6 +21561,7 @@
                 <w:sz w:val="24"/>
                 <w:szCs w:val="28"/>
               </w:rPr>
+              <w:lastRenderedPageBreak/>
               <w:t>解释，</w:t>
             </w:r>
             <w:r>
@@ -21646,6 +21659,7 @@
                 <w:sz w:val="24"/>
                 <w:szCs w:val="28"/>
               </w:rPr>
+              <w:lastRenderedPageBreak/>
               <w:t>6</w:t>
             </w:r>
           </w:p>
@@ -21719,7 +21733,6 @@
                 <w:sz w:val="24"/>
                 <w:szCs w:val="28"/>
               </w:rPr>
-              <w:lastRenderedPageBreak/>
               <w:t>5章</w:t>
             </w:r>
           </w:p>
@@ -21742,17 +21755,7 @@
                 <w:sz w:val="24"/>
                 <w:szCs w:val="28"/>
               </w:rPr>
-              <w:lastRenderedPageBreak/>
-              <w:t>Basic Flow中的step建</w:t>
-            </w:r>
-            <w:r>
-              <w:rPr>
-                <w:rFonts w:asciiTheme="minorEastAsia" w:hAnsiTheme="minorEastAsia" w:hint="eastAsia"/>
-                <w:sz w:val="24"/>
-                <w:szCs w:val="28"/>
-              </w:rPr>
-              <w:lastRenderedPageBreak/>
-              <w:t>议加上主语“开发人员”</w:t>
+              <w:t>Basic Flow中的step建议加上主语“开发人员”</w:t>
             </w:r>
           </w:p>
         </w:tc>
@@ -21777,7 +21780,6 @@
                 <w:sz w:val="24"/>
                 <w:szCs w:val="28"/>
               </w:rPr>
-              <w:lastRenderedPageBreak/>
               <w:t>接受建议，已在</w:t>
             </w:r>
             <w:r>
@@ -21827,7 +21829,6 @@
                 <w:sz w:val="24"/>
                 <w:szCs w:val="28"/>
               </w:rPr>
-              <w:lastRenderedPageBreak/>
               <w:t>7</w:t>
             </w:r>
           </w:p>
@@ -22866,7 +22867,6 @@
           <w:b/>
           <w:szCs w:val="28"/>
         </w:rPr>
-        <w:lastRenderedPageBreak/>
         <w:t>老师</w:t>
       </w:r>
       <w:r>
@@ -23003,8 +23003,6 @@
         </w:rPr>
         <w:t>89</w:t>
       </w:r>
-      <w:bookmarkStart w:id="0" w:name="_GoBack"/>
-      <w:bookmarkEnd w:id="0"/>
       <w:r>
         <w:rPr>
           <w:rFonts w:ascii="Times New Roman" w:hAnsi="Times New Roman" w:cs="Times New Roman" w:hint="eastAsia"/>
@@ -23535,15 +23533,7 @@
                 <w:sz w:val="24"/>
                 <w:szCs w:val="28"/>
               </w:rPr>
-              <w:t>节部分</w:t>
-            </w:r>
-            <w:r>
-              <w:rPr>
-                <w:rFonts w:asciiTheme="minorEastAsia" w:hAnsiTheme="minorEastAsia" w:hint="eastAsia"/>
-                <w:sz w:val="24"/>
-                <w:szCs w:val="28"/>
-              </w:rPr>
-              <w:t>文字</w:t>
+              <w:t>节部分文字</w:t>
             </w:r>
             <w:r>
               <w:rPr>
@@ -23681,7 +23671,7 @@
           <w:p>
             <w:pPr>
               <w:rPr>
-                <w:rFonts w:asciiTheme="minorEastAsia" w:hAnsiTheme="minorEastAsia" w:hint="eastAsia"/>
+                <w:rFonts w:asciiTheme="minorEastAsia" w:hAnsiTheme="minorEastAsia"/>
                 <w:sz w:val="24"/>
                 <w:szCs w:val="28"/>
               </w:rPr>
@@ -23862,7 +23852,7 @@
           <w:p>
             <w:pPr>
               <w:rPr>
-                <w:rFonts w:asciiTheme="minorEastAsia" w:hAnsiTheme="minorEastAsia" w:hint="eastAsia"/>
+                <w:rFonts w:asciiTheme="minorEastAsia" w:hAnsiTheme="minorEastAsia"/>
                 <w:sz w:val="24"/>
                 <w:szCs w:val="28"/>
               </w:rPr>
@@ -24035,6 +24025,7 @@
                 <w:sz w:val="24"/>
                 <w:szCs w:val="28"/>
               </w:rPr>
+              <w:lastRenderedPageBreak/>
               <w:t>第4章</w:t>
             </w:r>
           </w:p>
@@ -24057,6 +24048,7 @@
                 <w:color w:val="000000"/>
                 <w:sz w:val="24"/>
               </w:rPr>
+              <w:lastRenderedPageBreak/>
               <w:t>功能需求不明确</w:t>
             </w:r>
           </w:p>
@@ -24114,7 +24106,16 @@
                 <w:sz w:val="24"/>
                 <w:szCs w:val="28"/>
               </w:rPr>
-              <w:t>以明确功能需求</w:t>
+              <w:t>以明确功</w:t>
+            </w:r>
+            <w:r>
+              <w:rPr>
+                <w:rFonts w:ascii="Times New Roman" w:hAnsi="Times New Roman" w:cs="Times New Roman"/>
+                <w:sz w:val="24"/>
+                <w:szCs w:val="28"/>
+              </w:rPr>
+              <w:lastRenderedPageBreak/>
+              <w:t>能需求</w:t>
             </w:r>
           </w:p>
         </w:tc>
@@ -24139,6 +24140,7 @@
                 <w:sz w:val="24"/>
                 <w:szCs w:val="28"/>
               </w:rPr>
+              <w:lastRenderedPageBreak/>
               <w:t>6</w:t>
             </w:r>
           </w:p>
@@ -24255,7 +24257,7 @@
               <w:ind w:firstLineChars="0" w:firstLine="0"/>
               <w:jc w:val="left"/>
               <w:rPr>
-                <w:rFonts w:ascii="Times New Roman" w:hAnsi="Times New Roman" w:cs="Times New Roman" w:hint="eastAsia"/>
+                <w:rFonts w:ascii="Times New Roman" w:hAnsi="Times New Roman" w:cs="Times New Roman"/>
                 <w:sz w:val="24"/>
                 <w:szCs w:val="28"/>
               </w:rPr>
@@ -24380,7 +24382,6 @@
                 <w:sz w:val="24"/>
                 <w:szCs w:val="28"/>
               </w:rPr>
-              <w:lastRenderedPageBreak/>
               <w:t>5.2</w:t>
             </w:r>
             <w:r>
@@ -24410,7 +24411,6 @@
                 <w:rFonts w:ascii="宋体" w:eastAsia="宋体" w:hAnsi="宋体" w:hint="eastAsia"/>
                 <w:sz w:val="24"/>
               </w:rPr>
-              <w:lastRenderedPageBreak/>
               <w:t>缺少量化指标和场景</w:t>
             </w:r>
           </w:p>
@@ -24469,7 +24469,6 @@
                 <w:sz w:val="24"/>
                 <w:szCs w:val="28"/>
               </w:rPr>
-              <w:lastRenderedPageBreak/>
               <w:t>8</w:t>
             </w:r>
           </w:p>
@@ -25122,7 +25121,7 @@
           </w:tcPr>
           <w:p>
             <w:pPr>
-              <w:pStyle w:val="ac"/>
+              <w:pStyle w:val="ae"/>
               <w:numPr>
                 <w:ilvl w:val="0"/>
                 <w:numId w:val="11"/>
@@ -25160,7 +25159,7 @@
           </w:p>
           <w:p>
             <w:pPr>
-              <w:pStyle w:val="ac"/>
+              <w:pStyle w:val="ae"/>
               <w:numPr>
                 <w:ilvl w:val="0"/>
                 <w:numId w:val="11"/>
@@ -25489,7 +25488,7 @@
               <w:ind w:firstLineChars="0" w:firstLine="0"/>
               <w:jc w:val="left"/>
               <w:rPr>
-                <w:rFonts w:ascii="Times New Roman" w:hAnsi="Times New Roman" w:cs="Times New Roman" w:hint="eastAsia"/>
+                <w:rFonts w:ascii="Times New Roman" w:hAnsi="Times New Roman" w:cs="Times New Roman"/>
                 <w:sz w:val="24"/>
                 <w:szCs w:val="28"/>
               </w:rPr>
@@ -25648,7 +25647,7 @@
           </w:tcPr>
           <w:p>
             <w:pPr>
-              <w:pStyle w:val="ac"/>
+              <w:pStyle w:val="ae"/>
               <w:numPr>
                 <w:ilvl w:val="0"/>
                 <w:numId w:val="12"/>
@@ -25893,7 +25892,7 @@
           </w:tcPr>
           <w:p>
             <w:pPr>
-              <w:pStyle w:val="ac"/>
+              <w:pStyle w:val="ae"/>
               <w:numPr>
                 <w:ilvl w:val="0"/>
                 <w:numId w:val="13"/>
@@ -25915,7 +25914,7 @@
           </w:p>
           <w:p>
             <w:pPr>
-              <w:pStyle w:val="ac"/>
+              <w:pStyle w:val="ae"/>
               <w:numPr>
                 <w:ilvl w:val="0"/>
                 <w:numId w:val="13"/>
@@ -26110,6 +26109,7 @@
                 <w:sz w:val="24"/>
                 <w:szCs w:val="28"/>
               </w:rPr>
+              <w:lastRenderedPageBreak/>
               <w:t>5.3</w:t>
             </w:r>
             <w:r>
@@ -26128,7 +26128,7 @@
           </w:tcPr>
           <w:p>
             <w:pPr>
-              <w:pStyle w:val="ac"/>
+              <w:pStyle w:val="ae"/>
               <w:rPr>
                 <w:rFonts w:ascii="宋体" w:eastAsia="宋体" w:hAnsi="宋体"/>
                 <w:sz w:val="24"/>
@@ -26141,6 +26141,7 @@
                 <w:sz w:val="24"/>
                 <w:szCs w:val="24"/>
               </w:rPr>
+              <w:lastRenderedPageBreak/>
               <w:t>用例名：高效检索</w:t>
             </w:r>
           </w:p>
@@ -26158,6 +26159,7 @@
                 <w:sz w:val="24"/>
                 <w:szCs w:val="24"/>
               </w:rPr>
+              <w:lastRenderedPageBreak/>
               <w:t>（问题同上）</w:t>
             </w:r>
           </w:p>
@@ -26183,6 +26185,7 @@
                 <w:sz w:val="24"/>
                 <w:szCs w:val="28"/>
               </w:rPr>
+              <w:lastRenderedPageBreak/>
               <w:t>接受</w:t>
             </w:r>
             <w:r>
@@ -26240,6 +26243,7 @@
                 <w:sz w:val="24"/>
                 <w:szCs w:val="28"/>
               </w:rPr>
+              <w:lastRenderedPageBreak/>
               <w:t>16</w:t>
             </w:r>
           </w:p>
@@ -26331,7 +26335,7 @@
           </w:tcPr>
           <w:p>
             <w:pPr>
-              <w:pStyle w:val="ac"/>
+              <w:pStyle w:val="ae"/>
               <w:rPr>
                 <w:rFonts w:ascii="宋体" w:eastAsia="宋体" w:hAnsi="宋体"/>
                 <w:sz w:val="24"/>
@@ -26376,21 +26380,12 @@
                 <w:sz w:val="24"/>
                 <w:szCs w:val="24"/>
               </w:rPr>
-              <w:t>?多处！MSOffice版本兼容性问</w:t>
-            </w:r>
-            <w:r>
-              <w:rPr>
-                <w:rFonts w:ascii="宋体" w:eastAsia="宋体" w:hAnsi="宋体" w:hint="eastAsia"/>
-                <w:sz w:val="24"/>
-                <w:szCs w:val="24"/>
-              </w:rPr>
-              <w:lastRenderedPageBreak/>
-              <w:t>题？</w:t>
-            </w:r>
-          </w:p>
-          <w:p>
-            <w:pPr>
-              <w:pStyle w:val="ac"/>
+              <w:t>?多处！MSOffice版本兼容性问题？</w:t>
+            </w:r>
+          </w:p>
+          <w:p>
+            <w:pPr>
+              <w:pStyle w:val="ae"/>
               <w:rPr>
                 <w:rFonts w:ascii="宋体" w:eastAsia="宋体" w:hAnsi="宋体"/>
                 <w:sz w:val="24"/>
@@ -26420,7 +26415,6 @@
                 <w:sz w:val="24"/>
                 <w:szCs w:val="28"/>
               </w:rPr>
-              <w:lastRenderedPageBreak/>
               <w:t>接受，是</w:t>
             </w:r>
             <w:r>
@@ -26502,7 +26496,6 @@
                 <w:sz w:val="24"/>
                 <w:szCs w:val="28"/>
               </w:rPr>
-              <w:lastRenderedPageBreak/>
               <w:t>17</w:t>
             </w:r>
           </w:p>
@@ -26594,7 +26587,7 @@
           </w:tcPr>
           <w:p>
             <w:pPr>
-              <w:pStyle w:val="ac"/>
+              <w:pStyle w:val="ae"/>
               <w:rPr>
                 <w:rFonts w:ascii="宋体" w:eastAsia="宋体" w:hAnsi="宋体"/>
                 <w:sz w:val="24"/>
@@ -26612,7 +26605,7 @@
           </w:p>
           <w:p>
             <w:pPr>
-              <w:pStyle w:val="ac"/>
+              <w:pStyle w:val="ae"/>
               <w:rPr>
                 <w:rFonts w:ascii="宋体" w:eastAsia="宋体" w:hAnsi="宋体"/>
                 <w:sz w:val="24"/>
@@ -26798,7 +26791,7 @@
           </w:tcPr>
           <w:p>
             <w:pPr>
-              <w:pStyle w:val="ac"/>
+              <w:pStyle w:val="ae"/>
               <w:rPr>
                 <w:rFonts w:ascii="宋体" w:eastAsia="宋体" w:hAnsi="宋体"/>
                 <w:sz w:val="24"/>
@@ -26984,7 +26977,7 @@
           </w:tcPr>
           <w:p>
             <w:pPr>
-              <w:pStyle w:val="ac"/>
+              <w:pStyle w:val="ae"/>
               <w:rPr>
                 <w:rFonts w:ascii="宋体" w:eastAsia="宋体" w:hAnsi="宋体"/>
                 <w:sz w:val="24"/>
@@ -26997,7 +26990,16 @@
                 <w:sz w:val="24"/>
                 <w:szCs w:val="24"/>
               </w:rPr>
-              <w:t>对开发者而言，对应的“系统”应该是“开发平台”，如编辑、编译、调试、运行平台。所以，基本的用例应该是支持开发人员进行CBIR软件的编写（编辑）过程，即用例中的steps描述的应该是基本的（典型的）编程步骤，</w:t>
+              <w:t>对开发者而言，对应的“系统”应该是“开发平台”，如编辑、编译、调试、运行平台。所以，基本的用例应该是支持开发人员进行CBIR</w:t>
+            </w:r>
+            <w:r>
+              <w:rPr>
+                <w:rFonts w:ascii="宋体" w:eastAsia="宋体" w:hAnsi="宋体" w:hint="eastAsia"/>
+                <w:sz w:val="24"/>
+                <w:szCs w:val="24"/>
+              </w:rPr>
+              <w:lastRenderedPageBreak/>
+              <w:t>软件的编写（编辑）过程，即用例中的steps描述的应该是基本的（典型的）编程步骤，</w:t>
             </w:r>
             <w:r>
               <w:rPr>
@@ -27005,7 +27007,6 @@
                 <w:sz w:val="24"/>
                 <w:szCs w:val="24"/>
               </w:rPr>
-              <w:lastRenderedPageBreak/>
               <w:t>pre/post-condition</w:t>
             </w:r>
             <w:r>
@@ -27019,7 +27020,7 @@
           </w:p>
           <w:p>
             <w:pPr>
-              <w:pStyle w:val="ac"/>
+              <w:pStyle w:val="ae"/>
               <w:rPr>
                 <w:rFonts w:ascii="宋体" w:eastAsia="宋体" w:hAnsi="宋体"/>
                 <w:sz w:val="24"/>
@@ -27046,7 +27047,7 @@
               <w:ind w:firstLineChars="0" w:firstLine="0"/>
               <w:jc w:val="left"/>
               <w:rPr>
-                <w:rFonts w:ascii="Times New Roman" w:hAnsi="Times New Roman" w:cs="Times New Roman" w:hint="eastAsia"/>
+                <w:rFonts w:ascii="Times New Roman" w:hAnsi="Times New Roman" w:cs="Times New Roman"/>
                 <w:sz w:val="24"/>
                 <w:szCs w:val="28"/>
               </w:rPr>
@@ -27263,7 +27264,7 @@
           </w:tcPr>
           <w:p>
             <w:pPr>
-              <w:pStyle w:val="ac"/>
+              <w:pStyle w:val="ae"/>
               <w:rPr>
                 <w:rFonts w:ascii="宋体" w:eastAsia="宋体" w:hAnsi="宋体"/>
                 <w:sz w:val="24"/>
@@ -27317,15 +27318,7 @@
                 <w:sz w:val="24"/>
                 <w:szCs w:val="28"/>
               </w:rPr>
-              <w:t xml:space="preserve"> </w:t>
-            </w:r>
-            <w:r>
-              <w:rPr>
-                <w:rFonts w:ascii="Times New Roman" w:hAnsi="Times New Roman" w:cs="Times New Roman" w:hint="eastAsia"/>
-                <w:sz w:val="24"/>
-                <w:szCs w:val="28"/>
-              </w:rPr>
-              <w:t>RUCM</w:t>
+              <w:t xml:space="preserve"> RUCM</w:t>
             </w:r>
             <w:r>
               <w:rPr>
@@ -27481,7 +27474,7 @@
           </w:tcPr>
           <w:p>
             <w:pPr>
-              <w:pStyle w:val="ac"/>
+              <w:pStyle w:val="ae"/>
               <w:rPr>
                 <w:rFonts w:ascii="宋体" w:eastAsia="宋体" w:hAnsi="宋体"/>
                 <w:sz w:val="24"/>
@@ -27499,7 +27492,7 @@
           </w:p>
           <w:p>
             <w:pPr>
-              <w:pStyle w:val="ac"/>
+              <w:pStyle w:val="ae"/>
               <w:numPr>
                 <w:ilvl w:val="0"/>
                 <w:numId w:val="14"/>
@@ -27529,7 +27522,7 @@
           </w:p>
           <w:p>
             <w:pPr>
-              <w:pStyle w:val="ac"/>
+              <w:pStyle w:val="ae"/>
               <w:numPr>
                 <w:ilvl w:val="0"/>
                 <w:numId w:val="14"/>
@@ -27575,7 +27568,7 @@
           </w:p>
           <w:p>
             <w:pPr>
-              <w:pStyle w:val="ac"/>
+              <w:pStyle w:val="ae"/>
               <w:rPr>
                 <w:rFonts w:ascii="宋体" w:eastAsia="宋体" w:hAnsi="宋体"/>
                 <w:sz w:val="24"/>
@@ -27785,7 +27778,7 @@
           </w:tcPr>
           <w:p>
             <w:pPr>
-              <w:pStyle w:val="ac"/>
+              <w:pStyle w:val="ae"/>
               <w:rPr>
                 <w:rFonts w:ascii="宋体" w:eastAsia="宋体" w:hAnsi="宋体"/>
                 <w:sz w:val="24"/>
@@ -27971,7 +27964,7 @@
           </w:tcPr>
           <w:p>
             <w:pPr>
-              <w:pStyle w:val="ac"/>
+              <w:pStyle w:val="ae"/>
               <w:rPr>
                 <w:rFonts w:ascii="宋体" w:eastAsia="宋体" w:hAnsi="宋体"/>
                 <w:sz w:val="24"/>
@@ -28149,7 +28142,7 @@
           </w:tcPr>
           <w:p>
             <w:pPr>
-              <w:pStyle w:val="ac"/>
+              <w:pStyle w:val="ae"/>
               <w:rPr>
                 <w:rFonts w:ascii="宋体" w:eastAsia="宋体" w:hAnsi="宋体"/>
                 <w:sz w:val="24"/>
@@ -28383,7 +28376,7 @@
           </w:tcPr>
           <w:p>
             <w:pPr>
-              <w:pStyle w:val="ac"/>
+              <w:pStyle w:val="ae"/>
               <w:rPr>
                 <w:rFonts w:ascii="宋体" w:eastAsia="宋体" w:hAnsi="宋体"/>
                 <w:sz w:val="24"/>
@@ -28461,7 +28454,16 @@
                 <w:sz w:val="24"/>
                 <w:szCs w:val="28"/>
               </w:rPr>
-              <w:t>不需要特殊的配置以实现“高效性”，它的高效性应该是与它底层使用</w:t>
+              <w:t>不需要特殊的配置以实现“高效性”，它的高效性应该是与它</w:t>
+            </w:r>
+            <w:r>
+              <w:rPr>
+                <w:rFonts w:ascii="Times New Roman" w:hAnsi="Times New Roman" w:cs="Times New Roman" w:hint="eastAsia"/>
+                <w:sz w:val="24"/>
+                <w:szCs w:val="28"/>
+              </w:rPr>
+              <w:lastRenderedPageBreak/>
+              <w:t>底层使用</w:t>
             </w:r>
             <w:r>
               <w:rPr>
@@ -28502,6 +28504,7 @@
                 <w:sz w:val="24"/>
                 <w:szCs w:val="28"/>
               </w:rPr>
+              <w:lastRenderedPageBreak/>
               <w:t>26</w:t>
             </w:r>
           </w:p>
@@ -28593,7 +28596,7 @@
           </w:tcPr>
           <w:p>
             <w:pPr>
-              <w:pStyle w:val="ac"/>
+              <w:pStyle w:val="ae"/>
               <w:rPr>
                 <w:rFonts w:ascii="宋体" w:eastAsia="宋体" w:hAnsi="宋体"/>
                 <w:sz w:val="24"/>
@@ -28606,16 +28609,7 @@
                 <w:sz w:val="24"/>
                 <w:szCs w:val="24"/>
               </w:rPr>
-              <w:t>开发人员采用什么方式（操作或设置？），才能</w:t>
-            </w:r>
-            <w:r>
-              <w:rPr>
-                <w:rFonts w:ascii="宋体" w:eastAsia="宋体" w:hAnsi="宋体" w:hint="eastAsia"/>
-                <w:sz w:val="24"/>
-                <w:szCs w:val="24"/>
-              </w:rPr>
-              <w:lastRenderedPageBreak/>
-              <w:t>保证“高效”检索？</w:t>
+              <w:t>开发人员采用什么方式（操作或设置？），才能保证“高效”检索？</w:t>
             </w:r>
           </w:p>
         </w:tc>
@@ -28640,7 +28634,6 @@
                 <w:sz w:val="24"/>
                 <w:szCs w:val="28"/>
               </w:rPr>
-              <w:lastRenderedPageBreak/>
               <w:t>解释</w:t>
             </w:r>
             <w:r>
@@ -28681,16 +28674,7 @@
                 <w:sz w:val="24"/>
                 <w:szCs w:val="28"/>
               </w:rPr>
-              <w:t>不需要特殊的配置以实现</w:t>
-            </w:r>
-            <w:r>
-              <w:rPr>
-                <w:rFonts w:ascii="Times New Roman" w:hAnsi="Times New Roman" w:cs="Times New Roman" w:hint="eastAsia"/>
-                <w:sz w:val="24"/>
-                <w:szCs w:val="28"/>
-              </w:rPr>
-              <w:lastRenderedPageBreak/>
-              <w:t>“高效性”，它的高效性应该是与它底层使用</w:t>
+              <w:t>不需要特殊的配置以实现“高效性”，它的高效性应该是与它底层使用</w:t>
             </w:r>
             <w:r>
               <w:rPr>
@@ -28731,7 +28715,6 @@
                 <w:sz w:val="24"/>
                 <w:szCs w:val="28"/>
               </w:rPr>
-              <w:lastRenderedPageBreak/>
               <w:t>27</w:t>
             </w:r>
           </w:p>
@@ -28823,7 +28806,7 @@
           </w:tcPr>
           <w:p>
             <w:pPr>
-              <w:pStyle w:val="ac"/>
+              <w:pStyle w:val="ae"/>
               <w:rPr>
                 <w:rFonts w:ascii="宋体" w:eastAsia="宋体" w:hAnsi="宋体"/>
                 <w:sz w:val="24"/>
@@ -28841,7 +28824,7 @@
           </w:p>
           <w:p>
             <w:pPr>
-              <w:pStyle w:val="ac"/>
+              <w:pStyle w:val="ae"/>
               <w:rPr>
                 <w:rFonts w:ascii="宋体" w:eastAsia="宋体" w:hAnsi="宋体"/>
                 <w:sz w:val="24"/>
@@ -29189,6 +29172,14 @@
                 <w:szCs w:val="24"/>
               </w:rPr>
             </w:pPr>
+            <w:r>
+              <w:rPr>
+                <w:rFonts w:ascii="Times New Roman" w:hAnsi="Times New Roman" w:cs="Times New Roman" w:hint="eastAsia"/>
+                <w:sz w:val="24"/>
+                <w:szCs w:val="24"/>
+              </w:rPr>
+              <w:t>宋昱材</w:t>
+            </w:r>
           </w:p>
         </w:tc>
         <w:tc>
@@ -29198,13 +29189,66 @@
           <w:p>
             <w:pPr>
               <w:pStyle w:val="a3"/>
-              <w:ind w:firstLineChars="0" w:firstLine="0"/>
+              <w:numPr>
+                <w:ilvl w:val="0"/>
+                <w:numId w:val="15"/>
+              </w:numPr>
+              <w:ind w:firstLineChars="0"/>
+              <w:jc w:val="left"/>
+              <w:rPr>
+                <w:rFonts w:ascii="宋体" w:eastAsia="宋体" w:hAnsi="宋体"/>
+                <w:sz w:val="24"/>
+                <w:szCs w:val="24"/>
+              </w:rPr>
+            </w:pPr>
+            <w:r>
+              <w:rPr>
+                <w:rFonts w:ascii="宋体" w:eastAsia="宋体" w:hAnsi="宋体" w:hint="eastAsia"/>
+                <w:sz w:val="24"/>
+                <w:szCs w:val="24"/>
+              </w:rPr>
+              <w:t>在Ubuntu</w:t>
+            </w:r>
+            <w:r>
+              <w:rPr>
+                <w:rFonts w:ascii="宋体" w:eastAsia="宋体" w:hAnsi="宋体"/>
+                <w:sz w:val="24"/>
+                <w:szCs w:val="24"/>
+              </w:rPr>
+              <w:t xml:space="preserve"> 14.04操作系统上完成对</w:t>
+            </w:r>
+            <w:r>
+              <w:rPr>
+                <w:rFonts w:ascii="宋体" w:eastAsia="宋体" w:hAnsi="宋体" w:hint="eastAsia"/>
+                <w:sz w:val="24"/>
+                <w:szCs w:val="24"/>
+              </w:rPr>
+              <w:t>Caffe框架的搭建。</w:t>
+            </w:r>
+          </w:p>
+          <w:p>
+            <w:pPr>
+              <w:pStyle w:val="a3"/>
+              <w:numPr>
+                <w:ilvl w:val="0"/>
+                <w:numId w:val="15"/>
+              </w:numPr>
+              <w:ind w:firstLineChars="0"/>
+              <w:jc w:val="left"/>
               <w:rPr>
                 <w:rFonts w:ascii="Times New Roman" w:hAnsi="Times New Roman" w:cs="Times New Roman"/>
                 <w:sz w:val="24"/>
                 <w:szCs w:val="24"/>
               </w:rPr>
             </w:pPr>
+            <w:r>
+              <w:rPr>
+                <w:rFonts w:ascii="宋体" w:eastAsia="宋体" w:hAnsi="宋体" w:hint="eastAsia"/>
+                <w:sz w:val="24"/>
+                <w:szCs w:val="24"/>
+              </w:rPr>
+              <w:t>完成调用CNN模型的C++代码编写，实现JNI机制。与其他组员配合实现系统整合和调试。</w:t>
+            </w:r>
           </w:p>
         </w:tc>
         <w:tc>
@@ -29273,6 +29317,14 @@
                 <w:szCs w:val="24"/>
               </w:rPr>
             </w:pPr>
+            <w:r>
+              <w:rPr>
+                <w:rFonts w:ascii="Times New Roman" w:hAnsi="Times New Roman" w:cs="Times New Roman" w:hint="eastAsia"/>
+                <w:sz w:val="24"/>
+                <w:szCs w:val="24"/>
+              </w:rPr>
+              <w:t>黄飞</w:t>
+            </w:r>
           </w:p>
         </w:tc>
         <w:tc>
@@ -29282,13 +29334,133 @@
           <w:p>
             <w:pPr>
               <w:pStyle w:val="a3"/>
-              <w:ind w:firstLineChars="0" w:firstLine="0"/>
+              <w:numPr>
+                <w:ilvl w:val="0"/>
+                <w:numId w:val="15"/>
+              </w:numPr>
+              <w:ind w:firstLineChars="0"/>
+              <w:jc w:val="left"/>
               <w:rPr>
                 <w:rFonts w:ascii="Times New Roman" w:hAnsi="Times New Roman" w:cs="Times New Roman"/>
                 <w:sz w:val="24"/>
                 <w:szCs w:val="24"/>
               </w:rPr>
             </w:pPr>
+            <w:r>
+              <w:rPr>
+                <w:rFonts w:ascii="宋体" w:eastAsia="宋体" w:hAnsi="宋体" w:hint="eastAsia"/>
+                <w:sz w:val="24"/>
+                <w:szCs w:val="24"/>
+              </w:rPr>
+              <w:t>完</w:t>
+            </w:r>
+            <w:r>
+              <w:rPr>
+                <w:rFonts w:ascii="宋体" w:eastAsia="宋体" w:hAnsi="宋体"/>
+                <w:sz w:val="24"/>
+                <w:szCs w:val="24"/>
+              </w:rPr>
+              <w:t>成继承</w:t>
+            </w:r>
+            <w:r>
+              <w:rPr>
+                <w:rFonts w:ascii="宋体" w:eastAsia="宋体" w:hAnsi="宋体" w:hint="eastAsia"/>
+                <w:sz w:val="24"/>
+                <w:szCs w:val="24"/>
+              </w:rPr>
+              <w:t>Lire</w:t>
+            </w:r>
+            <w:r>
+              <w:rPr>
+                <w:rFonts w:ascii="宋体" w:eastAsia="宋体" w:hAnsi="宋体"/>
+                <w:sz w:val="24"/>
+                <w:szCs w:val="24"/>
+              </w:rPr>
+              <w:t>Feature接口的</w:t>
+            </w:r>
+            <w:r>
+              <w:rPr>
+                <w:rFonts w:ascii="宋体" w:eastAsia="宋体" w:hAnsi="宋体" w:hint="eastAsia"/>
+                <w:sz w:val="24"/>
+                <w:szCs w:val="24"/>
+              </w:rPr>
+              <w:t>C</w:t>
+            </w:r>
+            <w:r>
+              <w:rPr>
+                <w:rFonts w:ascii="宋体" w:eastAsia="宋体" w:hAnsi="宋体"/>
+                <w:sz w:val="24"/>
+                <w:szCs w:val="24"/>
+              </w:rPr>
+              <w:t>NN类的具体方法编写</w:t>
+            </w:r>
+          </w:p>
+          <w:p>
+            <w:pPr>
+              <w:pStyle w:val="a3"/>
+              <w:numPr>
+                <w:ilvl w:val="0"/>
+                <w:numId w:val="15"/>
+              </w:numPr>
+              <w:adjustRightInd w:val="0"/>
+              <w:spacing w:line="360" w:lineRule="auto"/>
+              <w:ind w:firstLineChars="0"/>
+              <w:textAlignment w:val="baseline"/>
+              <w:rPr>
+                <w:rFonts w:ascii="宋体" w:eastAsia="宋体" w:hAnsi="宋体" w:hint="eastAsia"/>
+                <w:sz w:val="24"/>
+                <w:szCs w:val="24"/>
+              </w:rPr>
+            </w:pPr>
+            <w:r>
+              <w:rPr>
+                <w:rFonts w:ascii="宋体" w:eastAsia="宋体" w:hAnsi="宋体" w:hint="eastAsia"/>
+                <w:sz w:val="24"/>
+                <w:szCs w:val="24"/>
+              </w:rPr>
+              <w:t>完成Get</w:t>
+            </w:r>
+            <w:r>
+              <w:rPr>
+                <w:rFonts w:ascii="宋体" w:eastAsia="宋体" w:hAnsi="宋体"/>
+                <w:sz w:val="24"/>
+                <w:szCs w:val="24"/>
+              </w:rPr>
+              <w:t>CNN类的相关代码编写</w:t>
+            </w:r>
+            <w:r>
+              <w:rPr>
+                <w:rFonts w:ascii="宋体" w:eastAsia="宋体" w:hAnsi="宋体" w:hint="eastAsia"/>
+                <w:sz w:val="24"/>
+                <w:szCs w:val="24"/>
+              </w:rPr>
+              <w:t>，完成</w:t>
+            </w:r>
+            <w:r>
+              <w:rPr>
+                <w:rFonts w:ascii="宋体" w:eastAsia="宋体" w:hAnsi="宋体"/>
+                <w:sz w:val="24"/>
+                <w:szCs w:val="24"/>
+              </w:rPr>
+              <w:t>入库和检索模块相关代码的修</w:t>
+            </w:r>
+            <w:r>
+              <w:rPr>
+                <w:rFonts w:ascii="宋体" w:eastAsia="宋体" w:hAnsi="宋体"/>
+                <w:sz w:val="24"/>
+                <w:szCs w:val="24"/>
+              </w:rPr>
+              <w:lastRenderedPageBreak/>
+              <w:t>改</w:t>
+            </w:r>
+            <w:r>
+              <w:rPr>
+                <w:rFonts w:ascii="宋体" w:eastAsia="宋体" w:hAnsi="宋体" w:hint="eastAsia"/>
+                <w:sz w:val="24"/>
+                <w:szCs w:val="24"/>
+              </w:rPr>
+              <w:t>。与其他组员配合实现系统整合和调试。</w:t>
+            </w:r>
           </w:p>
         </w:tc>
         <w:tc>
@@ -29356,6 +29528,15 @@
                 <w:szCs w:val="24"/>
               </w:rPr>
             </w:pPr>
+            <w:r>
+              <w:rPr>
+                <w:rFonts w:ascii="Times New Roman" w:hAnsi="Times New Roman" w:cs="Times New Roman" w:hint="eastAsia"/>
+                <w:sz w:val="24"/>
+                <w:szCs w:val="24"/>
+              </w:rPr>
+              <w:lastRenderedPageBreak/>
+              <w:t>刘少凡</w:t>
+            </w:r>
           </w:p>
         </w:tc>
         <w:tc>
@@ -29365,13 +29546,144 @@
           <w:p>
             <w:pPr>
               <w:pStyle w:val="a3"/>
-              <w:ind w:firstLineChars="0" w:firstLine="0"/>
+              <w:numPr>
+                <w:ilvl w:val="0"/>
+                <w:numId w:val="17"/>
+              </w:numPr>
+              <w:ind w:firstLineChars="0"/>
+              <w:jc w:val="left"/>
               <w:rPr>
                 <w:rFonts w:ascii="Times New Roman" w:hAnsi="Times New Roman" w:cs="Times New Roman"/>
                 <w:sz w:val="24"/>
                 <w:szCs w:val="24"/>
               </w:rPr>
             </w:pPr>
+            <w:r>
+              <w:rPr>
+                <w:rFonts w:ascii="宋体" w:eastAsia="宋体" w:hAnsi="宋体" w:hint="eastAsia"/>
+                <w:sz w:val="24"/>
+                <w:szCs w:val="24"/>
+              </w:rPr>
+              <w:t>完</w:t>
+            </w:r>
+            <w:r>
+              <w:rPr>
+                <w:rFonts w:ascii="宋体" w:eastAsia="宋体" w:hAnsi="宋体"/>
+                <w:sz w:val="24"/>
+                <w:szCs w:val="24"/>
+              </w:rPr>
+              <w:t>成继承</w:t>
+            </w:r>
+            <w:r>
+              <w:rPr>
+                <w:rFonts w:ascii="宋体" w:eastAsia="宋体" w:hAnsi="宋体" w:hint="eastAsia"/>
+                <w:sz w:val="24"/>
+                <w:szCs w:val="24"/>
+              </w:rPr>
+              <w:t>Lire</w:t>
+            </w:r>
+            <w:r>
+              <w:rPr>
+                <w:rFonts w:ascii="宋体" w:eastAsia="宋体" w:hAnsi="宋体"/>
+                <w:sz w:val="24"/>
+                <w:szCs w:val="24"/>
+              </w:rPr>
+              <w:t>Feature接口的</w:t>
+            </w:r>
+            <w:r>
+              <w:rPr>
+                <w:rFonts w:ascii="宋体" w:eastAsia="宋体" w:hAnsi="宋体" w:hint="eastAsia"/>
+                <w:sz w:val="24"/>
+                <w:szCs w:val="24"/>
+              </w:rPr>
+              <w:t>C</w:t>
+            </w:r>
+            <w:r>
+              <w:rPr>
+                <w:rFonts w:ascii="宋体" w:eastAsia="宋体" w:hAnsi="宋体"/>
+                <w:sz w:val="24"/>
+                <w:szCs w:val="24"/>
+              </w:rPr>
+              <w:t>NN类的具体方法编写</w:t>
+            </w:r>
+          </w:p>
+          <w:p>
+            <w:pPr>
+              <w:pStyle w:val="a3"/>
+              <w:numPr>
+                <w:ilvl w:val="0"/>
+                <w:numId w:val="17"/>
+              </w:numPr>
+              <w:ind w:firstLineChars="0"/>
+              <w:rPr>
+                <w:rFonts w:ascii="Times New Roman" w:hAnsi="Times New Roman" w:cs="Times New Roman"/>
+                <w:sz w:val="24"/>
+                <w:szCs w:val="24"/>
+              </w:rPr>
+            </w:pPr>
+            <w:r>
+              <w:rPr>
+                <w:rFonts w:ascii="宋体" w:eastAsia="宋体" w:hAnsi="宋体" w:hint="eastAsia"/>
+                <w:sz w:val="24"/>
+                <w:szCs w:val="24"/>
+              </w:rPr>
+              <w:t>完成Get</w:t>
+            </w:r>
+            <w:r>
+              <w:rPr>
+                <w:rFonts w:ascii="宋体" w:eastAsia="宋体" w:hAnsi="宋体"/>
+                <w:sz w:val="24"/>
+                <w:szCs w:val="24"/>
+              </w:rPr>
+              <w:t>CNN类的相关代码编写</w:t>
+            </w:r>
+            <w:r>
+              <w:rPr>
+                <w:rFonts w:ascii="宋体" w:eastAsia="宋体" w:hAnsi="宋体" w:hint="eastAsia"/>
+                <w:sz w:val="24"/>
+                <w:szCs w:val="24"/>
+              </w:rPr>
+              <w:t>，完成</w:t>
+            </w:r>
+            <w:r>
+              <w:rPr>
+                <w:rFonts w:ascii="宋体" w:eastAsia="宋体" w:hAnsi="宋体"/>
+                <w:sz w:val="24"/>
+                <w:szCs w:val="24"/>
+              </w:rPr>
+              <w:t>入库和检索模块相关代码的修改</w:t>
+            </w:r>
+            <w:r>
+              <w:rPr>
+                <w:rFonts w:ascii="宋体" w:eastAsia="宋体" w:hAnsi="宋体" w:hint="eastAsia"/>
+                <w:sz w:val="24"/>
+                <w:szCs w:val="24"/>
+              </w:rPr>
+              <w:t>。与其他组员配合实现系统整合和调试。</w:t>
+            </w:r>
+          </w:p>
+          <w:p>
+            <w:pPr>
+              <w:pStyle w:val="a3"/>
+              <w:numPr>
+                <w:ilvl w:val="0"/>
+                <w:numId w:val="17"/>
+              </w:numPr>
+              <w:ind w:firstLineChars="0"/>
+              <w:rPr>
+                <w:rFonts w:ascii="Times New Roman" w:hAnsi="Times New Roman" w:cs="Times New Roman"/>
+                <w:sz w:val="24"/>
+                <w:szCs w:val="24"/>
+              </w:rPr>
+            </w:pPr>
+            <w:r>
+              <w:rPr>
+                <w:rFonts w:ascii="宋体" w:eastAsia="宋体" w:hAnsi="宋体" w:hint="eastAsia"/>
+                <w:sz w:val="24"/>
+                <w:szCs w:val="24"/>
+              </w:rPr>
+              <w:t>完成系统的部署和运行</w:t>
+            </w:r>
           </w:p>
         </w:tc>
         <w:tc>
@@ -29441,6 +29753,14 @@
                 <w:szCs w:val="24"/>
               </w:rPr>
             </w:pPr>
+            <w:r>
+              <w:rPr>
+                <w:rFonts w:ascii="Times New Roman" w:hAnsi="Times New Roman" w:cs="Times New Roman" w:hint="eastAsia"/>
+                <w:sz w:val="24"/>
+                <w:szCs w:val="24"/>
+              </w:rPr>
+              <w:t>吴沂楠</w:t>
+            </w:r>
           </w:p>
         </w:tc>
         <w:tc>
@@ -29450,13 +29770,58 @@
           <w:p>
             <w:pPr>
               <w:pStyle w:val="a3"/>
-              <w:ind w:firstLineChars="0" w:firstLine="0"/>
-              <w:rPr>
-                <w:rFonts w:ascii="Times New Roman" w:hAnsi="Times New Roman" w:cs="Times New Roman"/>
-                <w:sz w:val="24"/>
-                <w:szCs w:val="24"/>
-              </w:rPr>
-            </w:pPr>
+              <w:numPr>
+                <w:ilvl w:val="0"/>
+                <w:numId w:val="18"/>
+              </w:numPr>
+              <w:ind w:firstLineChars="0"/>
+              <w:rPr>
+                <w:rFonts w:ascii="宋体" w:eastAsia="宋体" w:hAnsi="宋体"/>
+                <w:sz w:val="24"/>
+                <w:szCs w:val="24"/>
+              </w:rPr>
+            </w:pPr>
+            <w:r>
+              <w:rPr>
+                <w:rFonts w:ascii="宋体" w:eastAsia="宋体" w:hAnsi="宋体" w:hint="eastAsia"/>
+                <w:sz w:val="24"/>
+                <w:szCs w:val="24"/>
+              </w:rPr>
+              <w:t>完成主界面、入库、检索界面的编写</w:t>
+            </w:r>
+          </w:p>
+          <w:p>
+            <w:pPr>
+              <w:pStyle w:val="a3"/>
+              <w:numPr>
+                <w:ilvl w:val="0"/>
+                <w:numId w:val="18"/>
+              </w:numPr>
+              <w:ind w:firstLineChars="0"/>
+              <w:rPr>
+                <w:rFonts w:ascii="Times New Roman" w:hAnsi="Times New Roman" w:cs="Times New Roman" w:hint="eastAsia"/>
+                <w:sz w:val="24"/>
+                <w:szCs w:val="24"/>
+              </w:rPr>
+            </w:pPr>
+            <w:r>
+              <w:rPr>
+                <w:rFonts w:ascii="宋体" w:eastAsia="宋体" w:hAnsi="宋体" w:hint="eastAsia"/>
+                <w:sz w:val="24"/>
+                <w:szCs w:val="24"/>
+              </w:rPr>
+              <w:t>完成检索结果展示界面</w:t>
+            </w:r>
+            <w:bookmarkStart w:id="0" w:name="_GoBack"/>
+            <w:bookmarkEnd w:id="0"/>
+            <w:r>
+              <w:rPr>
+                <w:rFonts w:ascii="宋体" w:eastAsia="宋体" w:hAnsi="宋体" w:hint="eastAsia"/>
+                <w:sz w:val="24"/>
+                <w:szCs w:val="24"/>
+              </w:rPr>
+              <w:t>的编写。与其他组员配合实现系统整合和调试。</w:t>
+            </w:r>
           </w:p>
         </w:tc>
         <w:tc>
@@ -30324,6 +30689,7 @@
                 <w:sz w:val="28"/>
                 <w:szCs w:val="24"/>
               </w:rPr>
+              <w:lastRenderedPageBreak/>
               <w:t>测试用例</w:t>
             </w:r>
           </w:p>
@@ -31836,7 +32202,6 @@
                 <w:sz w:val="24"/>
                 <w:szCs w:val="24"/>
               </w:rPr>
-              <w:lastRenderedPageBreak/>
               <w:t>修改日期</w:t>
             </w:r>
           </w:p>
@@ -32074,6 +32439,7 @@
                 <w:sz w:val="24"/>
                 <w:szCs w:val="24"/>
               </w:rPr>
+              <w:lastRenderedPageBreak/>
               <w:t>2017.3.20</w:t>
             </w:r>
           </w:p>
@@ -33860,7 +34226,6 @@
                 <w:rFonts w:hint="eastAsia"/>
                 <w:sz w:val="24"/>
               </w:rPr>
-              <w:lastRenderedPageBreak/>
               <w:t>v7.0</w:t>
             </w:r>
           </w:p>
@@ -33882,7 +34247,6 @@
                 <w:rFonts w:hint="eastAsia"/>
                 <w:sz w:val="24"/>
               </w:rPr>
-              <w:lastRenderedPageBreak/>
               <w:t>1872</w:t>
             </w:r>
           </w:p>
@@ -33936,6 +34300,7 @@
           <w:rFonts w:hint="eastAsia"/>
           <w:b/>
         </w:rPr>
+        <w:lastRenderedPageBreak/>
         <w:t>配置管理总结修改记录</w:t>
       </w:r>
       <w:r>
@@ -36273,6 +36638,7 @@
                 <w:sz w:val="24"/>
                 <w:szCs w:val="24"/>
               </w:rPr>
+              <w:lastRenderedPageBreak/>
               <w:t>修改日期</w:t>
             </w:r>
           </w:p>
@@ -37339,7 +37705,6 @@
         <w:rPr>
           <w:rFonts w:hint="eastAsia"/>
         </w:rPr>
-        <w:lastRenderedPageBreak/>
         <w:t>总结</w:t>
       </w:r>
     </w:p>
@@ -37410,6 +37775,7 @@
           <w:sz w:val="24"/>
           <w:szCs w:val="24"/>
         </w:rPr>
+        <w:lastRenderedPageBreak/>
         <w:t>如图</w:t>
       </w:r>
       <w:r>
@@ -37711,16 +38077,7 @@
           <w:sz w:val="24"/>
           <w:szCs w:val="24"/>
         </w:rPr>
-        <w:t>分配也延续到了之后的阶段，由固定成员负责，</w:t>
-      </w:r>
-      <w:r>
-        <w:rPr>
-          <w:rFonts w:hint="eastAsia"/>
-          <w:sz w:val="24"/>
-          <w:szCs w:val="24"/>
-        </w:rPr>
-        <w:lastRenderedPageBreak/>
-        <w:t>以保证统一、准确和高效。</w:t>
+        <w:t>分配也延续到了之后的阶段，由固定成员负责，以保证统一、准确和高效。</w:t>
       </w:r>
       <w:r>
         <w:rPr>
@@ -37858,7 +38215,7 @@
 </file>
 
 <file path=word/endnotes.xml><?xml version="1.0" encoding="utf-8"?>
-<w:endnotes xmlns:wpc="http://schemas.microsoft.com/office/word/2010/wordprocessingCanvas" xmlns:mc="http://schemas.openxmlformats.org/markup-compatibility/2006" xmlns:o="urn:schemas-microsoft-com:office:office" xmlns:r="http://schemas.openxmlformats.org/officeDocument/2006/relationships" xmlns:m="http://schemas.openxmlformats.org/officeDocument/2006/math" xmlns:v="urn:schemas-microsoft-com:vml" xmlns:wp14="http://schemas.microsoft.com/office/word/2010/wordprocessingDrawing" xmlns:wp="http://schemas.openxmlformats.org/drawingml/2006/wordprocessingDrawing" xmlns:w10="urn:schemas-microsoft-com:office:word" xmlns:w="http://schemas.openxmlformats.org/wordprocessingml/2006/main" xmlns:w14="http://schemas.microsoft.com/office/word/2010/wordml" xmlns:w15="http://schemas.microsoft.com/office/word/2012/wordml" xmlns:wpg="http://schemas.microsoft.com/office/word/2010/wordprocessingGroup" xmlns:wpi="http://schemas.microsoft.com/office/word/2010/wordprocessingInk" xmlns:wne="http://schemas.microsoft.com/office/word/2006/wordml" xmlns:wps="http://schemas.microsoft.com/office/word/2010/wordprocessingShape" mc:Ignorable="w14 w15 wp14">
+<w:endnotes xmlns:wpc="http://schemas.microsoft.com/office/word/2010/wordprocessingCanvas" xmlns:cx="http://schemas.microsoft.com/office/drawing/2014/chartex" xmlns:mc="http://schemas.openxmlformats.org/markup-compatibility/2006" xmlns:o="urn:schemas-microsoft-com:office:office" xmlns:r="http://schemas.openxmlformats.org/officeDocument/2006/relationships" xmlns:m="http://schemas.openxmlformats.org/officeDocument/2006/math" xmlns:v="urn:schemas-microsoft-com:vml" xmlns:wp14="http://schemas.microsoft.com/office/word/2010/wordprocessingDrawing" xmlns:wp="http://schemas.openxmlformats.org/drawingml/2006/wordprocessingDrawing" xmlns:w10="urn:schemas-microsoft-com:office:word" xmlns:w="http://schemas.openxmlformats.org/wordprocessingml/2006/main" xmlns:w14="http://schemas.microsoft.com/office/word/2010/wordml" xmlns:w15="http://schemas.microsoft.com/office/word/2012/wordml" xmlns:w16se="http://schemas.microsoft.com/office/word/2015/wordml/symex" xmlns:wpg="http://schemas.microsoft.com/office/word/2010/wordprocessingGroup" xmlns:wpi="http://schemas.microsoft.com/office/word/2010/wordprocessingInk" xmlns:wne="http://schemas.microsoft.com/office/word/2006/wordml" xmlns:wps="http://schemas.microsoft.com/office/word/2010/wordprocessingShape" mc:Ignorable="w14 w15 w16se wp14">
   <w:endnote w:type="separator" w:id="-1">
     <w:p>
       <w:r>
@@ -37877,7 +38234,7 @@
 </file>
 
 <file path=word/footnotes.xml><?xml version="1.0" encoding="utf-8"?>
-<w:footnotes xmlns:wpc="http://schemas.microsoft.com/office/word/2010/wordprocessingCanvas" xmlns:mc="http://schemas.openxmlformats.org/markup-compatibility/2006" xmlns:o="urn:schemas-microsoft-com:office:office" xmlns:r="http://schemas.openxmlformats.org/officeDocument/2006/relationships" xmlns:m="http://schemas.openxmlformats.org/officeDocument/2006/math" xmlns:v="urn:schemas-microsoft-com:vml" xmlns:wp14="http://schemas.microsoft.com/office/word/2010/wordprocessingDrawing" xmlns:wp="http://schemas.openxmlformats.org/drawingml/2006/wordprocessingDrawing" xmlns:w10="urn:schemas-microsoft-com:office:word" xmlns:w="http://schemas.openxmlformats.org/wordprocessingml/2006/main" xmlns:w14="http://schemas.microsoft.com/office/word/2010/wordml" xmlns:w15="http://schemas.microsoft.com/office/word/2012/wordml" xmlns:wpg="http://schemas.microsoft.com/office/word/2010/wordprocessingGroup" xmlns:wpi="http://schemas.microsoft.com/office/word/2010/wordprocessingInk" xmlns:wne="http://schemas.microsoft.com/office/word/2006/wordml" xmlns:wps="http://schemas.microsoft.com/office/word/2010/wordprocessingShape" mc:Ignorable="w14 w15 wp14">
+<w:footnotes xmlns:wpc="http://schemas.microsoft.com/office/word/2010/wordprocessingCanvas" xmlns:cx="http://schemas.microsoft.com/office/drawing/2014/chartex" xmlns:mc="http://schemas.openxmlformats.org/markup-compatibility/2006" xmlns:o="urn:schemas-microsoft-com:office:office" xmlns:r="http://schemas.openxmlformats.org/officeDocument/2006/relationships" xmlns:m="http://schemas.openxmlformats.org/officeDocument/2006/math" xmlns:v="urn:schemas-microsoft-com:vml" xmlns:wp14="http://schemas.microsoft.com/office/word/2010/wordprocessingDrawing" xmlns:wp="http://schemas.openxmlformats.org/drawingml/2006/wordprocessingDrawing" xmlns:w10="urn:schemas-microsoft-com:office:word" xmlns:w="http://schemas.openxmlformats.org/wordprocessingml/2006/main" xmlns:w14="http://schemas.microsoft.com/office/word/2010/wordml" xmlns:w15="http://schemas.microsoft.com/office/word/2012/wordml" xmlns:w16se="http://schemas.microsoft.com/office/word/2015/wordml/symex" xmlns:wpg="http://schemas.microsoft.com/office/word/2010/wordprocessingGroup" xmlns:wpi="http://schemas.microsoft.com/office/word/2010/wordprocessingInk" xmlns:wne="http://schemas.microsoft.com/office/word/2006/wordml" xmlns:wps="http://schemas.microsoft.com/office/word/2010/wordprocessingShape" mc:Ignorable="w14 w15 w16se wp14">
   <w:footnote w:type="separator" w:id="-1">
     <w:p>
       <w:r>
@@ -37896,8 +38253,8 @@
 </file>
 
 <file path=word/numbering.xml><?xml version="1.0" encoding="utf-8"?>
-<w:numbering xmlns:wpc="http://schemas.microsoft.com/office/word/2010/wordprocessingCanvas" xmlns:mc="http://schemas.openxmlformats.org/markup-compatibility/2006" xmlns:o="urn:schemas-microsoft-com:office:office" xmlns:r="http://schemas.openxmlformats.org/officeDocument/2006/relationships" xmlns:m="http://schemas.openxmlformats.org/officeDocument/2006/math" xmlns:v="urn:schemas-microsoft-com:vml" xmlns:wp14="http://schemas.microsoft.com/office/word/2010/wordprocessingDrawing" xmlns:wp="http://schemas.openxmlformats.org/drawingml/2006/wordprocessingDrawing" xmlns:w10="urn:schemas-microsoft-com:office:word" xmlns:w="http://schemas.openxmlformats.org/wordprocessingml/2006/main" xmlns:w14="http://schemas.microsoft.com/office/word/2010/wordml" xmlns:w15="http://schemas.microsoft.com/office/word/2012/wordml" xmlns:wpg="http://schemas.microsoft.com/office/word/2010/wordprocessingGroup" xmlns:wpi="http://schemas.microsoft.com/office/word/2010/wordprocessingInk" xmlns:wne="http://schemas.microsoft.com/office/word/2006/wordml" xmlns:wps="http://schemas.microsoft.com/office/word/2010/wordprocessingShape" mc:Ignorable="w14 w15 wp14">
-  <w:abstractNum w:abstractNumId="0">
+<w:numbering xmlns:wpc="http://schemas.microsoft.com/office/word/2010/wordprocessingCanvas" xmlns:cx="http://schemas.microsoft.com/office/drawing/2014/chartex" xmlns:mc="http://schemas.openxmlformats.org/markup-compatibility/2006" xmlns:o="urn:schemas-microsoft-com:office:office" xmlns:r="http://schemas.openxmlformats.org/officeDocument/2006/relationships" xmlns:m="http://schemas.openxmlformats.org/officeDocument/2006/math" xmlns:v="urn:schemas-microsoft-com:vml" xmlns:wp14="http://schemas.microsoft.com/office/word/2010/wordprocessingDrawing" xmlns:wp="http://schemas.openxmlformats.org/drawingml/2006/wordprocessingDrawing" xmlns:w10="urn:schemas-microsoft-com:office:word" xmlns:w="http://schemas.openxmlformats.org/wordprocessingml/2006/main" xmlns:w14="http://schemas.microsoft.com/office/word/2010/wordml" xmlns:w15="http://schemas.microsoft.com/office/word/2012/wordml" xmlns:w16se="http://schemas.microsoft.com/office/word/2015/wordml/symex" xmlns:wpg="http://schemas.microsoft.com/office/word/2010/wordprocessingGroup" xmlns:wpi="http://schemas.microsoft.com/office/word/2010/wordprocessingInk" xmlns:wne="http://schemas.microsoft.com/office/word/2006/wordml" xmlns:wps="http://schemas.microsoft.com/office/word/2010/wordprocessingShape" mc:Ignorable="w14 w15 w16se wp14">
+  <w:abstractNum w:abstractNumId="0" w15:restartNumberingAfterBreak="0">
     <w:nsid w:val="13862BEA"/>
     <w:multiLevelType w:val="hybridMultilevel"/>
     <w:tmpl w:val="2544E3AE"/>
@@ -37983,7 +38340,7 @@
       </w:pPr>
     </w:lvl>
   </w:abstractNum>
-  <w:abstractNum w:abstractNumId="1">
+  <w:abstractNum w:abstractNumId="1" w15:restartNumberingAfterBreak="0">
     <w:nsid w:val="17401F88"/>
     <w:multiLevelType w:val="hybridMultilevel"/>
     <w:tmpl w:val="B5FC19D0"/>
@@ -38072,7 +38429,7 @@
       </w:pPr>
     </w:lvl>
   </w:abstractNum>
-  <w:abstractNum w:abstractNumId="2">
+  <w:abstractNum w:abstractNumId="2" w15:restartNumberingAfterBreak="0">
     <w:nsid w:val="239259E7"/>
     <w:multiLevelType w:val="hybridMultilevel"/>
     <w:tmpl w:val="DA6E2C5A"/>
@@ -38161,7 +38518,7 @@
       </w:pPr>
     </w:lvl>
   </w:abstractNum>
-  <w:abstractNum w:abstractNumId="3">
+  <w:abstractNum w:abstractNumId="3" w15:restartNumberingAfterBreak="0">
     <w:nsid w:val="2B540216"/>
     <w:multiLevelType w:val="hybridMultilevel"/>
     <w:tmpl w:val="56F2E432"/>
@@ -38247,7 +38604,7 @@
       </w:pPr>
     </w:lvl>
   </w:abstractNum>
-  <w:abstractNum w:abstractNumId="4">
+  <w:abstractNum w:abstractNumId="4" w15:restartNumberingAfterBreak="0">
     <w:nsid w:val="2EA94503"/>
     <w:multiLevelType w:val="hybridMultilevel"/>
     <w:tmpl w:val="A2F63844"/>
@@ -38333,7 +38690,7 @@
       </w:pPr>
     </w:lvl>
   </w:abstractNum>
-  <w:abstractNum w:abstractNumId="5">
+  <w:abstractNum w:abstractNumId="5" w15:restartNumberingAfterBreak="0">
     <w:nsid w:val="3F3763E6"/>
     <w:multiLevelType w:val="hybridMultilevel"/>
     <w:tmpl w:val="F02A08F6"/>
@@ -38422,7 +38779,96 @@
       </w:pPr>
     </w:lvl>
   </w:abstractNum>
-  <w:abstractNum w:abstractNumId="6">
+  <w:abstractNum w:abstractNumId="6" w15:restartNumberingAfterBreak="0">
+    <w:nsid w:val="418B32AE"/>
+    <w:multiLevelType w:val="hybridMultilevel"/>
+    <w:tmpl w:val="E8689F12"/>
+    <w:lvl w:ilvl="0" w:tplc="AF32BF42">
+      <w:start w:val="1"/>
+      <w:numFmt w:val="decimal"/>
+      <w:lvlText w:val="%1"/>
+      <w:lvlJc w:val="left"/>
+      <w:pPr>
+        <w:ind w:left="420" w:hanging="420"/>
+      </w:pPr>
+      <w:rPr>
+        <w:rFonts w:hint="eastAsia"/>
+      </w:rPr>
+    </w:lvl>
+    <w:lvl w:ilvl="1" w:tplc="04090019" w:tentative="1">
+      <w:start w:val="1"/>
+      <w:numFmt w:val="lowerLetter"/>
+      <w:lvlText w:val="%2)"/>
+      <w:lvlJc w:val="left"/>
+      <w:pPr>
+        <w:ind w:left="840" w:hanging="420"/>
+      </w:pPr>
+    </w:lvl>
+    <w:lvl w:ilvl="2" w:tplc="0409001B" w:tentative="1">
+      <w:start w:val="1"/>
+      <w:numFmt w:val="lowerRoman"/>
+      <w:lvlText w:val="%3."/>
+      <w:lvlJc w:val="right"/>
+      <w:pPr>
+        <w:ind w:left="1260" w:hanging="420"/>
+      </w:pPr>
+    </w:lvl>
+    <w:lvl w:ilvl="3" w:tplc="0409000F" w:tentative="1">
+      <w:start w:val="1"/>
+      <w:numFmt w:val="decimal"/>
+      <w:lvlText w:val="%4."/>
+      <w:lvlJc w:val="left"/>
+      <w:pPr>
+        <w:ind w:left="1680" w:hanging="420"/>
+      </w:pPr>
+    </w:lvl>
+    <w:lvl w:ilvl="4" w:tplc="04090019" w:tentative="1">
+      <w:start w:val="1"/>
+      <w:numFmt w:val="lowerLetter"/>
+      <w:lvlText w:val="%5)"/>
+      <w:lvlJc w:val="left"/>
+      <w:pPr>
+        <w:ind w:left="2100" w:hanging="420"/>
+      </w:pPr>
+    </w:lvl>
+    <w:lvl w:ilvl="5" w:tplc="0409001B" w:tentative="1">
+      <w:start w:val="1"/>
+      <w:numFmt w:val="lowerRoman"/>
+      <w:lvlText w:val="%6."/>
+      <w:lvlJc w:val="right"/>
+      <w:pPr>
+        <w:ind w:left="2520" w:hanging="420"/>
+      </w:pPr>
+    </w:lvl>
+    <w:lvl w:ilvl="6" w:tplc="0409000F" w:tentative="1">
+      <w:start w:val="1"/>
+      <w:numFmt w:val="decimal"/>
+      <w:lvlText w:val="%7."/>
+      <w:lvlJc w:val="left"/>
+      <w:pPr>
+        <w:ind w:left="2940" w:hanging="420"/>
+      </w:pPr>
+    </w:lvl>
+    <w:lvl w:ilvl="7" w:tplc="04090019" w:tentative="1">
+      <w:start w:val="1"/>
+      <w:numFmt w:val="lowerLetter"/>
+      <w:lvlText w:val="%8)"/>
+      <w:lvlJc w:val="left"/>
+      <w:pPr>
+        <w:ind w:left="3360" w:hanging="420"/>
+      </w:pPr>
+    </w:lvl>
+    <w:lvl w:ilvl="8" w:tplc="0409001B" w:tentative="1">
+      <w:start w:val="1"/>
+      <w:numFmt w:val="lowerRoman"/>
+      <w:lvlText w:val="%9."/>
+      <w:lvlJc w:val="right"/>
+      <w:pPr>
+        <w:ind w:left="3780" w:hanging="420"/>
+      </w:pPr>
+    </w:lvl>
+  </w:abstractNum>
+  <w:abstractNum w:abstractNumId="7" w15:restartNumberingAfterBreak="0">
     <w:nsid w:val="45133ED6"/>
     <w:multiLevelType w:val="hybridMultilevel"/>
     <w:tmpl w:val="49547A38"/>
@@ -38508,7 +38954,96 @@
       </w:pPr>
     </w:lvl>
   </w:abstractNum>
-  <w:abstractNum w:abstractNumId="7">
+  <w:abstractNum w:abstractNumId="8" w15:restartNumberingAfterBreak="0">
+    <w:nsid w:val="4FA666E9"/>
+    <w:multiLevelType w:val="hybridMultilevel"/>
+    <w:tmpl w:val="09263646"/>
+    <w:lvl w:ilvl="0" w:tplc="0409000F">
+      <w:start w:val="1"/>
+      <w:numFmt w:val="decimal"/>
+      <w:lvlText w:val="%1."/>
+      <w:lvlJc w:val="left"/>
+      <w:pPr>
+        <w:ind w:left="420" w:hanging="420"/>
+      </w:pPr>
+      <w:rPr>
+        <w:rFonts w:hint="eastAsia"/>
+      </w:rPr>
+    </w:lvl>
+    <w:lvl w:ilvl="1" w:tplc="04090019" w:tentative="1">
+      <w:start w:val="1"/>
+      <w:numFmt w:val="lowerLetter"/>
+      <w:lvlText w:val="%2)"/>
+      <w:lvlJc w:val="left"/>
+      <w:pPr>
+        <w:ind w:left="840" w:hanging="420"/>
+      </w:pPr>
+    </w:lvl>
+    <w:lvl w:ilvl="2" w:tplc="0409001B" w:tentative="1">
+      <w:start w:val="1"/>
+      <w:numFmt w:val="lowerRoman"/>
+      <w:lvlText w:val="%3."/>
+      <w:lvlJc w:val="right"/>
+      <w:pPr>
+        <w:ind w:left="1260" w:hanging="420"/>
+      </w:pPr>
+    </w:lvl>
+    <w:lvl w:ilvl="3" w:tplc="0409000F" w:tentative="1">
+      <w:start w:val="1"/>
+      <w:numFmt w:val="decimal"/>
+      <w:lvlText w:val="%4."/>
+      <w:lvlJc w:val="left"/>
+      <w:pPr>
+        <w:ind w:left="1680" w:hanging="420"/>
+      </w:pPr>
+    </w:lvl>
+    <w:lvl w:ilvl="4" w:tplc="04090019" w:tentative="1">
+      <w:start w:val="1"/>
+      <w:numFmt w:val="lowerLetter"/>
+      <w:lvlText w:val="%5)"/>
+      <w:lvlJc w:val="left"/>
+      <w:pPr>
+        <w:ind w:left="2100" w:hanging="420"/>
+      </w:pPr>
+    </w:lvl>
+    <w:lvl w:ilvl="5" w:tplc="0409001B" w:tentative="1">
+      <w:start w:val="1"/>
+      <w:numFmt w:val="lowerRoman"/>
+      <w:lvlText w:val="%6."/>
+      <w:lvlJc w:val="right"/>
+      <w:pPr>
+        <w:ind w:left="2520" w:hanging="420"/>
+      </w:pPr>
+    </w:lvl>
+    <w:lvl w:ilvl="6" w:tplc="0409000F" w:tentative="1">
+      <w:start w:val="1"/>
+      <w:numFmt w:val="decimal"/>
+      <w:lvlText w:val="%7."/>
+      <w:lvlJc w:val="left"/>
+      <w:pPr>
+        <w:ind w:left="2940" w:hanging="420"/>
+      </w:pPr>
+    </w:lvl>
+    <w:lvl w:ilvl="7" w:tplc="04090019" w:tentative="1">
+      <w:start w:val="1"/>
+      <w:numFmt w:val="lowerLetter"/>
+      <w:lvlText w:val="%8)"/>
+      <w:lvlJc w:val="left"/>
+      <w:pPr>
+        <w:ind w:left="3360" w:hanging="420"/>
+      </w:pPr>
+    </w:lvl>
+    <w:lvl w:ilvl="8" w:tplc="0409001B" w:tentative="1">
+      <w:start w:val="1"/>
+      <w:numFmt w:val="lowerRoman"/>
+      <w:lvlText w:val="%9."/>
+      <w:lvlJc w:val="right"/>
+      <w:pPr>
+        <w:ind w:left="3780" w:hanging="420"/>
+      </w:pPr>
+    </w:lvl>
+  </w:abstractNum>
+  <w:abstractNum w:abstractNumId="9" w15:restartNumberingAfterBreak="0">
     <w:nsid w:val="51D80A88"/>
     <w:multiLevelType w:val="hybridMultilevel"/>
     <w:tmpl w:val="86DC1F0A"/>
@@ -38594,7 +39129,96 @@
       </w:pPr>
     </w:lvl>
   </w:abstractNum>
-  <w:abstractNum w:abstractNumId="8">
+  <w:abstractNum w:abstractNumId="10" w15:restartNumberingAfterBreak="0">
+    <w:nsid w:val="529A2930"/>
+    <w:multiLevelType w:val="hybridMultilevel"/>
+    <w:tmpl w:val="09263646"/>
+    <w:lvl w:ilvl="0" w:tplc="0409000F">
+      <w:start w:val="1"/>
+      <w:numFmt w:val="decimal"/>
+      <w:lvlText w:val="%1."/>
+      <w:lvlJc w:val="left"/>
+      <w:pPr>
+        <w:ind w:left="420" w:hanging="420"/>
+      </w:pPr>
+      <w:rPr>
+        <w:rFonts w:hint="eastAsia"/>
+      </w:rPr>
+    </w:lvl>
+    <w:lvl w:ilvl="1" w:tplc="04090019" w:tentative="1">
+      <w:start w:val="1"/>
+      <w:numFmt w:val="lowerLetter"/>
+      <w:lvlText w:val="%2)"/>
+      <w:lvlJc w:val="left"/>
+      <w:pPr>
+        <w:ind w:left="840" w:hanging="420"/>
+      </w:pPr>
+    </w:lvl>
+    <w:lvl w:ilvl="2" w:tplc="0409001B" w:tentative="1">
+      <w:start w:val="1"/>
+      <w:numFmt w:val="lowerRoman"/>
+      <w:lvlText w:val="%3."/>
+      <w:lvlJc w:val="right"/>
+      <w:pPr>
+        <w:ind w:left="1260" w:hanging="420"/>
+      </w:pPr>
+    </w:lvl>
+    <w:lvl w:ilvl="3" w:tplc="0409000F" w:tentative="1">
+      <w:start w:val="1"/>
+      <w:numFmt w:val="decimal"/>
+      <w:lvlText w:val="%4."/>
+      <w:lvlJc w:val="left"/>
+      <w:pPr>
+        <w:ind w:left="1680" w:hanging="420"/>
+      </w:pPr>
+    </w:lvl>
+    <w:lvl w:ilvl="4" w:tplc="04090019" w:tentative="1">
+      <w:start w:val="1"/>
+      <w:numFmt w:val="lowerLetter"/>
+      <w:lvlText w:val="%5)"/>
+      <w:lvlJc w:val="left"/>
+      <w:pPr>
+        <w:ind w:left="2100" w:hanging="420"/>
+      </w:pPr>
+    </w:lvl>
+    <w:lvl w:ilvl="5" w:tplc="0409001B" w:tentative="1">
+      <w:start w:val="1"/>
+      <w:numFmt w:val="lowerRoman"/>
+      <w:lvlText w:val="%6."/>
+      <w:lvlJc w:val="right"/>
+      <w:pPr>
+        <w:ind w:left="2520" w:hanging="420"/>
+      </w:pPr>
+    </w:lvl>
+    <w:lvl w:ilvl="6" w:tplc="0409000F" w:tentative="1">
+      <w:start w:val="1"/>
+      <w:numFmt w:val="decimal"/>
+      <w:lvlText w:val="%7."/>
+      <w:lvlJc w:val="left"/>
+      <w:pPr>
+        <w:ind w:left="2940" w:hanging="420"/>
+      </w:pPr>
+    </w:lvl>
+    <w:lvl w:ilvl="7" w:tplc="04090019" w:tentative="1">
+      <w:start w:val="1"/>
+      <w:numFmt w:val="lowerLetter"/>
+      <w:lvlText w:val="%8)"/>
+      <w:lvlJc w:val="left"/>
+      <w:pPr>
+        <w:ind w:left="3360" w:hanging="420"/>
+      </w:pPr>
+    </w:lvl>
+    <w:lvl w:ilvl="8" w:tplc="0409001B" w:tentative="1">
+      <w:start w:val="1"/>
+      <w:numFmt w:val="lowerRoman"/>
+      <w:lvlText w:val="%9."/>
+      <w:lvlJc w:val="right"/>
+      <w:pPr>
+        <w:ind w:left="3780" w:hanging="420"/>
+      </w:pPr>
+    </w:lvl>
+  </w:abstractNum>
+  <w:abstractNum w:abstractNumId="11" w15:restartNumberingAfterBreak="0">
     <w:nsid w:val="5D33253D"/>
     <w:multiLevelType w:val="hybridMultilevel"/>
     <w:tmpl w:val="7B469260"/>
@@ -38683,7 +39307,7 @@
       </w:pPr>
     </w:lvl>
   </w:abstractNum>
-  <w:abstractNum w:abstractNumId="9">
+  <w:abstractNum w:abstractNumId="12" w15:restartNumberingAfterBreak="0">
     <w:nsid w:val="64D87CB3"/>
     <w:multiLevelType w:val="hybridMultilevel"/>
     <w:tmpl w:val="6A584A5E"/>
@@ -38772,7 +39396,96 @@
       </w:pPr>
     </w:lvl>
   </w:abstractNum>
-  <w:abstractNum w:abstractNumId="10">
+  <w:abstractNum w:abstractNumId="13" w15:restartNumberingAfterBreak="0">
+    <w:nsid w:val="74CF062A"/>
+    <w:multiLevelType w:val="hybridMultilevel"/>
+    <w:tmpl w:val="09263646"/>
+    <w:lvl w:ilvl="0" w:tplc="0409000F">
+      <w:start w:val="1"/>
+      <w:numFmt w:val="decimal"/>
+      <w:lvlText w:val="%1."/>
+      <w:lvlJc w:val="left"/>
+      <w:pPr>
+        <w:ind w:left="420" w:hanging="420"/>
+      </w:pPr>
+      <w:rPr>
+        <w:rFonts w:hint="eastAsia"/>
+      </w:rPr>
+    </w:lvl>
+    <w:lvl w:ilvl="1" w:tplc="04090019" w:tentative="1">
+      <w:start w:val="1"/>
+      <w:numFmt w:val="lowerLetter"/>
+      <w:lvlText w:val="%2)"/>
+      <w:lvlJc w:val="left"/>
+      <w:pPr>
+        <w:ind w:left="840" w:hanging="420"/>
+      </w:pPr>
+    </w:lvl>
+    <w:lvl w:ilvl="2" w:tplc="0409001B" w:tentative="1">
+      <w:start w:val="1"/>
+      <w:numFmt w:val="lowerRoman"/>
+      <w:lvlText w:val="%3."/>
+      <w:lvlJc w:val="right"/>
+      <w:pPr>
+        <w:ind w:left="1260" w:hanging="420"/>
+      </w:pPr>
+    </w:lvl>
+    <w:lvl w:ilvl="3" w:tplc="0409000F" w:tentative="1">
+      <w:start w:val="1"/>
+      <w:numFmt w:val="decimal"/>
+      <w:lvlText w:val="%4."/>
+      <w:lvlJc w:val="left"/>
+      <w:pPr>
+        <w:ind w:left="1680" w:hanging="420"/>
+      </w:pPr>
+    </w:lvl>
+    <w:lvl w:ilvl="4" w:tplc="04090019" w:tentative="1">
+      <w:start w:val="1"/>
+      <w:numFmt w:val="lowerLetter"/>
+      <w:lvlText w:val="%5)"/>
+      <w:lvlJc w:val="left"/>
+      <w:pPr>
+        <w:ind w:left="2100" w:hanging="420"/>
+      </w:pPr>
+    </w:lvl>
+    <w:lvl w:ilvl="5" w:tplc="0409001B" w:tentative="1">
+      <w:start w:val="1"/>
+      <w:numFmt w:val="lowerRoman"/>
+      <w:lvlText w:val="%6."/>
+      <w:lvlJc w:val="right"/>
+      <w:pPr>
+        <w:ind w:left="2520" w:hanging="420"/>
+      </w:pPr>
+    </w:lvl>
+    <w:lvl w:ilvl="6" w:tplc="0409000F" w:tentative="1">
+      <w:start w:val="1"/>
+      <w:numFmt w:val="decimal"/>
+      <w:lvlText w:val="%7."/>
+      <w:lvlJc w:val="left"/>
+      <w:pPr>
+        <w:ind w:left="2940" w:hanging="420"/>
+      </w:pPr>
+    </w:lvl>
+    <w:lvl w:ilvl="7" w:tplc="04090019" w:tentative="1">
+      <w:start w:val="1"/>
+      <w:numFmt w:val="lowerLetter"/>
+      <w:lvlText w:val="%8)"/>
+      <w:lvlJc w:val="left"/>
+      <w:pPr>
+        <w:ind w:left="3360" w:hanging="420"/>
+      </w:pPr>
+    </w:lvl>
+    <w:lvl w:ilvl="8" w:tplc="0409001B" w:tentative="1">
+      <w:start w:val="1"/>
+      <w:numFmt w:val="lowerRoman"/>
+      <w:lvlText w:val="%9."/>
+      <w:lvlJc w:val="right"/>
+      <w:pPr>
+        <w:ind w:left="3780" w:hanging="420"/>
+      </w:pPr>
+    </w:lvl>
+  </w:abstractNum>
+  <w:abstractNum w:abstractNumId="14" w15:restartNumberingAfterBreak="0">
     <w:nsid w:val="751737B6"/>
     <w:multiLevelType w:val="hybridMultilevel"/>
     <w:tmpl w:val="43767EF4"/>
@@ -38861,7 +39574,7 @@
       </w:pPr>
     </w:lvl>
   </w:abstractNum>
-  <w:abstractNum w:abstractNumId="11">
+  <w:abstractNum w:abstractNumId="15" w15:restartNumberingAfterBreak="0">
     <w:nsid w:val="758B3073"/>
     <w:multiLevelType w:val="hybridMultilevel"/>
     <w:tmpl w:val="CC3A51A4"/>
@@ -38947,7 +39660,7 @@
       </w:pPr>
     </w:lvl>
   </w:abstractNum>
-  <w:abstractNum w:abstractNumId="12">
+  <w:abstractNum w:abstractNumId="16" w15:restartNumberingAfterBreak="0">
     <w:nsid w:val="76696DAA"/>
     <w:multiLevelType w:val="hybridMultilevel"/>
     <w:tmpl w:val="6B1EF588"/>
@@ -39033,7 +39746,7 @@
       </w:pPr>
     </w:lvl>
   </w:abstractNum>
-  <w:abstractNum w:abstractNumId="13">
+  <w:abstractNum w:abstractNumId="17" w15:restartNumberingAfterBreak="0">
     <w:nsid w:val="7E7772B1"/>
     <w:multiLevelType w:val="hybridMultilevel"/>
     <w:tmpl w:val="7A30FB52"/>
@@ -39123,16 +39836,16 @@
     <w:abstractNumId w:val="2"/>
   </w:num>
   <w:num w:numId="2">
+    <w:abstractNumId w:val="12"/>
+  </w:num>
+  <w:num w:numId="3">
+    <w:abstractNumId w:val="16"/>
+  </w:num>
+  <w:num w:numId="4">
     <w:abstractNumId w:val="9"/>
   </w:num>
-  <w:num w:numId="3">
-    <w:abstractNumId w:val="12"/>
-  </w:num>
-  <w:num w:numId="4">
-    <w:abstractNumId w:val="7"/>
-  </w:num>
   <w:num w:numId="5">
-    <w:abstractNumId w:val="13"/>
+    <w:abstractNumId w:val="17"/>
   </w:num>
   <w:num w:numId="6">
     <w:abstractNumId w:val="4"/>
@@ -39141,16 +39854,16 @@
     <w:abstractNumId w:val="0"/>
   </w:num>
   <w:num w:numId="8">
-    <w:abstractNumId w:val="6"/>
+    <w:abstractNumId w:val="7"/>
   </w:num>
   <w:num w:numId="9">
     <w:abstractNumId w:val="3"/>
   </w:num>
   <w:num w:numId="10">
-    <w:abstractNumId w:val="11"/>
+    <w:abstractNumId w:val="15"/>
   </w:num>
   <w:num w:numId="11">
-    <w:abstractNumId w:val="8"/>
+    <w:abstractNumId w:val="11"/>
   </w:num>
   <w:num w:numId="12">
     <w:abstractNumId w:val="1"/>
@@ -39159,13 +39872,25 @@
     <w:abstractNumId w:val="5"/>
   </w:num>
   <w:num w:numId="14">
+    <w:abstractNumId w:val="14"/>
+  </w:num>
+  <w:num w:numId="15">
+    <w:abstractNumId w:val="13"/>
+  </w:num>
+  <w:num w:numId="16">
+    <w:abstractNumId w:val="6"/>
+  </w:num>
+  <w:num w:numId="17">
+    <w:abstractNumId w:val="8"/>
+  </w:num>
+  <w:num w:numId="18">
     <w:abstractNumId w:val="10"/>
   </w:num>
 </w:numbering>
 </file>
 
 <file path=word/styles.xml><?xml version="1.0" encoding="utf-8"?>
-<w:styles xmlns:mc="http://schemas.openxmlformats.org/markup-compatibility/2006" xmlns:r="http://schemas.openxmlformats.org/officeDocument/2006/relationships" xmlns:w="http://schemas.openxmlformats.org/wordprocessingml/2006/main" xmlns:w14="http://schemas.microsoft.com/office/word/2010/wordml" xmlns:w15="http://schemas.microsoft.com/office/word/2012/wordml" mc:Ignorable="w14 w15">
+<w:styles xmlns:mc="http://schemas.openxmlformats.org/markup-compatibility/2006" xmlns:r="http://schemas.openxmlformats.org/officeDocument/2006/relationships" xmlns:w="http://schemas.openxmlformats.org/wordprocessingml/2006/main" xmlns:w14="http://schemas.microsoft.com/office/word/2010/wordml" xmlns:w15="http://schemas.microsoft.com/office/word/2012/wordml" xmlns:w16se="http://schemas.microsoft.com/office/word/2015/wordml/symex" mc:Ignorable="w14 w15 w16se">
   <w:docDefaults>
     <w:rPrDefault>
       <w:rPr>
@@ -39564,7 +40289,7 @@
     <w:name w:val="heading 1"/>
     <w:basedOn w:val="a"/>
     <w:next w:val="a"/>
-    <w:link w:val="1Char"/>
+    <w:link w:val="10"/>
     <w:uiPriority w:val="9"/>
     <w:qFormat/>
     <w:rsid w:val="006C6D44"/>
@@ -39586,7 +40311,7 @@
     <w:name w:val="heading 2"/>
     <w:basedOn w:val="a"/>
     <w:next w:val="a"/>
-    <w:link w:val="2Char"/>
+    <w:link w:val="20"/>
     <w:uiPriority w:val="9"/>
     <w:unhideWhenUsed/>
     <w:qFormat/>
@@ -39609,7 +40334,7 @@
     <w:name w:val="heading 3"/>
     <w:basedOn w:val="a"/>
     <w:next w:val="a"/>
-    <w:link w:val="3Char"/>
+    <w:link w:val="30"/>
     <w:uiPriority w:val="9"/>
     <w:unhideWhenUsed/>
     <w:qFormat/>
@@ -39631,7 +40356,7 @@
     <w:name w:val="heading 4"/>
     <w:basedOn w:val="a"/>
     <w:next w:val="a"/>
-    <w:link w:val="4Char"/>
+    <w:link w:val="40"/>
     <w:uiPriority w:val="9"/>
     <w:unhideWhenUsed/>
     <w:qFormat/>
@@ -39654,7 +40379,7 @@
     <w:name w:val="heading 5"/>
     <w:basedOn w:val="a"/>
     <w:next w:val="a"/>
-    <w:link w:val="5Char"/>
+    <w:link w:val="50"/>
     <w:uiPriority w:val="9"/>
     <w:unhideWhenUsed/>
     <w:qFormat/>
@@ -39699,8 +40424,8 @@
     <w:semiHidden/>
     <w:unhideWhenUsed/>
   </w:style>
-  <w:style w:type="character" w:customStyle="1" w:styleId="1Char">
-    <w:name w:val="标题 1 Char"/>
+  <w:style w:type="character" w:customStyle="1" w:styleId="10">
+    <w:name w:val="标题 1 字符"/>
     <w:basedOn w:val="a0"/>
     <w:link w:val="1"/>
     <w:uiPriority w:val="9"/>
@@ -39713,8 +40438,8 @@
       <w:szCs w:val="44"/>
     </w:rPr>
   </w:style>
-  <w:style w:type="character" w:customStyle="1" w:styleId="2Char">
-    <w:name w:val="标题 2 Char"/>
+  <w:style w:type="character" w:customStyle="1" w:styleId="20">
+    <w:name w:val="标题 2 字符"/>
     <w:basedOn w:val="a0"/>
     <w:link w:val="2"/>
     <w:uiPriority w:val="9"/>
@@ -39727,8 +40452,8 @@
       <w:szCs w:val="32"/>
     </w:rPr>
   </w:style>
-  <w:style w:type="character" w:customStyle="1" w:styleId="3Char">
-    <w:name w:val="标题 3 Char"/>
+  <w:style w:type="character" w:customStyle="1" w:styleId="30">
+    <w:name w:val="标题 3 字符"/>
     <w:basedOn w:val="a0"/>
     <w:link w:val="3"/>
     <w:uiPriority w:val="9"/>
@@ -39740,8 +40465,8 @@
       <w:szCs w:val="32"/>
     </w:rPr>
   </w:style>
-  <w:style w:type="character" w:customStyle="1" w:styleId="4Char">
-    <w:name w:val="标题 4 Char"/>
+  <w:style w:type="character" w:customStyle="1" w:styleId="40">
+    <w:name w:val="标题 4 字符"/>
     <w:basedOn w:val="a0"/>
     <w:link w:val="4"/>
     <w:uiPriority w:val="9"/>
@@ -39754,8 +40479,8 @@
       <w:szCs w:val="28"/>
     </w:rPr>
   </w:style>
-  <w:style w:type="character" w:customStyle="1" w:styleId="5Char">
-    <w:name w:val="标题 5 Char"/>
+  <w:style w:type="character" w:customStyle="1" w:styleId="50">
+    <w:name w:val="标题 5 字符"/>
     <w:basedOn w:val="a0"/>
     <w:link w:val="5"/>
     <w:uiPriority w:val="9"/>
@@ -39783,7 +40508,6 @@
     <w:uiPriority w:val="39"/>
     <w:rsid w:val="006C6D44"/>
     <w:tblPr>
-      <w:tblInd w:w="0" w:type="dxa"/>
       <w:tblBorders>
         <w:top w:val="single" w:sz="4" w:space="0" w:color="auto"/>
         <w:left w:val="single" w:sz="4" w:space="0" w:color="auto"/>
@@ -39792,12 +40516,6 @@
         <w:insideH w:val="single" w:sz="4" w:space="0" w:color="auto"/>
         <w:insideV w:val="single" w:sz="4" w:space="0" w:color="auto"/>
       </w:tblBorders>
-      <w:tblCellMar>
-        <w:top w:w="0" w:type="dxa"/>
-        <w:left w:w="108" w:type="dxa"/>
-        <w:bottom w:w="0" w:type="dxa"/>
-        <w:right w:w="108" w:type="dxa"/>
-      </w:tblCellMar>
     </w:tblPr>
   </w:style>
   <w:style w:type="paragraph" w:customStyle="1" w:styleId="a5">
@@ -39875,7 +40593,7 @@
   <w:style w:type="paragraph" w:styleId="a9">
     <w:name w:val="header"/>
     <w:basedOn w:val="a"/>
-    <w:link w:val="Char"/>
+    <w:link w:val="aa"/>
     <w:uiPriority w:val="99"/>
     <w:unhideWhenUsed/>
     <w:rsid w:val="006C6D44"/>
@@ -39895,8 +40613,8 @@
       <w:szCs w:val="18"/>
     </w:rPr>
   </w:style>
-  <w:style w:type="character" w:customStyle="1" w:styleId="Char">
-    <w:name w:val="页眉 Char"/>
+  <w:style w:type="character" w:customStyle="1" w:styleId="aa">
+    <w:name w:val="页眉 字符"/>
     <w:basedOn w:val="a0"/>
     <w:link w:val="a9"/>
     <w:uiPriority w:val="99"/>
@@ -39906,10 +40624,10 @@
       <w:szCs w:val="18"/>
     </w:rPr>
   </w:style>
-  <w:style w:type="paragraph" w:styleId="aa">
+  <w:style w:type="paragraph" w:styleId="ab">
     <w:name w:val="footer"/>
     <w:basedOn w:val="a"/>
-    <w:link w:val="Char0"/>
+    <w:link w:val="ac"/>
     <w:uiPriority w:val="99"/>
     <w:unhideWhenUsed/>
     <w:rsid w:val="006C6D44"/>
@@ -39926,10 +40644,10 @@
       <w:szCs w:val="18"/>
     </w:rPr>
   </w:style>
-  <w:style w:type="character" w:customStyle="1" w:styleId="Char0">
-    <w:name w:val="页脚 Char"/>
+  <w:style w:type="character" w:customStyle="1" w:styleId="ac">
+    <w:name w:val="页脚 字符"/>
     <w:basedOn w:val="a0"/>
-    <w:link w:val="aa"/>
+    <w:link w:val="ab"/>
     <w:uiPriority w:val="99"/>
     <w:rsid w:val="006C6D44"/>
     <w:rPr>
@@ -39937,7 +40655,7 @@
       <w:szCs w:val="18"/>
     </w:rPr>
   </w:style>
-  <w:style w:type="paragraph" w:styleId="ab">
+  <w:style w:type="paragraph" w:styleId="ad">
     <w:name w:val="caption"/>
     <w:basedOn w:val="a"/>
     <w:next w:val="a"/>
@@ -39951,10 +40669,10 @@
       <w:szCs w:val="20"/>
     </w:rPr>
   </w:style>
-  <w:style w:type="paragraph" w:styleId="ac">
+  <w:style w:type="paragraph" w:styleId="ae">
     <w:name w:val="annotation text"/>
     <w:basedOn w:val="a"/>
-    <w:link w:val="Char1"/>
+    <w:link w:val="af"/>
     <w:uiPriority w:val="99"/>
     <w:semiHidden/>
     <w:unhideWhenUsed/>
@@ -39963,10 +40681,10 @@
       <w:jc w:val="left"/>
     </w:pPr>
   </w:style>
-  <w:style w:type="character" w:customStyle="1" w:styleId="Char1">
-    <w:name w:val="批注文字 Char"/>
+  <w:style w:type="character" w:customStyle="1" w:styleId="af">
+    <w:name w:val="批注文字 字符"/>
     <w:basedOn w:val="a0"/>
-    <w:link w:val="ac"/>
+    <w:link w:val="ae"/>
     <w:uiPriority w:val="99"/>
     <w:semiHidden/>
     <w:rsid w:val="007A53D0"/>
@@ -39975,7 +40693,7 @@
 </file>
 
 <file path=word/charts/chart1.xml><?xml version="1.0" encoding="utf-8"?>
-<c:chartSpace xmlns:c="http://schemas.openxmlformats.org/drawingml/2006/chart" xmlns:a="http://schemas.openxmlformats.org/drawingml/2006/main" xmlns:r="http://schemas.openxmlformats.org/officeDocument/2006/relationships">
+<c:chartSpace xmlns:c="http://schemas.openxmlformats.org/drawingml/2006/chart" xmlns:a="http://schemas.openxmlformats.org/drawingml/2006/main" xmlns:r="http://schemas.openxmlformats.org/officeDocument/2006/relationships" xmlns:c16r2="http://schemas.microsoft.com/office/drawing/2015/06/chart">
   <c:date1904 val="0"/>
   <c:lang val="zh-CN"/>
   <c:roundedCorners val="0"/>
@@ -40052,7 +40770,7 @@
               </c:pt>
             </c:numLit>
           </c:val>
-          <c:extLst xmlns:c16r2="http://schemas.microsoft.com/office/drawing/2015/06/chart">
+          <c:extLst>
             <c:ext xmlns:c16="http://schemas.microsoft.com/office/drawing/2014/chart" uri="{C3380CC4-5D6E-409C-BE32-E72D297353CC}">
               <c16:uniqueId val="{00000000-39D1-401F-BAE9-3A7E2E5480F6}"/>
             </c:ext>
@@ -40115,7 +40833,7 @@
               </c:pt>
             </c:numLit>
           </c:val>
-          <c:extLst xmlns:c16r2="http://schemas.microsoft.com/office/drawing/2015/06/chart">
+          <c:extLst>
             <c:ext xmlns:c16="http://schemas.microsoft.com/office/drawing/2014/chart" uri="{C3380CC4-5D6E-409C-BE32-E72D297353CC}">
               <c16:uniqueId val="{00000001-39D1-401F-BAE9-3A7E2E5480F6}"/>
             </c:ext>
@@ -40209,7 +40927,7 @@
             </c:numLit>
           </c:val>
           <c:smooth val="0"/>
-          <c:extLst xmlns:c16r2="http://schemas.microsoft.com/office/drawing/2015/06/chart">
+          <c:extLst>
             <c:ext xmlns:c16="http://schemas.microsoft.com/office/drawing/2014/chart" uri="{C3380CC4-5D6E-409C-BE32-E72D297353CC}">
               <c16:uniqueId val="{00000002-39D1-401F-BAE9-3A7E2E5480F6}"/>
             </c:ext>
@@ -40342,7 +41060,7 @@
         </a:ln>
         <a:effectLst/>
       </c:spPr>
-      <c:extLst xmlns:c16r2="http://schemas.microsoft.com/office/drawing/2015/06/chart"/>
+      <c:extLst/>
     </c:plotArea>
     <c:legend>
       <c:legendPos val="b"/>
@@ -40967,7 +41685,7 @@
         <a:sysClr val="windowText" lastClr="000000"/>
       </a:dk1>
       <a:lt1>
-        <a:sysClr val="window" lastClr="FFFFFF"/>
+        <a:sysClr val="window" lastClr="C7EDCC"/>
       </a:lt1>
       <a:dk2>
         <a:srgbClr val="44546A"/>

--- a/4.项目提交文档/4.8 工作量统计分析/工作量统计分析v6.3.docx
+++ b/4.项目提交文档/4.8 工作量统计分析/工作量统计分析v6.3.docx
@@ -1,6 +1,6 @@
 
 <file path=word/document.xml><?xml version="1.0" encoding="utf-8"?>
-<w:document xmlns:wpc="http://schemas.microsoft.com/office/word/2010/wordprocessingCanvas" xmlns:cx="http://schemas.microsoft.com/office/drawing/2014/chartex" xmlns:mc="http://schemas.openxmlformats.org/markup-compatibility/2006" xmlns:o="urn:schemas-microsoft-com:office:office" xmlns:r="http://schemas.openxmlformats.org/officeDocument/2006/relationships" xmlns:m="http://schemas.openxmlformats.org/officeDocument/2006/math" xmlns:v="urn:schemas-microsoft-com:vml" xmlns:wp14="http://schemas.microsoft.com/office/word/2010/wordprocessingDrawing" xmlns:wp="http://schemas.openxmlformats.org/drawingml/2006/wordprocessingDrawing" xmlns:w10="urn:schemas-microsoft-com:office:word" xmlns:w="http://schemas.openxmlformats.org/wordprocessingml/2006/main" xmlns:w14="http://schemas.microsoft.com/office/word/2010/wordml" xmlns:w15="http://schemas.microsoft.com/office/word/2012/wordml" xmlns:w16se="http://schemas.microsoft.com/office/word/2015/wordml/symex" xmlns:wpg="http://schemas.microsoft.com/office/word/2010/wordprocessingGroup" xmlns:wpi="http://schemas.microsoft.com/office/word/2010/wordprocessingInk" xmlns:wne="http://schemas.microsoft.com/office/word/2006/wordml" xmlns:wps="http://schemas.microsoft.com/office/word/2010/wordprocessingShape" mc:Ignorable="w14 w15 w16se wp14">
+<w:document xmlns:wpc="http://schemas.microsoft.com/office/word/2010/wordprocessingCanvas" xmlns:mc="http://schemas.openxmlformats.org/markup-compatibility/2006" xmlns:o="urn:schemas-microsoft-com:office:office" xmlns:r="http://schemas.openxmlformats.org/officeDocument/2006/relationships" xmlns:m="http://schemas.openxmlformats.org/officeDocument/2006/math" xmlns:v="urn:schemas-microsoft-com:vml" xmlns:wp14="http://schemas.microsoft.com/office/word/2010/wordprocessingDrawing" xmlns:wp="http://schemas.openxmlformats.org/drawingml/2006/wordprocessingDrawing" xmlns:w10="urn:schemas-microsoft-com:office:word" xmlns:w="http://schemas.openxmlformats.org/wordprocessingml/2006/main" xmlns:w14="http://schemas.microsoft.com/office/word/2010/wordml" xmlns:w15="http://schemas.microsoft.com/office/word/2012/wordml" xmlns:wpg="http://schemas.microsoft.com/office/word/2010/wordprocessingGroup" xmlns:wpi="http://schemas.microsoft.com/office/word/2010/wordprocessingInk" xmlns:wne="http://schemas.microsoft.com/office/word/2006/wordml" xmlns:wps="http://schemas.microsoft.com/office/word/2010/wordprocessingShape" mc:Ignorable="w14 w15 wp14">
   <w:body>
     <w:p>
       <w:pPr>
@@ -3784,7 +3784,7 @@
           <w:sz w:val="24"/>
           <w:szCs w:val="32"/>
         </w:rPr>
-        <w:t>6</w:t>
+        <w:t>9</w:t>
       </w:r>
       <w:r>
         <w:rPr>
@@ -3816,7 +3816,7 @@
           <w:sz w:val="24"/>
           <w:szCs w:val="32"/>
         </w:rPr>
-        <w:t>5831</w:t>
+        <w:t>6485</w:t>
       </w:r>
       <w:r>
         <w:rPr>
@@ -4547,11 +4547,19 @@
             </w:r>
             <w:r>
               <w:rPr>
+                <w:rFonts w:ascii="Times New Roman" w:hAnsi="Times New Roman" w:cs="Times New Roman"/>
+                <w:sz w:val="24"/>
+                <w:szCs w:val="32"/>
+              </w:rPr>
+              <w:t>2</w:t>
+            </w:r>
+            <w:r>
+              <w:rPr>
                 <w:rFonts w:ascii="Times New Roman" w:hAnsi="Times New Roman" w:cs="Times New Roman" w:hint="eastAsia"/>
                 <w:sz w:val="24"/>
                 <w:szCs w:val="32"/>
               </w:rPr>
-              <w:t>1</w:t>
+              <w:t>个</w:t>
             </w:r>
             <w:r>
               <w:rPr>
@@ -4559,23 +4567,15 @@
                 <w:sz w:val="24"/>
                 <w:szCs w:val="32"/>
               </w:rPr>
-              <w:t>个</w:t>
-            </w:r>
-            <w:r>
-              <w:rPr>
-                <w:rFonts w:ascii="Times New Roman" w:hAnsi="Times New Roman" w:cs="Times New Roman" w:hint="eastAsia"/>
+              <w:t xml:space="preserve">RUCM </w:t>
+            </w:r>
+            <w:r>
+              <w:rPr>
+                <w:rFonts w:ascii="Times New Roman" w:hAnsi="Times New Roman" w:cs="Times New Roman"/>
                 <w:sz w:val="24"/>
                 <w:szCs w:val="32"/>
               </w:rPr>
-              <w:t xml:space="preserve">RUCM </w:t>
-            </w:r>
-            <w:r>
-              <w:rPr>
-                <w:rFonts w:ascii="Times New Roman" w:hAnsi="Times New Roman" w:cs="Times New Roman"/>
-                <w:sz w:val="24"/>
-                <w:szCs w:val="32"/>
-              </w:rPr>
-              <w:t>3</w:t>
+              <w:t>9</w:t>
             </w:r>
             <w:r>
               <w:rPr>
@@ -4796,6 +4796,46 @@
               </w:rPr>
               <w:t>.2</w:t>
             </w:r>
+            <w:r>
+              <w:rPr>
+                <w:rFonts w:ascii="Times New Roman" w:hAnsi="Times New Roman" w:cs="Times New Roman" w:hint="eastAsia"/>
+                <w:sz w:val="24"/>
+                <w:szCs w:val="32"/>
+              </w:rPr>
+              <w:t>、</w:t>
+            </w:r>
+            <w:r>
+              <w:rPr>
+                <w:rFonts w:ascii="Times New Roman" w:hAnsi="Times New Roman" w:cs="Times New Roman" w:hint="eastAsia"/>
+                <w:sz w:val="24"/>
+                <w:szCs w:val="32"/>
+              </w:rPr>
+              <w:t>V</w:t>
+            </w:r>
+            <w:r>
+              <w:rPr>
+                <w:rFonts w:ascii="Times New Roman" w:hAnsi="Times New Roman" w:cs="Times New Roman"/>
+                <w:sz w:val="24"/>
+                <w:szCs w:val="32"/>
+              </w:rPr>
+              <w:t>4.0</w:t>
+            </w:r>
+            <w:r>
+              <w:rPr>
+                <w:rFonts w:ascii="Times New Roman" w:hAnsi="Times New Roman" w:cs="Times New Roman" w:hint="eastAsia"/>
+                <w:sz w:val="24"/>
+                <w:szCs w:val="32"/>
+              </w:rPr>
+              <w:t>、</w:t>
+            </w:r>
+            <w:r>
+              <w:rPr>
+                <w:rFonts w:ascii="Times New Roman" w:hAnsi="Times New Roman" w:cs="Times New Roman"/>
+                <w:sz w:val="24"/>
+                <w:szCs w:val="32"/>
+              </w:rPr>
+              <w:t>V4.1</w:t>
+            </w:r>
           </w:p>
         </w:tc>
         <w:tc>
@@ -4818,7 +4858,15 @@
                 <w:sz w:val="24"/>
                 <w:szCs w:val="32"/>
               </w:rPr>
-              <w:t>11</w:t>
+              <w:t>1</w:t>
+            </w:r>
+            <w:r>
+              <w:rPr>
+                <w:rFonts w:ascii="Times New Roman" w:hAnsi="Times New Roman" w:cs="Times New Roman"/>
+                <w:sz w:val="24"/>
+                <w:szCs w:val="32"/>
+              </w:rPr>
+              <w:t>6</w:t>
             </w:r>
             <w:r>
               <w:rPr>
@@ -7763,7 +7811,6 @@
                 <w:sz w:val="24"/>
                 <w:szCs w:val="24"/>
               </w:rPr>
-              <w:lastRenderedPageBreak/>
               <w:t>2017.4.22</w:t>
             </w:r>
           </w:p>
@@ -8137,7 +8184,7 @@
             <w:tcBorders>
               <w:top w:val="single" w:sz="6" w:space="0" w:color="auto"/>
               <w:left w:val="single" w:sz="4" w:space="0" w:color="auto"/>
-              <w:bottom w:val="single" w:sz="6" w:space="0" w:color="auto"/>
+              <w:bottom w:val="single" w:sz="4" w:space="0" w:color="auto"/>
               <w:right w:val="single" w:sz="6" w:space="0" w:color="auto"/>
             </w:tcBorders>
           </w:tcPr>
@@ -8268,6 +8315,478 @@
               <w:pStyle w:val="a5"/>
               <w:jc w:val="center"/>
               <w:rPr>
+                <w:sz w:val="24"/>
+                <w:szCs w:val="24"/>
+              </w:rPr>
+            </w:pPr>
+            <w:r>
+              <w:rPr>
+                <w:rFonts w:hint="eastAsia"/>
+                <w:sz w:val="24"/>
+                <w:szCs w:val="24"/>
+              </w:rPr>
+              <w:t>刘少凡</w:t>
+            </w:r>
+          </w:p>
+        </w:tc>
+      </w:tr>
+      <w:tr>
+        <w:trPr>
+          <w:cantSplit/>
+          <w:jc w:val="center"/>
+        </w:trPr>
+        <w:tc>
+          <w:tcPr>
+            <w:tcW w:w="1410" w:type="dxa"/>
+            <w:tcBorders>
+              <w:top w:val="single" w:sz="4" w:space="0" w:color="auto"/>
+              <w:left w:val="single" w:sz="4" w:space="0" w:color="auto"/>
+              <w:bottom w:val="single" w:sz="4" w:space="0" w:color="auto"/>
+              <w:right w:val="single" w:sz="4" w:space="0" w:color="auto"/>
+            </w:tcBorders>
+          </w:tcPr>
+          <w:p>
+            <w:pPr>
+              <w:pStyle w:val="a5"/>
+              <w:jc w:val="center"/>
+              <w:rPr>
+                <w:sz w:val="24"/>
+                <w:szCs w:val="24"/>
+              </w:rPr>
+            </w:pPr>
+            <w:r>
+              <w:rPr>
+                <w:rFonts w:hint="eastAsia"/>
+                <w:sz w:val="24"/>
+                <w:szCs w:val="24"/>
+              </w:rPr>
+              <w:t>2017.5.10</w:t>
+            </w:r>
+          </w:p>
+        </w:tc>
+        <w:tc>
+          <w:tcPr>
+            <w:tcW w:w="709" w:type="dxa"/>
+            <w:tcBorders>
+              <w:top w:val="single" w:sz="4" w:space="0" w:color="auto"/>
+              <w:left w:val="single" w:sz="4" w:space="0" w:color="auto"/>
+              <w:bottom w:val="single" w:sz="4" w:space="0" w:color="auto"/>
+              <w:right w:val="single" w:sz="4" w:space="0" w:color="auto"/>
+            </w:tcBorders>
+          </w:tcPr>
+          <w:p>
+            <w:pPr>
+              <w:pStyle w:val="a5"/>
+              <w:jc w:val="center"/>
+              <w:rPr>
+                <w:sz w:val="24"/>
+                <w:szCs w:val="24"/>
+              </w:rPr>
+            </w:pPr>
+            <w:r>
+              <w:rPr>
+                <w:rFonts w:hint="eastAsia"/>
+                <w:sz w:val="24"/>
+                <w:szCs w:val="24"/>
+              </w:rPr>
+              <w:t>4.0</w:t>
+            </w:r>
+          </w:p>
+        </w:tc>
+        <w:tc>
+          <w:tcPr>
+            <w:tcW w:w="3498" w:type="dxa"/>
+            <w:tcBorders>
+              <w:top w:val="single" w:sz="4" w:space="0" w:color="auto"/>
+              <w:left w:val="single" w:sz="4" w:space="0" w:color="auto"/>
+              <w:bottom w:val="single" w:sz="4" w:space="0" w:color="auto"/>
+              <w:right w:val="single" w:sz="6" w:space="0" w:color="auto"/>
+            </w:tcBorders>
+          </w:tcPr>
+          <w:p>
+            <w:pPr>
+              <w:pStyle w:val="a5"/>
+              <w:jc w:val="center"/>
+              <w:rPr>
+                <w:sz w:val="24"/>
+                <w:szCs w:val="24"/>
+              </w:rPr>
+            </w:pPr>
+            <w:r>
+              <w:rPr>
+                <w:rFonts w:hint="eastAsia"/>
+                <w:sz w:val="24"/>
+                <w:szCs w:val="24"/>
+              </w:rPr>
+              <w:t>调整</w:t>
+            </w:r>
+            <w:r>
+              <w:rPr>
+                <w:rFonts w:hint="eastAsia"/>
+                <w:sz w:val="24"/>
+                <w:szCs w:val="24"/>
+              </w:rPr>
+              <w:t>1.2</w:t>
+            </w:r>
+            <w:r>
+              <w:rPr>
+                <w:rFonts w:hint="eastAsia"/>
+                <w:sz w:val="24"/>
+                <w:szCs w:val="24"/>
+              </w:rPr>
+              <w:t>节语言描述</w:t>
+            </w:r>
+          </w:p>
+          <w:p>
+            <w:pPr>
+              <w:pStyle w:val="a5"/>
+              <w:jc w:val="center"/>
+              <w:rPr>
+                <w:rFonts w:hint="eastAsia"/>
+                <w:sz w:val="24"/>
+                <w:szCs w:val="24"/>
+              </w:rPr>
+            </w:pPr>
+            <w:r>
+              <w:rPr>
+                <w:rFonts w:hint="eastAsia"/>
+                <w:sz w:val="24"/>
+                <w:szCs w:val="24"/>
+              </w:rPr>
+              <w:t>修改</w:t>
+            </w:r>
+            <w:r>
+              <w:rPr>
+                <w:rFonts w:hint="eastAsia"/>
+                <w:sz w:val="24"/>
+                <w:szCs w:val="24"/>
+              </w:rPr>
+              <w:t>4.1</w:t>
+            </w:r>
+            <w:r>
+              <w:rPr>
+                <w:rFonts w:hint="eastAsia"/>
+                <w:sz w:val="24"/>
+                <w:szCs w:val="24"/>
+              </w:rPr>
+              <w:t>节用例图与</w:t>
+            </w:r>
+            <w:r>
+              <w:rPr>
+                <w:rFonts w:hint="eastAsia"/>
+                <w:sz w:val="24"/>
+                <w:szCs w:val="24"/>
+              </w:rPr>
+              <w:t>4.2</w:t>
+            </w:r>
+            <w:r>
+              <w:rPr>
+                <w:rFonts w:hint="eastAsia"/>
+                <w:sz w:val="24"/>
+                <w:szCs w:val="24"/>
+              </w:rPr>
+              <w:t>节</w:t>
+            </w:r>
+            <w:r>
+              <w:rPr>
+                <w:rFonts w:hint="eastAsia"/>
+                <w:sz w:val="24"/>
+                <w:szCs w:val="24"/>
+              </w:rPr>
+              <w:t>RUCM</w:t>
+            </w:r>
+            <w:r>
+              <w:rPr>
+                <w:rFonts w:hint="eastAsia"/>
+                <w:sz w:val="24"/>
+                <w:szCs w:val="24"/>
+              </w:rPr>
+              <w:t>模型内容</w:t>
+            </w:r>
+          </w:p>
+        </w:tc>
+        <w:tc>
+          <w:tcPr>
+            <w:tcW w:w="2313" w:type="dxa"/>
+            <w:tcBorders>
+              <w:top w:val="single" w:sz="6" w:space="0" w:color="auto"/>
+              <w:left w:val="single" w:sz="6" w:space="0" w:color="auto"/>
+              <w:bottom w:val="single" w:sz="6" w:space="0" w:color="auto"/>
+              <w:right w:val="single" w:sz="6" w:space="0" w:color="auto"/>
+            </w:tcBorders>
+          </w:tcPr>
+          <w:p>
+            <w:pPr>
+              <w:pStyle w:val="a5"/>
+              <w:jc w:val="center"/>
+              <w:rPr>
+                <w:rFonts w:hint="eastAsia"/>
+                <w:sz w:val="24"/>
+                <w:szCs w:val="24"/>
+              </w:rPr>
+            </w:pPr>
+            <w:r>
+              <w:rPr>
+                <w:rFonts w:hint="eastAsia"/>
+                <w:sz w:val="24"/>
+                <w:szCs w:val="24"/>
+              </w:rPr>
+              <w:t>根据评审完成修改</w:t>
+            </w:r>
+          </w:p>
+        </w:tc>
+        <w:tc>
+          <w:tcPr>
+            <w:tcW w:w="1418" w:type="dxa"/>
+            <w:tcBorders>
+              <w:top w:val="single" w:sz="6" w:space="0" w:color="auto"/>
+              <w:left w:val="single" w:sz="6" w:space="0" w:color="auto"/>
+              <w:bottom w:val="single" w:sz="6" w:space="0" w:color="auto"/>
+              <w:right w:val="single" w:sz="6" w:space="0" w:color="auto"/>
+            </w:tcBorders>
+          </w:tcPr>
+          <w:p>
+            <w:pPr>
+              <w:pStyle w:val="a5"/>
+              <w:jc w:val="center"/>
+              <w:rPr>
+                <w:rFonts w:hint="eastAsia"/>
+                <w:sz w:val="24"/>
+                <w:szCs w:val="24"/>
+              </w:rPr>
+            </w:pPr>
+            <w:r>
+              <w:rPr>
+                <w:rFonts w:hint="eastAsia"/>
+                <w:sz w:val="24"/>
+                <w:szCs w:val="24"/>
+              </w:rPr>
+              <w:t>刘少凡</w:t>
+            </w:r>
+          </w:p>
+        </w:tc>
+      </w:tr>
+      <w:tr>
+        <w:trPr>
+          <w:cantSplit/>
+          <w:jc w:val="center"/>
+        </w:trPr>
+        <w:tc>
+          <w:tcPr>
+            <w:tcW w:w="1410" w:type="dxa"/>
+            <w:tcBorders>
+              <w:top w:val="single" w:sz="4" w:space="0" w:color="auto"/>
+              <w:left w:val="single" w:sz="4" w:space="0" w:color="auto"/>
+              <w:bottom w:val="single" w:sz="4" w:space="0" w:color="auto"/>
+              <w:right w:val="single" w:sz="4" w:space="0" w:color="auto"/>
+            </w:tcBorders>
+          </w:tcPr>
+          <w:p>
+            <w:pPr>
+              <w:pStyle w:val="a5"/>
+              <w:jc w:val="center"/>
+              <w:rPr>
+                <w:rFonts w:hint="eastAsia"/>
+                <w:sz w:val="24"/>
+                <w:szCs w:val="24"/>
+              </w:rPr>
+            </w:pPr>
+            <w:r>
+              <w:rPr>
+                <w:rFonts w:hint="eastAsia"/>
+                <w:sz w:val="24"/>
+                <w:szCs w:val="24"/>
+              </w:rPr>
+              <w:t>2017.5.18</w:t>
+            </w:r>
+          </w:p>
+        </w:tc>
+        <w:tc>
+          <w:tcPr>
+            <w:tcW w:w="709" w:type="dxa"/>
+            <w:tcBorders>
+              <w:top w:val="single" w:sz="4" w:space="0" w:color="auto"/>
+              <w:left w:val="single" w:sz="4" w:space="0" w:color="auto"/>
+              <w:bottom w:val="single" w:sz="4" w:space="0" w:color="auto"/>
+              <w:right w:val="single" w:sz="4" w:space="0" w:color="auto"/>
+            </w:tcBorders>
+          </w:tcPr>
+          <w:p>
+            <w:pPr>
+              <w:pStyle w:val="a5"/>
+              <w:jc w:val="center"/>
+              <w:rPr>
+                <w:rFonts w:hint="eastAsia"/>
+                <w:sz w:val="24"/>
+                <w:szCs w:val="24"/>
+              </w:rPr>
+            </w:pPr>
+            <w:r>
+              <w:rPr>
+                <w:rFonts w:hint="eastAsia"/>
+                <w:sz w:val="24"/>
+                <w:szCs w:val="24"/>
+              </w:rPr>
+              <w:t>4.1</w:t>
+            </w:r>
+          </w:p>
+        </w:tc>
+        <w:tc>
+          <w:tcPr>
+            <w:tcW w:w="3498" w:type="dxa"/>
+            <w:tcBorders>
+              <w:top w:val="single" w:sz="4" w:space="0" w:color="auto"/>
+              <w:left w:val="single" w:sz="4" w:space="0" w:color="auto"/>
+              <w:bottom w:val="single" w:sz="6" w:space="0" w:color="auto"/>
+              <w:right w:val="single" w:sz="6" w:space="0" w:color="auto"/>
+            </w:tcBorders>
+          </w:tcPr>
+          <w:p>
+            <w:pPr>
+              <w:pStyle w:val="a5"/>
+              <w:jc w:val="center"/>
+              <w:rPr>
+                <w:rFonts w:hint="eastAsia"/>
+                <w:sz w:val="24"/>
+                <w:szCs w:val="24"/>
+              </w:rPr>
+            </w:pPr>
+            <w:r>
+              <w:rPr>
+                <w:rFonts w:hint="eastAsia"/>
+                <w:sz w:val="24"/>
+                <w:szCs w:val="24"/>
+              </w:rPr>
+              <w:t>增加</w:t>
+            </w:r>
+            <w:r>
+              <w:rPr>
+                <w:rFonts w:hint="eastAsia"/>
+                <w:sz w:val="24"/>
+                <w:szCs w:val="24"/>
+              </w:rPr>
+              <w:t>4.3</w:t>
+            </w:r>
+            <w:r>
+              <w:rPr>
+                <w:rFonts w:hint="eastAsia"/>
+                <w:sz w:val="24"/>
+                <w:szCs w:val="24"/>
+              </w:rPr>
+              <w:t>节与</w:t>
+            </w:r>
+            <w:r>
+              <w:rPr>
+                <w:rFonts w:hint="eastAsia"/>
+                <w:sz w:val="24"/>
+                <w:szCs w:val="24"/>
+              </w:rPr>
+              <w:t>4.4</w:t>
+            </w:r>
+            <w:r>
+              <w:rPr>
+                <w:rFonts w:hint="eastAsia"/>
+                <w:sz w:val="24"/>
+                <w:szCs w:val="24"/>
+              </w:rPr>
+              <w:t>节描述典型</w:t>
+            </w:r>
+            <w:r>
+              <w:rPr>
+                <w:rFonts w:hint="eastAsia"/>
+                <w:sz w:val="24"/>
+                <w:szCs w:val="24"/>
+              </w:rPr>
+              <w:t>CBIR</w:t>
+            </w:r>
+            <w:r>
+              <w:rPr>
+                <w:rFonts w:hint="eastAsia"/>
+                <w:sz w:val="24"/>
+                <w:szCs w:val="24"/>
+              </w:rPr>
+              <w:t>系统的功能需求与</w:t>
+            </w:r>
+            <w:r>
+              <w:rPr>
+                <w:rFonts w:hint="eastAsia"/>
+                <w:sz w:val="24"/>
+                <w:szCs w:val="24"/>
+              </w:rPr>
+              <w:t>RUCM</w:t>
+            </w:r>
+            <w:r>
+              <w:rPr>
+                <w:rFonts w:hint="eastAsia"/>
+                <w:sz w:val="24"/>
+                <w:szCs w:val="24"/>
+              </w:rPr>
+              <w:t>模型</w:t>
+            </w:r>
+          </w:p>
+        </w:tc>
+        <w:tc>
+          <w:tcPr>
+            <w:tcW w:w="2313" w:type="dxa"/>
+            <w:tcBorders>
+              <w:top w:val="single" w:sz="6" w:space="0" w:color="auto"/>
+              <w:left w:val="single" w:sz="6" w:space="0" w:color="auto"/>
+              <w:bottom w:val="single" w:sz="6" w:space="0" w:color="auto"/>
+              <w:right w:val="single" w:sz="6" w:space="0" w:color="auto"/>
+            </w:tcBorders>
+          </w:tcPr>
+          <w:p>
+            <w:pPr>
+              <w:pStyle w:val="a5"/>
+              <w:jc w:val="center"/>
+              <w:rPr>
+                <w:rFonts w:hint="eastAsia"/>
+                <w:sz w:val="24"/>
+                <w:szCs w:val="24"/>
+              </w:rPr>
+            </w:pPr>
+            <w:r>
+              <w:rPr>
+                <w:rFonts w:hint="eastAsia"/>
+                <w:sz w:val="24"/>
+                <w:szCs w:val="24"/>
+              </w:rPr>
+              <w:t>增加</w:t>
+            </w:r>
+            <w:r>
+              <w:rPr>
+                <w:rFonts w:hint="eastAsia"/>
+                <w:sz w:val="24"/>
+                <w:szCs w:val="24"/>
+              </w:rPr>
+              <w:t>CBIR</w:t>
+            </w:r>
+            <w:r>
+              <w:rPr>
+                <w:rFonts w:hint="eastAsia"/>
+                <w:sz w:val="24"/>
+                <w:szCs w:val="24"/>
+              </w:rPr>
+              <w:t>系统功能相关需求</w:t>
+            </w:r>
+          </w:p>
+        </w:tc>
+        <w:tc>
+          <w:tcPr>
+            <w:tcW w:w="1418" w:type="dxa"/>
+            <w:tcBorders>
+              <w:top w:val="single" w:sz="6" w:space="0" w:color="auto"/>
+              <w:left w:val="single" w:sz="6" w:space="0" w:color="auto"/>
+              <w:bottom w:val="single" w:sz="6" w:space="0" w:color="auto"/>
+              <w:right w:val="single" w:sz="6" w:space="0" w:color="auto"/>
+            </w:tcBorders>
+          </w:tcPr>
+          <w:p>
+            <w:pPr>
+              <w:pStyle w:val="a5"/>
+              <w:jc w:val="center"/>
+              <w:rPr>
+                <w:rFonts w:hint="eastAsia"/>
                 <w:sz w:val="24"/>
                 <w:szCs w:val="24"/>
               </w:rPr>
@@ -9099,6 +9618,7 @@
                 <w:sz w:val="24"/>
                 <w:szCs w:val="28"/>
               </w:rPr>
+              <w:lastRenderedPageBreak/>
               <w:t>4.2.4节</w:t>
             </w:r>
           </w:p>
@@ -9121,7 +9641,17 @@
                 <w:sz w:val="24"/>
                 <w:szCs w:val="28"/>
               </w:rPr>
-              <w:t>任何用例都应该有用户，图像检索RUCM中缺少用户Actor</w:t>
+              <w:lastRenderedPageBreak/>
+              <w:t>任何用例都应该有用户，</w:t>
+            </w:r>
+            <w:r>
+              <w:rPr>
+                <w:rFonts w:asciiTheme="minorEastAsia" w:hAnsiTheme="minorEastAsia" w:hint="eastAsia"/>
+                <w:sz w:val="24"/>
+                <w:szCs w:val="28"/>
+              </w:rPr>
+              <w:lastRenderedPageBreak/>
+              <w:t>图像检索RUCM中缺少用户Actor</w:t>
             </w:r>
           </w:p>
         </w:tc>
@@ -9143,6 +9673,7 @@
                 <w:sz w:val="24"/>
                 <w:szCs w:val="28"/>
               </w:rPr>
+              <w:lastRenderedPageBreak/>
               <w:t>接受建议，已在</w:t>
             </w:r>
             <w:r>
@@ -9184,6 +9715,7 @@
                 <w:sz w:val="24"/>
                 <w:szCs w:val="28"/>
               </w:rPr>
+              <w:lastRenderedPageBreak/>
               <w:t>5</w:t>
             </w:r>
           </w:p>
@@ -9418,7 +9950,6 @@
                 <w:sz w:val="24"/>
                 <w:szCs w:val="28"/>
               </w:rPr>
-              <w:lastRenderedPageBreak/>
               <w:t>1.3节</w:t>
             </w:r>
           </w:p>
@@ -9441,17 +9972,7 @@
                 <w:sz w:val="24"/>
                 <w:szCs w:val="28"/>
               </w:rPr>
-              <w:lastRenderedPageBreak/>
-              <w:t>“描述了Lire的业务需</w:t>
-            </w:r>
-            <w:r>
-              <w:rPr>
-                <w:rFonts w:asciiTheme="minorEastAsia" w:hAnsiTheme="minorEastAsia" w:hint="eastAsia"/>
-                <w:sz w:val="24"/>
-                <w:szCs w:val="28"/>
-              </w:rPr>
-              <w:lastRenderedPageBreak/>
-              <w:t>求”后应有“；”</w:t>
+              <w:t>“描述了Lire的业务需求”后应有“；”</w:t>
             </w:r>
           </w:p>
         </w:tc>
@@ -9476,7 +9997,6 @@
                 <w:sz w:val="24"/>
                 <w:szCs w:val="28"/>
               </w:rPr>
-              <w:lastRenderedPageBreak/>
               <w:t>接受建议，已在</w:t>
             </w:r>
             <w:r>
@@ -9518,7 +10038,6 @@
                 <w:sz w:val="24"/>
                 <w:szCs w:val="28"/>
               </w:rPr>
-              <w:lastRenderedPageBreak/>
               <w:t>7</w:t>
             </w:r>
           </w:p>
@@ -10306,6 +10825,7 @@
           <w:b/>
           <w:szCs w:val="28"/>
         </w:rPr>
+        <w:lastRenderedPageBreak/>
         <w:t>对</w:t>
       </w:r>
       <w:r>
@@ -10662,6 +11182,7 @@
                 <w:sz w:val="24"/>
                 <w:szCs w:val="28"/>
               </w:rPr>
+              <w:lastRenderedPageBreak/>
               <w:t>3.2</w:t>
             </w:r>
           </w:p>
@@ -10684,7 +11205,17 @@
                 <w:sz w:val="24"/>
                 <w:szCs w:val="28"/>
               </w:rPr>
-              <w:t>引言中提到本文描述了功能需求，实际上后面提到了非功能需求。</w:t>
+              <w:lastRenderedPageBreak/>
+              <w:t>引言中提到本文描述了功能需求，实际上后面提</w:t>
+            </w:r>
+            <w:r>
+              <w:rPr>
+                <w:rFonts w:asciiTheme="minorEastAsia" w:hAnsiTheme="minorEastAsia" w:hint="eastAsia"/>
+                <w:sz w:val="24"/>
+                <w:szCs w:val="28"/>
+              </w:rPr>
+              <w:lastRenderedPageBreak/>
+              <w:t>到了非功能需求。</w:t>
             </w:r>
           </w:p>
         </w:tc>
@@ -10706,6 +11237,7 @@
                 <w:sz w:val="24"/>
                 <w:szCs w:val="28"/>
               </w:rPr>
+              <w:lastRenderedPageBreak/>
               <w:t>黄飞</w:t>
             </w:r>
           </w:p>
@@ -10748,6 +11280,7 @@
                 <w:sz w:val="24"/>
                 <w:szCs w:val="28"/>
               </w:rPr>
+              <w:lastRenderedPageBreak/>
               <w:t>3</w:t>
             </w:r>
           </w:p>
@@ -11034,7 +11567,6 @@
                 <w:sz w:val="24"/>
                 <w:szCs w:val="28"/>
               </w:rPr>
-              <w:lastRenderedPageBreak/>
               <w:t>5</w:t>
             </w:r>
           </w:p>
@@ -12849,7 +13381,16 @@
                 <w:sz w:val="24"/>
                 <w:szCs w:val="28"/>
               </w:rPr>
-              <w:t>目录的一级标题和二级标题之间没有层次差异，都是左对齐</w:t>
+              <w:t>目录的一级标题和二级标题之间没有层次差异，</w:t>
+            </w:r>
+            <w:r>
+              <w:rPr>
+                <w:rFonts w:ascii="Times New Roman" w:hAnsi="Times New Roman" w:cs="Times New Roman" w:hint="eastAsia"/>
+                <w:sz w:val="24"/>
+                <w:szCs w:val="28"/>
+              </w:rPr>
+              <w:lastRenderedPageBreak/>
+              <w:t>都是左对齐</w:t>
             </w:r>
           </w:p>
         </w:tc>
@@ -12874,6 +13415,7 @@
                 <w:sz w:val="24"/>
                 <w:szCs w:val="28"/>
               </w:rPr>
+              <w:lastRenderedPageBreak/>
               <w:t>刘少凡</w:t>
             </w:r>
           </w:p>
@@ -12899,6 +13441,7 @@
                 <w:sz w:val="24"/>
                 <w:szCs w:val="28"/>
               </w:rPr>
+              <w:lastRenderedPageBreak/>
               <w:t>18</w:t>
             </w:r>
           </w:p>
@@ -13157,7 +13700,6 @@
                 <w:sz w:val="24"/>
                 <w:szCs w:val="28"/>
               </w:rPr>
-              <w:lastRenderedPageBreak/>
               <w:t>20</w:t>
             </w:r>
           </w:p>
@@ -14610,6 +15152,7 @@
                 <w:sz w:val="24"/>
                 <w:szCs w:val="28"/>
               </w:rPr>
+              <w:lastRenderedPageBreak/>
               <w:t>3.5</w:t>
             </w:r>
           </w:p>
@@ -14632,7 +15175,17 @@
                 <w:sz w:val="24"/>
                 <w:szCs w:val="28"/>
               </w:rPr>
-              <w:t>出现了很多具体的类名和函数名，在需求分析阶段不应该出现具体的类名和函数名，可用文字描述的方式替代</w:t>
+              <w:lastRenderedPageBreak/>
+              <w:t>出现了很多具体的类名和函数名，在需求分析阶</w:t>
+            </w:r>
+            <w:r>
+              <w:rPr>
+                <w:rFonts w:asciiTheme="minorEastAsia" w:hAnsiTheme="minorEastAsia" w:hint="eastAsia"/>
+                <w:sz w:val="24"/>
+                <w:szCs w:val="28"/>
+              </w:rPr>
+              <w:lastRenderedPageBreak/>
+              <w:t>段不应该出现具体的类名和函数名，可用文字描述的方式替代</w:t>
             </w:r>
           </w:p>
         </w:tc>
@@ -14657,6 +15210,7 @@
                 <w:sz w:val="24"/>
                 <w:szCs w:val="28"/>
               </w:rPr>
+              <w:lastRenderedPageBreak/>
               <w:t>黄飞</w:t>
             </w:r>
           </w:p>
@@ -14682,6 +15236,7 @@
                 <w:sz w:val="24"/>
                 <w:szCs w:val="28"/>
               </w:rPr>
+              <w:lastRenderedPageBreak/>
               <w:t>30</w:t>
             </w:r>
           </w:p>
@@ -14753,16 +15308,7 @@
                 <w:sz w:val="24"/>
                 <w:szCs w:val="28"/>
               </w:rPr>
-              <w:t>用例图中的用例和RUCM的不能很好的对应，中文名称不一致或者一个是</w:t>
-            </w:r>
-            <w:r>
-              <w:rPr>
-                <w:rFonts w:asciiTheme="minorEastAsia" w:hAnsiTheme="minorEastAsia" w:hint="eastAsia"/>
-                <w:sz w:val="24"/>
-                <w:szCs w:val="28"/>
-              </w:rPr>
-              <w:lastRenderedPageBreak/>
-              <w:t>中文另一个是英文</w:t>
+              <w:t>用例图中的用例和RUCM的不能很好的对应，中文名称不一致或者一个是中文另一个是英文</w:t>
             </w:r>
           </w:p>
         </w:tc>
@@ -14787,7 +15333,6 @@
                 <w:sz w:val="24"/>
                 <w:szCs w:val="28"/>
               </w:rPr>
-              <w:lastRenderedPageBreak/>
               <w:t>黄飞</w:t>
             </w:r>
           </w:p>
@@ -14813,7 +15358,6 @@
                 <w:sz w:val="24"/>
                 <w:szCs w:val="28"/>
               </w:rPr>
-              <w:lastRenderedPageBreak/>
               <w:t>31</w:t>
             </w:r>
           </w:p>
@@ -16518,7 +17062,16 @@
                 <w:sz w:val="24"/>
                 <w:szCs w:val="28"/>
               </w:rPr>
-              <w:t>有些术语未描述，如js、HTTP、UDP、HTTPS、NPM等</w:t>
+              <w:t>有些术语未描述，如js、HTTP、UDP、HTTPS、</w:t>
+            </w:r>
+            <w:r>
+              <w:rPr>
+                <w:rFonts w:asciiTheme="minorEastAsia" w:hAnsiTheme="minorEastAsia" w:hint="eastAsia"/>
+                <w:sz w:val="24"/>
+                <w:szCs w:val="28"/>
+              </w:rPr>
+              <w:lastRenderedPageBreak/>
+              <w:t>NPM等</w:t>
             </w:r>
           </w:p>
         </w:tc>
@@ -16541,6 +17094,7 @@
                 <w:sz w:val="24"/>
                 <w:szCs w:val="28"/>
               </w:rPr>
+              <w:lastRenderedPageBreak/>
               <w:t>宋昱材</w:t>
             </w:r>
           </w:p>
@@ -16583,6 +17137,7 @@
                 <w:sz w:val="24"/>
                 <w:szCs w:val="28"/>
               </w:rPr>
+              <w:lastRenderedPageBreak/>
               <w:t>3</w:t>
             </w:r>
           </w:p>
@@ -16752,7 +17307,6 @@
                 <w:sz w:val="24"/>
                 <w:szCs w:val="28"/>
               </w:rPr>
-              <w:lastRenderedPageBreak/>
               <w:t>3</w:t>
             </w:r>
             <w:r>
@@ -16784,17 +17338,7 @@
                 <w:sz w:val="24"/>
                 <w:szCs w:val="28"/>
               </w:rPr>
-              <w:lastRenderedPageBreak/>
-              <w:t>文件系统用例图描述</w:t>
-            </w:r>
-            <w:r>
-              <w:rPr>
-                <w:rFonts w:asciiTheme="minorEastAsia" w:hAnsiTheme="minorEastAsia" w:hint="eastAsia"/>
-                <w:sz w:val="24"/>
-                <w:szCs w:val="28"/>
-              </w:rPr>
-              <w:lastRenderedPageBreak/>
-              <w:t>不一致，用例图中的用例并没有出现Buffer</w:t>
+              <w:t>文件系统用例图描述不一致，用例图中的用例并没有出现Buffer</w:t>
             </w:r>
           </w:p>
           <w:p>
@@ -16826,7 +17370,6 @@
                 <w:sz w:val="24"/>
                 <w:szCs w:val="28"/>
               </w:rPr>
-              <w:lastRenderedPageBreak/>
               <w:t>宋昱材</w:t>
             </w:r>
           </w:p>
@@ -16844,7 +17387,6 @@
                 <w:sz w:val="24"/>
                 <w:szCs w:val="28"/>
               </w:rPr>
-              <w:lastRenderedPageBreak/>
               <w:t>吴沂楠</w:t>
             </w:r>
           </w:p>
@@ -16870,7 +17412,6 @@
                 <w:sz w:val="24"/>
                 <w:szCs w:val="28"/>
               </w:rPr>
-              <w:lastRenderedPageBreak/>
               <w:t>5</w:t>
             </w:r>
           </w:p>
@@ -17969,6 +18510,7 @@
                 <w:sz w:val="24"/>
                 <w:szCs w:val="28"/>
               </w:rPr>
+              <w:lastRenderedPageBreak/>
               <w:t>13</w:t>
             </w:r>
           </w:p>
@@ -18163,7 +18705,6 @@
                 <w:sz w:val="24"/>
                 <w:szCs w:val="28"/>
               </w:rPr>
-              <w:lastRenderedPageBreak/>
               <w:t>数据需求</w:t>
             </w:r>
           </w:p>
@@ -18204,17 +18745,7 @@
                 <w:sz w:val="24"/>
                 <w:szCs w:val="28"/>
               </w:rPr>
-              <w:lastRenderedPageBreak/>
-              <w:t>这两个章节并没有实</w:t>
-            </w:r>
-            <w:r>
-              <w:rPr>
-                <w:rFonts w:asciiTheme="minorEastAsia" w:hAnsiTheme="minorEastAsia"/>
-                <w:sz w:val="24"/>
-                <w:szCs w:val="28"/>
-              </w:rPr>
-              <w:lastRenderedPageBreak/>
-              <w:t>际内容</w:t>
+              <w:t>这两个章节并没有实际内容</w:t>
             </w:r>
             <w:r>
               <w:rPr>
@@ -18263,7 +18794,6 @@
                 <w:sz w:val="24"/>
                 <w:szCs w:val="28"/>
               </w:rPr>
-              <w:lastRenderedPageBreak/>
               <w:t>宋昱材</w:t>
             </w:r>
           </w:p>
@@ -18289,7 +18819,6 @@
                 <w:sz w:val="24"/>
                 <w:szCs w:val="28"/>
               </w:rPr>
-              <w:lastRenderedPageBreak/>
               <w:t>15</w:t>
             </w:r>
           </w:p>
@@ -20020,7 +20549,16 @@
                 <w:sz w:val="24"/>
                 <w:szCs w:val="28"/>
               </w:rPr>
-              <w:t>提取业务需求</w:t>
+              <w:t>提</w:t>
+            </w:r>
+            <w:r>
+              <w:rPr>
+                <w:rFonts w:asciiTheme="minorEastAsia" w:hAnsiTheme="minorEastAsia"/>
+                <w:sz w:val="24"/>
+                <w:szCs w:val="28"/>
+              </w:rPr>
+              <w:lastRenderedPageBreak/>
+              <w:t>取业务需求</w:t>
             </w:r>
             <w:r>
               <w:rPr>
@@ -20051,6 +20589,7 @@
                 <w:sz w:val="24"/>
                 <w:szCs w:val="28"/>
               </w:rPr>
+              <w:lastRenderedPageBreak/>
               <w:t>宋昱材</w:t>
             </w:r>
           </w:p>
@@ -20096,6 +20635,7 @@
                 <w:sz w:val="24"/>
                 <w:szCs w:val="28"/>
               </w:rPr>
+              <w:lastRenderedPageBreak/>
               <w:t>28</w:t>
             </w:r>
           </w:p>
@@ -20284,7 +20824,6 @@
                 <w:sz w:val="24"/>
                 <w:szCs w:val="28"/>
               </w:rPr>
-              <w:lastRenderedPageBreak/>
               <w:t>4.1模块和包</w:t>
             </w:r>
           </w:p>
@@ -20307,17 +20846,7 @@
                 <w:sz w:val="24"/>
                 <w:szCs w:val="28"/>
               </w:rPr>
-              <w:lastRenderedPageBreak/>
-              <w:t>图3.1的用例图中出现</w:t>
-            </w:r>
-            <w:r>
-              <w:rPr>
-                <w:rFonts w:asciiTheme="minorEastAsia" w:hAnsiTheme="minorEastAsia" w:hint="eastAsia"/>
-                <w:sz w:val="24"/>
-                <w:szCs w:val="28"/>
-              </w:rPr>
-              <w:lastRenderedPageBreak/>
-              <w:t>了5个用例，但只有5个RUCM用例描述。用例图中的用例名为英文，RUCM的用例名为中文，建议统一语言，或增加说明。</w:t>
+              <w:t>图3.1的用例图中出现了5个用例，但只有5个RUCM用例描述。用例图中的用例名为英文，RUCM的用例名为中文，建议统一语言，或增加说明。</w:t>
             </w:r>
           </w:p>
         </w:tc>
@@ -20340,7 +20869,6 @@
                 <w:sz w:val="24"/>
                 <w:szCs w:val="28"/>
               </w:rPr>
-              <w:lastRenderedPageBreak/>
               <w:t>宋昱材</w:t>
             </w:r>
           </w:p>
@@ -20376,7 +20904,6 @@
                 <w:sz w:val="24"/>
                 <w:szCs w:val="28"/>
               </w:rPr>
-              <w:lastRenderedPageBreak/>
               <w:t>30</w:t>
             </w:r>
           </w:p>
@@ -20520,6 +21047,7 @@
           <w:b/>
           <w:szCs w:val="28"/>
         </w:rPr>
+        <w:lastRenderedPageBreak/>
         <w:t>需求</w:t>
       </w:r>
       <w:r>
@@ -21527,7 +22055,7 @@
                 <w:sz w:val="24"/>
                 <w:szCs w:val="28"/>
               </w:rPr>
-              <w:t>Basic Flow中的step1(开发人员导入全局特征索引构造模块)，这个模块是系统自带的吗？模块可能存在导入不成功的情况，建议加入异常事件的考虑，即如果</w:t>
+              <w:t>Basic Flow中的step1(开发人员导入全局特征索引构造模块)，</w:t>
             </w:r>
             <w:r>
               <w:rPr>
@@ -21536,7 +22064,7 @@
                 <w:szCs w:val="28"/>
               </w:rPr>
               <w:lastRenderedPageBreak/>
-              <w:t>模块导入不成功，系统的处理过程</w:t>
+              <w:t>这个模块是系统自带的吗？模块可能存在导入不成功的情况，建议加入异常事件的考虑，即如果模块导入不成功，系统的处理过程</w:t>
             </w:r>
           </w:p>
         </w:tc>
@@ -21634,7 +22162,16 @@
                 <w:sz w:val="24"/>
                 <w:szCs w:val="28"/>
               </w:rPr>
-              <w:t>异常的情况进行异常处理，没有听说过这个有导入不成功的……如果导入不成功根本编译运行不了</w:t>
+              <w:t>异常的情况进行异常处理，</w:t>
+            </w:r>
+            <w:r>
+              <w:rPr>
+                <w:rFonts w:ascii="Times New Roman" w:hAnsi="Times New Roman" w:cs="Times New Roman" w:hint="eastAsia"/>
+                <w:sz w:val="24"/>
+                <w:szCs w:val="28"/>
+              </w:rPr>
+              <w:lastRenderedPageBreak/>
+              <w:t>没有听说过这个有导入不成功的……如果导入不成功根本编译运行不了</w:t>
             </w:r>
           </w:p>
         </w:tc>
@@ -22867,6 +23404,7 @@
           <w:b/>
           <w:szCs w:val="28"/>
         </w:rPr>
+        <w:lastRenderedPageBreak/>
         <w:t>老师</w:t>
       </w:r>
       <w:r>
@@ -23747,6 +24285,7 @@
                 <w:sz w:val="24"/>
                 <w:szCs w:val="28"/>
               </w:rPr>
+              <w:lastRenderedPageBreak/>
               <w:t>4</w:t>
             </w:r>
           </w:p>
@@ -24025,7 +24564,6 @@
                 <w:sz w:val="24"/>
                 <w:szCs w:val="28"/>
               </w:rPr>
-              <w:lastRenderedPageBreak/>
               <w:t>第4章</w:t>
             </w:r>
           </w:p>
@@ -24048,7 +24586,6 @@
                 <w:color w:val="000000"/>
                 <w:sz w:val="24"/>
               </w:rPr>
-              <w:lastRenderedPageBreak/>
               <w:t>功能需求不明确</w:t>
             </w:r>
           </w:p>
@@ -24106,16 +24643,7 @@
                 <w:sz w:val="24"/>
                 <w:szCs w:val="28"/>
               </w:rPr>
-              <w:t>以明确功</w:t>
-            </w:r>
-            <w:r>
-              <w:rPr>
-                <w:rFonts w:ascii="Times New Roman" w:hAnsi="Times New Roman" w:cs="Times New Roman"/>
-                <w:sz w:val="24"/>
-                <w:szCs w:val="28"/>
-              </w:rPr>
-              <w:lastRenderedPageBreak/>
-              <w:t>能需求</w:t>
+              <w:t>以明确功能需求</w:t>
             </w:r>
           </w:p>
         </w:tc>
@@ -24140,7 +24668,6 @@
                 <w:sz w:val="24"/>
                 <w:szCs w:val="28"/>
               </w:rPr>
-              <w:lastRenderedPageBreak/>
               <w:t>6</w:t>
             </w:r>
           </w:p>
@@ -25121,7 +25648,7 @@
           </w:tcPr>
           <w:p>
             <w:pPr>
-              <w:pStyle w:val="ae"/>
+              <w:pStyle w:val="ac"/>
               <w:numPr>
                 <w:ilvl w:val="0"/>
                 <w:numId w:val="11"/>
@@ -25159,7 +25686,7 @@
           </w:p>
           <w:p>
             <w:pPr>
-              <w:pStyle w:val="ae"/>
+              <w:pStyle w:val="ac"/>
               <w:numPr>
                 <w:ilvl w:val="0"/>
                 <w:numId w:val="11"/>
@@ -25647,7 +26174,7 @@
           </w:tcPr>
           <w:p>
             <w:pPr>
-              <w:pStyle w:val="ae"/>
+              <w:pStyle w:val="ac"/>
               <w:numPr>
                 <w:ilvl w:val="0"/>
                 <w:numId w:val="12"/>
@@ -25892,7 +26419,7 @@
           </w:tcPr>
           <w:p>
             <w:pPr>
-              <w:pStyle w:val="ae"/>
+              <w:pStyle w:val="ac"/>
               <w:numPr>
                 <w:ilvl w:val="0"/>
                 <w:numId w:val="13"/>
@@ -25914,7 +26441,7 @@
           </w:p>
           <w:p>
             <w:pPr>
-              <w:pStyle w:val="ae"/>
+              <w:pStyle w:val="ac"/>
               <w:numPr>
                 <w:ilvl w:val="0"/>
                 <w:numId w:val="13"/>
@@ -25954,7 +26481,16 @@
                 <w:sz w:val="24"/>
                 <w:szCs w:val="24"/>
               </w:rPr>
-              <w:t>步骤：与“非大规模图像数据”入库步骤地区别？</w:t>
+              <w:t>步骤：与“非大规模图</w:t>
+            </w:r>
+            <w:r>
+              <w:rPr>
+                <w:rFonts w:ascii="宋体" w:eastAsia="宋体" w:hAnsi="宋体" w:hint="eastAsia"/>
+                <w:sz w:val="24"/>
+                <w:szCs w:val="24"/>
+              </w:rPr>
+              <w:lastRenderedPageBreak/>
+              <w:t>像数据”入库步骤地区别？</w:t>
             </w:r>
           </w:p>
         </w:tc>
@@ -25979,6 +26515,7 @@
                 <w:sz w:val="24"/>
                 <w:szCs w:val="28"/>
               </w:rPr>
+              <w:lastRenderedPageBreak/>
               <w:t>接受</w:t>
             </w:r>
             <w:r>
@@ -26036,6 +26573,7 @@
                 <w:sz w:val="24"/>
                 <w:szCs w:val="28"/>
               </w:rPr>
+              <w:lastRenderedPageBreak/>
               <w:t>15</w:t>
             </w:r>
           </w:p>
@@ -26109,7 +26647,6 @@
                 <w:sz w:val="24"/>
                 <w:szCs w:val="28"/>
               </w:rPr>
-              <w:lastRenderedPageBreak/>
               <w:t>5.3</w:t>
             </w:r>
             <w:r>
@@ -26128,7 +26665,7 @@
           </w:tcPr>
           <w:p>
             <w:pPr>
-              <w:pStyle w:val="ae"/>
+              <w:pStyle w:val="ac"/>
               <w:rPr>
                 <w:rFonts w:ascii="宋体" w:eastAsia="宋体" w:hAnsi="宋体"/>
                 <w:sz w:val="24"/>
@@ -26141,7 +26678,6 @@
                 <w:sz w:val="24"/>
                 <w:szCs w:val="24"/>
               </w:rPr>
-              <w:lastRenderedPageBreak/>
               <w:t>用例名：高效检索</w:t>
             </w:r>
           </w:p>
@@ -26159,7 +26695,6 @@
                 <w:sz w:val="24"/>
                 <w:szCs w:val="24"/>
               </w:rPr>
-              <w:lastRenderedPageBreak/>
               <w:t>（问题同上）</w:t>
             </w:r>
           </w:p>
@@ -26185,7 +26720,6 @@
                 <w:sz w:val="24"/>
                 <w:szCs w:val="28"/>
               </w:rPr>
-              <w:lastRenderedPageBreak/>
               <w:t>接受</w:t>
             </w:r>
             <w:r>
@@ -26243,7 +26777,6 @@
                 <w:sz w:val="24"/>
                 <w:szCs w:val="28"/>
               </w:rPr>
-              <w:lastRenderedPageBreak/>
               <w:t>16</w:t>
             </w:r>
           </w:p>
@@ -26335,7 +26868,7 @@
           </w:tcPr>
           <w:p>
             <w:pPr>
-              <w:pStyle w:val="ae"/>
+              <w:pStyle w:val="ac"/>
               <w:rPr>
                 <w:rFonts w:ascii="宋体" w:eastAsia="宋体" w:hAnsi="宋体"/>
                 <w:sz w:val="24"/>
@@ -26385,7 +26918,7 @@
           </w:p>
           <w:p>
             <w:pPr>
-              <w:pStyle w:val="ae"/>
+              <w:pStyle w:val="ac"/>
               <w:rPr>
                 <w:rFonts w:ascii="宋体" w:eastAsia="宋体" w:hAnsi="宋体"/>
                 <w:sz w:val="24"/>
@@ -26587,7 +27120,7 @@
           </w:tcPr>
           <w:p>
             <w:pPr>
-              <w:pStyle w:val="ae"/>
+              <w:pStyle w:val="ac"/>
               <w:rPr>
                 <w:rFonts w:ascii="宋体" w:eastAsia="宋体" w:hAnsi="宋体"/>
                 <w:sz w:val="24"/>
@@ -26605,7 +27138,7 @@
           </w:p>
           <w:p>
             <w:pPr>
-              <w:pStyle w:val="ae"/>
+              <w:pStyle w:val="ac"/>
               <w:rPr>
                 <w:rFonts w:ascii="宋体" w:eastAsia="宋体" w:hAnsi="宋体"/>
                 <w:sz w:val="24"/>
@@ -26791,7 +27324,7 @@
           </w:tcPr>
           <w:p>
             <w:pPr>
-              <w:pStyle w:val="ae"/>
+              <w:pStyle w:val="ac"/>
               <w:rPr>
                 <w:rFonts w:ascii="宋体" w:eastAsia="宋体" w:hAnsi="宋体"/>
                 <w:sz w:val="24"/>
@@ -26977,7 +27510,7 @@
           </w:tcPr>
           <w:p>
             <w:pPr>
-              <w:pStyle w:val="ae"/>
+              <w:pStyle w:val="ac"/>
               <w:rPr>
                 <w:rFonts w:ascii="宋体" w:eastAsia="宋体" w:hAnsi="宋体"/>
                 <w:sz w:val="24"/>
@@ -26990,7 +27523,7 @@
                 <w:sz w:val="24"/>
                 <w:szCs w:val="24"/>
               </w:rPr>
-              <w:t>对开发者而言，对应的“系统”应该是“开发平台”，如编辑、编译、调试、运行平台。所以，基本的用例应该是支持开发人员进行CBIR</w:t>
+              <w:t>对开发者而言，对应的“系统”应该是“开发平台”，如编辑、编译、</w:t>
             </w:r>
             <w:r>
               <w:rPr>
@@ -26999,7 +27532,7 @@
                 <w:szCs w:val="24"/>
               </w:rPr>
               <w:lastRenderedPageBreak/>
-              <w:t>软件的编写（编辑）过程，即用例中的steps描述的应该是基本的（典型的）编程步骤，</w:t>
+              <w:t>调试、运行平台。所以，基本的用例应该是支持开发人员进行CBIR软件的编写（编辑）过程，即用例中的steps描述的应该是基本的（典型的）编程步骤，</w:t>
             </w:r>
             <w:r>
               <w:rPr>
@@ -27020,7 +27553,7 @@
           </w:p>
           <w:p>
             <w:pPr>
-              <w:pStyle w:val="ae"/>
+              <w:pStyle w:val="ac"/>
               <w:rPr>
                 <w:rFonts w:ascii="宋体" w:eastAsia="宋体" w:hAnsi="宋体"/>
                 <w:sz w:val="24"/>
@@ -27139,7 +27672,16 @@
                 <w:sz w:val="24"/>
                 <w:szCs w:val="28"/>
               </w:rPr>
-              <w:t>编写对应功能的程序的编写过程</w:t>
+              <w:t>编写对应功能的程序的编</w:t>
+            </w:r>
+            <w:r>
+              <w:rPr>
+                <w:rFonts w:ascii="Times New Roman" w:hAnsi="Times New Roman" w:cs="Times New Roman"/>
+                <w:sz w:val="24"/>
+                <w:szCs w:val="28"/>
+              </w:rPr>
+              <w:lastRenderedPageBreak/>
+              <w:t>写过程</w:t>
             </w:r>
             <w:r>
               <w:rPr>
@@ -27264,7 +27806,7 @@
           </w:tcPr>
           <w:p>
             <w:pPr>
-              <w:pStyle w:val="ae"/>
+              <w:pStyle w:val="ac"/>
               <w:rPr>
                 <w:rFonts w:ascii="宋体" w:eastAsia="宋体" w:hAnsi="宋体"/>
                 <w:sz w:val="24"/>
@@ -27474,7 +28016,7 @@
           </w:tcPr>
           <w:p>
             <w:pPr>
-              <w:pStyle w:val="ae"/>
+              <w:pStyle w:val="ac"/>
               <w:rPr>
                 <w:rFonts w:ascii="宋体" w:eastAsia="宋体" w:hAnsi="宋体"/>
                 <w:sz w:val="24"/>
@@ -27492,7 +28034,7 @@
           </w:p>
           <w:p>
             <w:pPr>
-              <w:pStyle w:val="ae"/>
+              <w:pStyle w:val="ac"/>
               <w:numPr>
                 <w:ilvl w:val="0"/>
                 <w:numId w:val="14"/>
@@ -27522,7 +28064,7 @@
           </w:p>
           <w:p>
             <w:pPr>
-              <w:pStyle w:val="ae"/>
+              <w:pStyle w:val="ac"/>
               <w:numPr>
                 <w:ilvl w:val="0"/>
                 <w:numId w:val="14"/>
@@ -27568,7 +28110,7 @@
           </w:p>
           <w:p>
             <w:pPr>
-              <w:pStyle w:val="ae"/>
+              <w:pStyle w:val="ac"/>
               <w:rPr>
                 <w:rFonts w:ascii="宋体" w:eastAsia="宋体" w:hAnsi="宋体"/>
                 <w:sz w:val="24"/>
@@ -27778,7 +28320,7 @@
           </w:tcPr>
           <w:p>
             <w:pPr>
-              <w:pStyle w:val="ae"/>
+              <w:pStyle w:val="ac"/>
               <w:rPr>
                 <w:rFonts w:ascii="宋体" w:eastAsia="宋体" w:hAnsi="宋体"/>
                 <w:sz w:val="24"/>
@@ -27964,7 +28506,7 @@
           </w:tcPr>
           <w:p>
             <w:pPr>
-              <w:pStyle w:val="ae"/>
+              <w:pStyle w:val="ac"/>
               <w:rPr>
                 <w:rFonts w:ascii="宋体" w:eastAsia="宋体" w:hAnsi="宋体"/>
                 <w:sz w:val="24"/>
@@ -28142,7 +28684,7 @@
           </w:tcPr>
           <w:p>
             <w:pPr>
-              <w:pStyle w:val="ae"/>
+              <w:pStyle w:val="ac"/>
               <w:rPr>
                 <w:rFonts w:ascii="宋体" w:eastAsia="宋体" w:hAnsi="宋体"/>
                 <w:sz w:val="24"/>
@@ -28285,6 +28827,7 @@
                 <w:sz w:val="24"/>
                 <w:szCs w:val="28"/>
               </w:rPr>
+              <w:lastRenderedPageBreak/>
               <w:t>25</w:t>
             </w:r>
           </w:p>
@@ -28376,7 +28919,7 @@
           </w:tcPr>
           <w:p>
             <w:pPr>
-              <w:pStyle w:val="ae"/>
+              <w:pStyle w:val="ac"/>
               <w:rPr>
                 <w:rFonts w:ascii="宋体" w:eastAsia="宋体" w:hAnsi="宋体"/>
                 <w:sz w:val="24"/>
@@ -28454,16 +28997,7 @@
                 <w:sz w:val="24"/>
                 <w:szCs w:val="28"/>
               </w:rPr>
-              <w:t>不需要特殊的配置以实现“高效性”，它的高效性应该是与它</w:t>
-            </w:r>
-            <w:r>
-              <w:rPr>
-                <w:rFonts w:ascii="Times New Roman" w:hAnsi="Times New Roman" w:cs="Times New Roman" w:hint="eastAsia"/>
-                <w:sz w:val="24"/>
-                <w:szCs w:val="28"/>
-              </w:rPr>
-              <w:lastRenderedPageBreak/>
-              <w:t>底层使用</w:t>
+              <w:t>不需要特殊的配置以实现“高效性”，它的高效性应该是与它底层使用</w:t>
             </w:r>
             <w:r>
               <w:rPr>
@@ -28504,7 +29038,6 @@
                 <w:sz w:val="24"/>
                 <w:szCs w:val="28"/>
               </w:rPr>
-              <w:lastRenderedPageBreak/>
               <w:t>26</w:t>
             </w:r>
           </w:p>
@@ -28596,7 +29129,7 @@
           </w:tcPr>
           <w:p>
             <w:pPr>
-              <w:pStyle w:val="ae"/>
+              <w:pStyle w:val="ac"/>
               <w:rPr>
                 <w:rFonts w:ascii="宋体" w:eastAsia="宋体" w:hAnsi="宋体"/>
                 <w:sz w:val="24"/>
@@ -28806,7 +29339,7 @@
           </w:tcPr>
           <w:p>
             <w:pPr>
-              <w:pStyle w:val="ae"/>
+              <w:pStyle w:val="ac"/>
               <w:rPr>
                 <w:rFonts w:ascii="宋体" w:eastAsia="宋体" w:hAnsi="宋体"/>
                 <w:sz w:val="24"/>
@@ -28824,7 +29357,7 @@
           </w:p>
           <w:p>
             <w:pPr>
-              <w:pStyle w:val="ae"/>
+              <w:pStyle w:val="ac"/>
               <w:rPr>
                 <w:rFonts w:ascii="宋体" w:eastAsia="宋体" w:hAnsi="宋体"/>
                 <w:sz w:val="24"/>
@@ -29407,18 +29940,34 @@
               <w:ind w:firstLineChars="0"/>
               <w:textAlignment w:val="baseline"/>
               <w:rPr>
+                <w:rFonts w:ascii="宋体" w:eastAsia="宋体" w:hAnsi="宋体"/>
+                <w:sz w:val="24"/>
+                <w:szCs w:val="24"/>
+              </w:rPr>
+            </w:pPr>
+            <w:r>
+              <w:rPr>
                 <w:rFonts w:ascii="宋体" w:eastAsia="宋体" w:hAnsi="宋体" w:hint="eastAsia"/>
                 <w:sz w:val="24"/>
                 <w:szCs w:val="24"/>
               </w:rPr>
-            </w:pPr>
+              <w:t>完成Get</w:t>
+            </w:r>
+            <w:r>
+              <w:rPr>
+                <w:rFonts w:ascii="宋体" w:eastAsia="宋体" w:hAnsi="宋体"/>
+                <w:sz w:val="24"/>
+                <w:szCs w:val="24"/>
+              </w:rPr>
+              <w:t>CNN类的相关代码编写</w:t>
+            </w:r>
             <w:r>
               <w:rPr>
                 <w:rFonts w:ascii="宋体" w:eastAsia="宋体" w:hAnsi="宋体" w:hint="eastAsia"/>
                 <w:sz w:val="24"/>
                 <w:szCs w:val="24"/>
               </w:rPr>
-              <w:t>完成Get</w:t>
+              <w:t>，完成</w:t>
             </w:r>
             <w:r>
               <w:rPr>
@@ -29426,15 +29975,7 @@
                 <w:sz w:val="24"/>
                 <w:szCs w:val="24"/>
               </w:rPr>
-              <w:t>CNN类的相关代码编写</w:t>
-            </w:r>
-            <w:r>
-              <w:rPr>
-                <w:rFonts w:ascii="宋体" w:eastAsia="宋体" w:hAnsi="宋体" w:hint="eastAsia"/>
-                <w:sz w:val="24"/>
-                <w:szCs w:val="24"/>
-              </w:rPr>
-              <w:t>，完成</w:t>
+              <w:t>入库和检索模</w:t>
             </w:r>
             <w:r>
               <w:rPr>
@@ -29442,16 +29983,8 @@
                 <w:sz w:val="24"/>
                 <w:szCs w:val="24"/>
               </w:rPr>
-              <w:t>入库和检索模块相关代码的修</w:t>
-            </w:r>
-            <w:r>
-              <w:rPr>
-                <w:rFonts w:ascii="宋体" w:eastAsia="宋体" w:hAnsi="宋体"/>
-                <w:sz w:val="24"/>
-                <w:szCs w:val="24"/>
-              </w:rPr>
               <w:lastRenderedPageBreak/>
-              <w:t>改</w:t>
+              <w:t>块相关代码的修改</w:t>
             </w:r>
             <w:r>
               <w:rPr>
@@ -29799,7 +30332,7 @@
               </w:numPr>
               <w:ind w:firstLineChars="0"/>
               <w:rPr>
-                <w:rFonts w:ascii="Times New Roman" w:hAnsi="Times New Roman" w:cs="Times New Roman" w:hint="eastAsia"/>
+                <w:rFonts w:ascii="Times New Roman" w:hAnsi="Times New Roman" w:cs="Times New Roman"/>
                 <w:sz w:val="24"/>
                 <w:szCs w:val="24"/>
               </w:rPr>
@@ -29810,17 +30343,7 @@
                 <w:sz w:val="24"/>
                 <w:szCs w:val="24"/>
               </w:rPr>
-              <w:t>完成检索结果展示界面</w:t>
-            </w:r>
-            <w:bookmarkStart w:id="0" w:name="_GoBack"/>
-            <w:bookmarkEnd w:id="0"/>
-            <w:r>
-              <w:rPr>
-                <w:rFonts w:ascii="宋体" w:eastAsia="宋体" w:hAnsi="宋体" w:hint="eastAsia"/>
-                <w:sz w:val="24"/>
-                <w:szCs w:val="24"/>
-              </w:rPr>
-              <w:t>的编写。与其他组员配合实现系统整合和调试。</w:t>
+              <w:t>完成检索结果展示界面的编写。与其他组员配合实现系统整合和调试。</w:t>
             </w:r>
           </w:p>
         </w:tc>
@@ -29925,7 +30448,7 @@
           <w:sz w:val="24"/>
           <w:szCs w:val="24"/>
         </w:rPr>
-        <w:t>需求个数：</w:t>
+        <w:t>测试样例</w:t>
       </w:r>
       <w:r>
         <w:rPr>
@@ -29933,7 +30456,31 @@
           <w:sz w:val="24"/>
           <w:szCs w:val="24"/>
         </w:rPr>
-        <w:t>___</w:t>
+        <w:t>个数：</w:t>
+      </w:r>
+      <w:r>
+        <w:rPr>
+          <w:rFonts w:ascii="Times New Roman" w:hAnsi="Times New Roman" w:cs="Times New Roman"/>
+          <w:sz w:val="24"/>
+          <w:szCs w:val="24"/>
+        </w:rPr>
+        <w:t>__</w:t>
+      </w:r>
+      <w:r>
+        <w:rPr>
+          <w:rFonts w:ascii="Times New Roman" w:hAnsi="Times New Roman" w:cs="Times New Roman"/>
+          <w:sz w:val="24"/>
+          <w:szCs w:val="24"/>
+        </w:rPr>
+        <w:t>22</w:t>
+      </w:r>
+      <w:r>
+        <w:rPr>
+          <w:rFonts w:ascii="Times New Roman" w:hAnsi="Times New Roman" w:cs="Times New Roman"/>
+          <w:sz w:val="24"/>
+          <w:szCs w:val="24"/>
+        </w:rPr>
+        <w:t>_</w:t>
       </w:r>
       <w:r>
         <w:rPr>
@@ -29957,7 +30504,39 @@
           <w:sz w:val="24"/>
           <w:szCs w:val="24"/>
         </w:rPr>
-        <w:t>___</w:t>
+        <w:t>_</w:t>
+      </w:r>
+      <w:r>
+        <w:rPr>
+          <w:rFonts w:ascii="Times New Roman" w:hAnsi="Times New Roman" w:cs="Times New Roman"/>
+          <w:sz w:val="24"/>
+          <w:szCs w:val="24"/>
+        </w:rPr>
+        <w:t>58</w:t>
+      </w:r>
+      <w:r>
+        <w:rPr>
+          <w:rFonts w:ascii="Times New Roman" w:hAnsi="Times New Roman" w:cs="Times New Roman"/>
+          <w:sz w:val="24"/>
+          <w:szCs w:val="24"/>
+        </w:rPr>
+        <w:t>6</w:t>
+      </w:r>
+      <w:r>
+        <w:rPr>
+          <w:rFonts w:ascii="Times New Roman" w:hAnsi="Times New Roman" w:cs="Times New Roman"/>
+          <w:sz w:val="24"/>
+          <w:szCs w:val="24"/>
+        </w:rPr>
+        <w:t>6</w:t>
+      </w:r>
+      <w:r>
+        <w:rPr>
+          <w:rFonts w:ascii="Times New Roman" w:hAnsi="Times New Roman" w:cs="Times New Roman"/>
+          <w:sz w:val="24"/>
+          <w:szCs w:val="24"/>
+        </w:rPr>
+        <w:t>__</w:t>
       </w:r>
       <w:r>
         <w:rPr>
@@ -30034,11 +30613,19 @@
             </w:pPr>
             <w:r>
               <w:rPr>
+                <w:rFonts w:ascii="Times New Roman" w:hAnsi="Times New Roman" w:cs="Times New Roman" w:hint="eastAsia"/>
+                <w:sz w:val="24"/>
+                <w:szCs w:val="24"/>
+              </w:rPr>
+              <w:t>测试样例</w:t>
+            </w:r>
+            <w:r>
+              <w:rPr>
                 <w:rFonts w:ascii="Times New Roman" w:hAnsi="Times New Roman" w:cs="Times New Roman"/>
                 <w:sz w:val="24"/>
                 <w:szCs w:val="24"/>
               </w:rPr>
-              <w:t>完成图表个数</w:t>
+              <w:t>个数</w:t>
             </w:r>
           </w:p>
         </w:tc>
@@ -30162,6 +30749,14 @@
                 <w:szCs w:val="24"/>
               </w:rPr>
             </w:pPr>
+            <w:r>
+              <w:rPr>
+                <w:rFonts w:ascii="Times New Roman" w:hAnsi="Times New Roman" w:cs="Times New Roman" w:hint="eastAsia"/>
+                <w:sz w:val="24"/>
+                <w:szCs w:val="24"/>
+              </w:rPr>
+              <w:t>宋昱材</w:t>
+            </w:r>
           </w:p>
         </w:tc>
         <w:tc>
@@ -30178,6 +30773,14 @@
                 <w:szCs w:val="24"/>
               </w:rPr>
             </w:pPr>
+            <w:r>
+              <w:rPr>
+                <w:rFonts w:ascii="Times New Roman" w:hAnsi="Times New Roman" w:cs="Times New Roman" w:hint="eastAsia"/>
+                <w:sz w:val="24"/>
+                <w:szCs w:val="24"/>
+              </w:rPr>
+              <w:t>8</w:t>
+            </w:r>
           </w:p>
         </w:tc>
         <w:tc>
@@ -30194,6 +30797,22 @@
                 <w:szCs w:val="24"/>
               </w:rPr>
             </w:pPr>
+            <w:r>
+              <w:rPr>
+                <w:rFonts w:ascii="Times New Roman" w:hAnsi="Times New Roman" w:cs="Times New Roman" w:hint="eastAsia"/>
+                <w:sz w:val="24"/>
+                <w:szCs w:val="24"/>
+              </w:rPr>
+              <w:t>1500</w:t>
+            </w:r>
+            <w:r>
+              <w:rPr>
+                <w:rFonts w:ascii="Times New Roman" w:hAnsi="Times New Roman" w:cs="Times New Roman" w:hint="eastAsia"/>
+                <w:sz w:val="24"/>
+                <w:szCs w:val="24"/>
+              </w:rPr>
+              <w:t>左右</w:t>
+            </w:r>
           </w:p>
         </w:tc>
         <w:tc>
@@ -30226,6 +30845,14 @@
                 <w:szCs w:val="24"/>
               </w:rPr>
             </w:pPr>
+            <w:r>
+              <w:rPr>
+                <w:rFonts w:ascii="Times New Roman" w:hAnsi="Times New Roman" w:cs="Times New Roman"/>
+                <w:sz w:val="24"/>
+                <w:szCs w:val="24"/>
+              </w:rPr>
+              <w:t>V1.0</w:t>
+            </w:r>
           </w:p>
         </w:tc>
         <w:tc>
@@ -30260,6 +30887,14 @@
                 <w:szCs w:val="24"/>
               </w:rPr>
             </w:pPr>
+            <w:r>
+              <w:rPr>
+                <w:rFonts w:ascii="Times New Roman" w:hAnsi="Times New Roman" w:cs="Times New Roman"/>
+                <w:sz w:val="24"/>
+                <w:szCs w:val="24"/>
+              </w:rPr>
+              <w:t>刘少凡</w:t>
+            </w:r>
           </w:p>
         </w:tc>
         <w:tc>
@@ -30276,6 +30911,14 @@
                 <w:szCs w:val="24"/>
               </w:rPr>
             </w:pPr>
+            <w:r>
+              <w:rPr>
+                <w:rFonts w:ascii="Times New Roman" w:hAnsi="Times New Roman" w:cs="Times New Roman" w:hint="eastAsia"/>
+                <w:sz w:val="24"/>
+                <w:szCs w:val="24"/>
+              </w:rPr>
+              <w:t>6</w:t>
+            </w:r>
           </w:p>
         </w:tc>
         <w:tc>
@@ -30292,6 +30935,22 @@
                 <w:szCs w:val="24"/>
               </w:rPr>
             </w:pPr>
+            <w:r>
+              <w:rPr>
+                <w:rFonts w:ascii="Times New Roman" w:hAnsi="Times New Roman" w:cs="Times New Roman" w:hint="eastAsia"/>
+                <w:sz w:val="24"/>
+                <w:szCs w:val="24"/>
+              </w:rPr>
+              <w:t>2300</w:t>
+            </w:r>
+            <w:r>
+              <w:rPr>
+                <w:rFonts w:ascii="Times New Roman" w:hAnsi="Times New Roman" w:cs="Times New Roman" w:hint="eastAsia"/>
+                <w:sz w:val="24"/>
+                <w:szCs w:val="24"/>
+              </w:rPr>
+              <w:t>左右</w:t>
+            </w:r>
           </w:p>
         </w:tc>
         <w:tc>
@@ -30324,6 +30983,14 @@
                 <w:szCs w:val="24"/>
               </w:rPr>
             </w:pPr>
+            <w:r>
+              <w:rPr>
+                <w:rFonts w:ascii="Times New Roman" w:hAnsi="Times New Roman" w:cs="Times New Roman"/>
+                <w:sz w:val="24"/>
+                <w:szCs w:val="24"/>
+              </w:rPr>
+              <w:t>V1.0</w:t>
+            </w:r>
           </w:p>
         </w:tc>
         <w:tc>
@@ -30358,6 +31025,14 @@
                 <w:szCs w:val="24"/>
               </w:rPr>
             </w:pPr>
+            <w:r>
+              <w:rPr>
+                <w:rFonts w:ascii="Times New Roman" w:hAnsi="Times New Roman" w:cs="Times New Roman"/>
+                <w:sz w:val="24"/>
+                <w:szCs w:val="24"/>
+              </w:rPr>
+              <w:t>黄飞</w:t>
+            </w:r>
           </w:p>
         </w:tc>
         <w:tc>
@@ -30374,6 +31049,14 @@
                 <w:szCs w:val="24"/>
               </w:rPr>
             </w:pPr>
+            <w:r>
+              <w:rPr>
+                <w:rFonts w:ascii="Times New Roman" w:hAnsi="Times New Roman" w:cs="Times New Roman" w:hint="eastAsia"/>
+                <w:sz w:val="24"/>
+                <w:szCs w:val="24"/>
+              </w:rPr>
+              <w:t>2</w:t>
+            </w:r>
           </w:p>
         </w:tc>
         <w:tc>
@@ -30390,6 +31073,22 @@
                 <w:szCs w:val="24"/>
               </w:rPr>
             </w:pPr>
+            <w:r>
+              <w:rPr>
+                <w:rFonts w:ascii="Times New Roman" w:hAnsi="Times New Roman" w:cs="Times New Roman" w:hint="eastAsia"/>
+                <w:sz w:val="24"/>
+                <w:szCs w:val="24"/>
+              </w:rPr>
+              <w:t>600</w:t>
+            </w:r>
+            <w:r>
+              <w:rPr>
+                <w:rFonts w:ascii="Times New Roman" w:hAnsi="Times New Roman" w:cs="Times New Roman" w:hint="eastAsia"/>
+                <w:sz w:val="24"/>
+                <w:szCs w:val="24"/>
+              </w:rPr>
+              <w:t>左右</w:t>
+            </w:r>
           </w:p>
         </w:tc>
         <w:tc>
@@ -30422,6 +31121,14 @@
                 <w:szCs w:val="24"/>
               </w:rPr>
             </w:pPr>
+            <w:r>
+              <w:rPr>
+                <w:rFonts w:ascii="Times New Roman" w:hAnsi="Times New Roman" w:cs="Times New Roman"/>
+                <w:sz w:val="24"/>
+                <w:szCs w:val="24"/>
+              </w:rPr>
+              <w:t>V1.0</w:t>
+            </w:r>
           </w:p>
         </w:tc>
         <w:tc>
@@ -30456,6 +31163,14 @@
                 <w:szCs w:val="24"/>
               </w:rPr>
             </w:pPr>
+            <w:r>
+              <w:rPr>
+                <w:rFonts w:ascii="Times New Roman" w:hAnsi="Times New Roman" w:cs="Times New Roman"/>
+                <w:sz w:val="24"/>
+                <w:szCs w:val="24"/>
+              </w:rPr>
+              <w:t>吴沂楠</w:t>
+            </w:r>
           </w:p>
         </w:tc>
         <w:tc>
@@ -30472,6 +31187,14 @@
                 <w:szCs w:val="24"/>
               </w:rPr>
             </w:pPr>
+            <w:r>
+              <w:rPr>
+                <w:rFonts w:ascii="Times New Roman" w:hAnsi="Times New Roman" w:cs="Times New Roman" w:hint="eastAsia"/>
+                <w:sz w:val="24"/>
+                <w:szCs w:val="24"/>
+              </w:rPr>
+              <w:t>6</w:t>
+            </w:r>
           </w:p>
         </w:tc>
         <w:tc>
@@ -30488,6 +31211,22 @@
                 <w:szCs w:val="24"/>
               </w:rPr>
             </w:pPr>
+            <w:r>
+              <w:rPr>
+                <w:rFonts w:ascii="Times New Roman" w:hAnsi="Times New Roman" w:cs="Times New Roman" w:hint="eastAsia"/>
+                <w:sz w:val="24"/>
+                <w:szCs w:val="24"/>
+              </w:rPr>
+              <w:t>1100</w:t>
+            </w:r>
+            <w:r>
+              <w:rPr>
+                <w:rFonts w:ascii="Times New Roman" w:hAnsi="Times New Roman" w:cs="Times New Roman" w:hint="eastAsia"/>
+                <w:sz w:val="24"/>
+                <w:szCs w:val="24"/>
+              </w:rPr>
+              <w:t>左右</w:t>
+            </w:r>
           </w:p>
         </w:tc>
         <w:tc>
@@ -30520,104 +31259,14 @@
                 <w:szCs w:val="24"/>
               </w:rPr>
             </w:pPr>
-          </w:p>
-        </w:tc>
-        <w:tc>
-          <w:tcPr>
-            <w:tcW w:w="1134" w:type="dxa"/>
-          </w:tcPr>
-          <w:p>
-            <w:pPr>
-              <w:pStyle w:val="a3"/>
-              <w:ind w:firstLineChars="0" w:firstLine="0"/>
+            <w:r>
               <w:rPr>
                 <w:rFonts w:ascii="Times New Roman" w:hAnsi="Times New Roman" w:cs="Times New Roman"/>
                 <w:sz w:val="24"/>
                 <w:szCs w:val="24"/>
               </w:rPr>
-            </w:pPr>
-          </w:p>
-        </w:tc>
-      </w:tr>
-      <w:tr>
-        <w:tc>
-          <w:tcPr>
-            <w:tcW w:w="1171" w:type="dxa"/>
-          </w:tcPr>
-          <w:p>
-            <w:pPr>
-              <w:pStyle w:val="a3"/>
-              <w:ind w:firstLineChars="0" w:firstLine="0"/>
-              <w:rPr>
-                <w:rFonts w:ascii="Times New Roman" w:hAnsi="Times New Roman" w:cs="Times New Roman"/>
-                <w:sz w:val="24"/>
-                <w:szCs w:val="24"/>
-              </w:rPr>
-            </w:pPr>
-          </w:p>
-        </w:tc>
-        <w:tc>
-          <w:tcPr>
-            <w:tcW w:w="1984" w:type="dxa"/>
-          </w:tcPr>
-          <w:p>
-            <w:pPr>
-              <w:pStyle w:val="a3"/>
-              <w:ind w:firstLineChars="0" w:firstLine="0"/>
-              <w:rPr>
-                <w:rFonts w:ascii="Times New Roman" w:hAnsi="Times New Roman" w:cs="Times New Roman"/>
-                <w:sz w:val="24"/>
-                <w:szCs w:val="24"/>
-              </w:rPr>
-            </w:pPr>
-          </w:p>
-        </w:tc>
-        <w:tc>
-          <w:tcPr>
-            <w:tcW w:w="1985" w:type="dxa"/>
-          </w:tcPr>
-          <w:p>
-            <w:pPr>
-              <w:pStyle w:val="a3"/>
-              <w:ind w:firstLineChars="0" w:firstLine="0"/>
-              <w:rPr>
-                <w:rFonts w:ascii="Times New Roman" w:hAnsi="Times New Roman" w:cs="Times New Roman"/>
-                <w:sz w:val="24"/>
-                <w:szCs w:val="24"/>
-              </w:rPr>
-            </w:pPr>
-          </w:p>
-        </w:tc>
-        <w:tc>
-          <w:tcPr>
-            <w:tcW w:w="1984" w:type="dxa"/>
-          </w:tcPr>
-          <w:p>
-            <w:pPr>
-              <w:pStyle w:val="a3"/>
-              <w:ind w:firstLineChars="0" w:firstLine="0"/>
-              <w:rPr>
-                <w:rFonts w:ascii="Times New Roman" w:hAnsi="Times New Roman" w:cs="Times New Roman"/>
-                <w:sz w:val="24"/>
-                <w:szCs w:val="24"/>
-              </w:rPr>
-            </w:pPr>
-          </w:p>
-        </w:tc>
-        <w:tc>
-          <w:tcPr>
-            <w:tcW w:w="2127" w:type="dxa"/>
-          </w:tcPr>
-          <w:p>
-            <w:pPr>
-              <w:pStyle w:val="a3"/>
-              <w:ind w:firstLineChars="0" w:firstLine="0"/>
-              <w:rPr>
-                <w:rFonts w:ascii="Times New Roman" w:hAnsi="Times New Roman" w:cs="Times New Roman"/>
-                <w:sz w:val="24"/>
-                <w:szCs w:val="24"/>
-              </w:rPr>
-            </w:pPr>
+              <w:t>V1.0</w:t>
+            </w:r>
           </w:p>
         </w:tc>
         <w:tc>
@@ -30639,6 +31288,13 @@
       </w:tr>
     </w:tbl>
     <w:p/>
+    <w:p>
+      <w:pPr>
+        <w:rPr>
+          <w:rFonts w:hint="eastAsia"/>
+        </w:rPr>
+      </w:pPr>
+    </w:p>
     <w:p>
       <w:pPr>
         <w:jc w:val="center"/>
@@ -30651,6 +31307,7 @@
           <w:rFonts w:hint="eastAsia"/>
           <w:b/>
         </w:rPr>
+        <w:lastRenderedPageBreak/>
         <w:t>测试需求分析表</w:t>
       </w:r>
     </w:p>
@@ -30689,7 +31346,6 @@
                 <w:sz w:val="28"/>
                 <w:szCs w:val="24"/>
               </w:rPr>
-              <w:lastRenderedPageBreak/>
               <w:t>测试用例</w:t>
             </w:r>
           </w:p>
@@ -32099,6 +32755,12 @@
                 <w:sz w:val="24"/>
               </w:rPr>
             </w:pPr>
+            <w:r>
+              <w:rPr>
+                <w:sz w:val="24"/>
+              </w:rPr>
+              <w:t>刘少凡</w:t>
+            </w:r>
           </w:p>
         </w:tc>
         <w:tc>
@@ -32112,6 +32774,18 @@
                 <w:sz w:val="24"/>
               </w:rPr>
             </w:pPr>
+            <w:r>
+              <w:rPr>
+                <w:sz w:val="24"/>
+              </w:rPr>
+              <w:t>项目计划</w:t>
+            </w:r>
+            <w:r>
+              <w:rPr>
+                <w:sz w:val="24"/>
+              </w:rPr>
+              <w:t>v8.0</w:t>
+            </w:r>
           </w:p>
         </w:tc>
         <w:tc>
@@ -32125,6 +32799,83 @@
                 <w:sz w:val="24"/>
               </w:rPr>
             </w:pPr>
+            <w:r>
+              <w:rPr>
+                <w:rFonts w:hint="eastAsia"/>
+                <w:sz w:val="24"/>
+              </w:rPr>
+              <w:t>15.5h</w:t>
+            </w:r>
+          </w:p>
+        </w:tc>
+      </w:tr>
+      <w:tr>
+        <w:trPr>
+          <w:jc w:val="center"/>
+        </w:trPr>
+        <w:tc>
+          <w:tcPr>
+            <w:tcW w:w="2032" w:type="dxa"/>
+          </w:tcPr>
+          <w:p>
+            <w:pPr>
+              <w:jc w:val="center"/>
+              <w:rPr>
+                <w:rFonts w:hint="eastAsia"/>
+                <w:sz w:val="24"/>
+              </w:rPr>
+            </w:pPr>
+            <w:r>
+              <w:rPr>
+                <w:sz w:val="24"/>
+              </w:rPr>
+              <w:t>刘少凡</w:t>
+            </w:r>
+          </w:p>
+        </w:tc>
+        <w:tc>
+          <w:tcPr>
+            <w:tcW w:w="2233" w:type="dxa"/>
+          </w:tcPr>
+          <w:p>
+            <w:pPr>
+              <w:jc w:val="center"/>
+              <w:rPr>
+                <w:sz w:val="24"/>
+              </w:rPr>
+            </w:pPr>
+            <w:r>
+              <w:rPr>
+                <w:sz w:val="24"/>
+              </w:rPr>
+              <w:t>项目计划</w:t>
+            </w:r>
+            <w:r>
+              <w:rPr>
+                <w:sz w:val="24"/>
+              </w:rPr>
+              <w:t>v9.0</w:t>
+            </w:r>
+          </w:p>
+        </w:tc>
+        <w:tc>
+          <w:tcPr>
+            <w:tcW w:w="2073" w:type="dxa"/>
+          </w:tcPr>
+          <w:p>
+            <w:pPr>
+              <w:jc w:val="center"/>
+              <w:rPr>
+                <w:sz w:val="24"/>
+              </w:rPr>
+            </w:pPr>
+            <w:r>
+              <w:rPr>
+                <w:rFonts w:hint="eastAsia"/>
+                <w:sz w:val="24"/>
+              </w:rPr>
+              <w:t>17.5h</w:t>
+            </w:r>
           </w:p>
         </w:tc>
       </w:tr>
@@ -32202,6 +32953,7 @@
                 <w:sz w:val="24"/>
                 <w:szCs w:val="24"/>
               </w:rPr>
+              <w:lastRenderedPageBreak/>
               <w:t>修改日期</w:t>
             </w:r>
           </w:p>
@@ -32439,7 +33191,6 @@
                 <w:sz w:val="24"/>
                 <w:szCs w:val="24"/>
               </w:rPr>
-              <w:lastRenderedPageBreak/>
               <w:t>2017.3.20</w:t>
             </w:r>
           </w:p>
@@ -33315,6 +34066,268 @@
                 <w:szCs w:val="24"/>
               </w:rPr>
               <w:t>Lire-Project</w:t>
+            </w:r>
+          </w:p>
+        </w:tc>
+        <w:tc>
+          <w:tcPr>
+            <w:tcW w:w="2313" w:type="dxa"/>
+            <w:tcBorders>
+              <w:top w:val="single" w:sz="6" w:space="0" w:color="auto"/>
+              <w:left w:val="single" w:sz="6" w:space="0" w:color="auto"/>
+              <w:bottom w:val="single" w:sz="6" w:space="0" w:color="auto"/>
+              <w:right w:val="single" w:sz="6" w:space="0" w:color="auto"/>
+            </w:tcBorders>
+          </w:tcPr>
+          <w:p>
+            <w:pPr>
+              <w:rPr>
+                <w:sz w:val="24"/>
+                <w:szCs w:val="24"/>
+              </w:rPr>
+            </w:pPr>
+            <w:r>
+              <w:rPr>
+                <w:sz w:val="24"/>
+                <w:szCs w:val="24"/>
+              </w:rPr>
+              <w:t>老师要求</w:t>
+            </w:r>
+          </w:p>
+        </w:tc>
+      </w:tr>
+      <w:tr>
+        <w:trPr>
+          <w:cantSplit/>
+          <w:jc w:val="center"/>
+        </w:trPr>
+        <w:tc>
+          <w:tcPr>
+            <w:tcW w:w="1410" w:type="dxa"/>
+            <w:tcBorders>
+              <w:top w:val="single" w:sz="6" w:space="0" w:color="auto"/>
+              <w:left w:val="single" w:sz="6" w:space="0" w:color="auto"/>
+              <w:bottom w:val="single" w:sz="6" w:space="0" w:color="auto"/>
+              <w:right w:val="single" w:sz="6" w:space="0" w:color="auto"/>
+            </w:tcBorders>
+          </w:tcPr>
+          <w:p>
+            <w:pPr>
+              <w:pStyle w:val="a5"/>
+              <w:jc w:val="center"/>
+              <w:rPr>
+                <w:rFonts w:hint="eastAsia"/>
+                <w:sz w:val="24"/>
+                <w:szCs w:val="24"/>
+              </w:rPr>
+            </w:pPr>
+            <w:r>
+              <w:rPr>
+                <w:rFonts w:hint="eastAsia"/>
+                <w:sz w:val="24"/>
+                <w:szCs w:val="24"/>
+              </w:rPr>
+              <w:t>2017.5.</w:t>
+            </w:r>
+            <w:r>
+              <w:rPr>
+                <w:sz w:val="24"/>
+                <w:szCs w:val="24"/>
+              </w:rPr>
+              <w:t>4</w:t>
+            </w:r>
+          </w:p>
+        </w:tc>
+        <w:tc>
+          <w:tcPr>
+            <w:tcW w:w="709" w:type="dxa"/>
+            <w:tcBorders>
+              <w:top w:val="single" w:sz="6" w:space="0" w:color="auto"/>
+              <w:left w:val="single" w:sz="6" w:space="0" w:color="auto"/>
+              <w:bottom w:val="single" w:sz="6" w:space="0" w:color="auto"/>
+              <w:right w:val="single" w:sz="6" w:space="0" w:color="auto"/>
+            </w:tcBorders>
+          </w:tcPr>
+          <w:p>
+            <w:pPr>
+              <w:pStyle w:val="a5"/>
+              <w:jc w:val="center"/>
+              <w:rPr>
+                <w:rFonts w:hint="eastAsia"/>
+                <w:sz w:val="24"/>
+                <w:szCs w:val="24"/>
+              </w:rPr>
+            </w:pPr>
+            <w:r>
+              <w:rPr>
+                <w:rFonts w:hint="eastAsia"/>
+                <w:sz w:val="24"/>
+                <w:szCs w:val="24"/>
+              </w:rPr>
+              <w:t>8.0</w:t>
+            </w:r>
+          </w:p>
+        </w:tc>
+        <w:tc>
+          <w:tcPr>
+            <w:tcW w:w="3498" w:type="dxa"/>
+            <w:tcBorders>
+              <w:top w:val="single" w:sz="6" w:space="0" w:color="auto"/>
+              <w:left w:val="single" w:sz="6" w:space="0" w:color="auto"/>
+              <w:bottom w:val="single" w:sz="6" w:space="0" w:color="auto"/>
+              <w:right w:val="single" w:sz="6" w:space="0" w:color="auto"/>
+            </w:tcBorders>
+          </w:tcPr>
+          <w:p>
+            <w:pPr>
+              <w:jc w:val="center"/>
+              <w:rPr>
+                <w:rFonts w:hint="eastAsia"/>
+                <w:sz w:val="24"/>
+                <w:szCs w:val="24"/>
+              </w:rPr>
+            </w:pPr>
+            <w:r>
+              <w:rPr>
+                <w:sz w:val="24"/>
+                <w:szCs w:val="24"/>
+              </w:rPr>
+              <w:t>解决资源概述页面基线工时显示为</w:t>
+            </w:r>
+            <w:r>
+              <w:rPr>
+                <w:rFonts w:hint="eastAsia"/>
+                <w:sz w:val="24"/>
+                <w:szCs w:val="24"/>
+              </w:rPr>
+              <w:t>0</w:t>
+            </w:r>
+            <w:r>
+              <w:rPr>
+                <w:rFonts w:hint="eastAsia"/>
+                <w:sz w:val="24"/>
+                <w:szCs w:val="24"/>
+              </w:rPr>
+              <w:t>的问题</w:t>
+            </w:r>
+          </w:p>
+        </w:tc>
+        <w:tc>
+          <w:tcPr>
+            <w:tcW w:w="2313" w:type="dxa"/>
+            <w:tcBorders>
+              <w:top w:val="single" w:sz="6" w:space="0" w:color="auto"/>
+              <w:left w:val="single" w:sz="6" w:space="0" w:color="auto"/>
+              <w:bottom w:val="single" w:sz="6" w:space="0" w:color="auto"/>
+              <w:right w:val="single" w:sz="6" w:space="0" w:color="auto"/>
+            </w:tcBorders>
+          </w:tcPr>
+          <w:p>
+            <w:pPr>
+              <w:rPr>
+                <w:sz w:val="24"/>
+                <w:szCs w:val="24"/>
+              </w:rPr>
+            </w:pPr>
+            <w:r>
+              <w:rPr>
+                <w:sz w:val="24"/>
+                <w:szCs w:val="24"/>
+              </w:rPr>
+              <w:t>老师要求</w:t>
+            </w:r>
+          </w:p>
+        </w:tc>
+      </w:tr>
+      <w:tr>
+        <w:trPr>
+          <w:cantSplit/>
+          <w:jc w:val="center"/>
+        </w:trPr>
+        <w:tc>
+          <w:tcPr>
+            <w:tcW w:w="1410" w:type="dxa"/>
+            <w:tcBorders>
+              <w:top w:val="single" w:sz="6" w:space="0" w:color="auto"/>
+              <w:left w:val="single" w:sz="6" w:space="0" w:color="auto"/>
+              <w:bottom w:val="single" w:sz="6" w:space="0" w:color="auto"/>
+              <w:right w:val="single" w:sz="6" w:space="0" w:color="auto"/>
+            </w:tcBorders>
+          </w:tcPr>
+          <w:p>
+            <w:pPr>
+              <w:pStyle w:val="a5"/>
+              <w:jc w:val="center"/>
+              <w:rPr>
+                <w:rFonts w:hint="eastAsia"/>
+                <w:sz w:val="24"/>
+                <w:szCs w:val="24"/>
+              </w:rPr>
+            </w:pPr>
+            <w:r>
+              <w:rPr>
+                <w:rFonts w:hint="eastAsia"/>
+                <w:sz w:val="24"/>
+                <w:szCs w:val="24"/>
+              </w:rPr>
+              <w:t>2017.5.11</w:t>
+            </w:r>
+          </w:p>
+        </w:tc>
+        <w:tc>
+          <w:tcPr>
+            <w:tcW w:w="709" w:type="dxa"/>
+            <w:tcBorders>
+              <w:top w:val="single" w:sz="6" w:space="0" w:color="auto"/>
+              <w:left w:val="single" w:sz="6" w:space="0" w:color="auto"/>
+              <w:bottom w:val="single" w:sz="6" w:space="0" w:color="auto"/>
+              <w:right w:val="single" w:sz="6" w:space="0" w:color="auto"/>
+            </w:tcBorders>
+          </w:tcPr>
+          <w:p>
+            <w:pPr>
+              <w:pStyle w:val="a5"/>
+              <w:jc w:val="center"/>
+              <w:rPr>
+                <w:rFonts w:hint="eastAsia"/>
+                <w:sz w:val="24"/>
+                <w:szCs w:val="24"/>
+              </w:rPr>
+            </w:pPr>
+            <w:r>
+              <w:rPr>
+                <w:rFonts w:hint="eastAsia"/>
+                <w:sz w:val="24"/>
+                <w:szCs w:val="24"/>
+              </w:rPr>
+              <w:t>9.0</w:t>
+            </w:r>
+          </w:p>
+        </w:tc>
+        <w:tc>
+          <w:tcPr>
+            <w:tcW w:w="3498" w:type="dxa"/>
+            <w:tcBorders>
+              <w:top w:val="single" w:sz="6" w:space="0" w:color="auto"/>
+              <w:left w:val="single" w:sz="6" w:space="0" w:color="auto"/>
+              <w:bottom w:val="single" w:sz="6" w:space="0" w:color="auto"/>
+              <w:right w:val="single" w:sz="6" w:space="0" w:color="auto"/>
+            </w:tcBorders>
+          </w:tcPr>
+          <w:p>
+            <w:pPr>
+              <w:jc w:val="center"/>
+              <w:rPr>
+                <w:sz w:val="24"/>
+                <w:szCs w:val="24"/>
+              </w:rPr>
+            </w:pPr>
+            <w:r>
+              <w:rPr>
+                <w:sz w:val="24"/>
+                <w:szCs w:val="24"/>
+              </w:rPr>
+              <w:t>解决项目概述页面出现不正确的延期任务的问题</w:t>
             </w:r>
           </w:p>
         </w:tc>
@@ -34027,6 +35040,7 @@
                 <w:rFonts w:hint="eastAsia"/>
                 <w:sz w:val="24"/>
               </w:rPr>
+              <w:lastRenderedPageBreak/>
               <w:t>v5.0</w:t>
             </w:r>
           </w:p>
@@ -34048,6 +35062,7 @@
                 <w:rFonts w:hint="eastAsia"/>
                 <w:sz w:val="24"/>
               </w:rPr>
+              <w:lastRenderedPageBreak/>
               <w:t>1156</w:t>
             </w:r>
           </w:p>
@@ -34098,6 +35113,7 @@
                 <w:rFonts w:hint="eastAsia"/>
                 <w:sz w:val="24"/>
               </w:rPr>
+              <w:lastRenderedPageBreak/>
               <w:t>吴沂楠</w:t>
             </w:r>
           </w:p>
@@ -34275,6 +35291,218 @@
                 <w:sz w:val="24"/>
               </w:rPr>
               <w:t>h</w:t>
+            </w:r>
+          </w:p>
+        </w:tc>
+      </w:tr>
+      <w:tr>
+        <w:tc>
+          <w:tcPr>
+            <w:tcW w:w="2074" w:type="dxa"/>
+            <w:vAlign w:val="center"/>
+          </w:tcPr>
+          <w:p>
+            <w:pPr>
+              <w:jc w:val="center"/>
+              <w:rPr>
+                <w:rFonts w:hint="eastAsia"/>
+                <w:sz w:val="24"/>
+              </w:rPr>
+            </w:pPr>
+            <w:r>
+              <w:rPr>
+                <w:rFonts w:hint="eastAsia"/>
+                <w:sz w:val="24"/>
+              </w:rPr>
+              <w:t>吴沂楠</w:t>
+            </w:r>
+          </w:p>
+        </w:tc>
+        <w:tc>
+          <w:tcPr>
+            <w:tcW w:w="2074" w:type="dxa"/>
+            <w:vAlign w:val="center"/>
+          </w:tcPr>
+          <w:p>
+            <w:pPr>
+              <w:jc w:val="center"/>
+              <w:rPr>
+                <w:rFonts w:hint="eastAsia"/>
+                <w:sz w:val="24"/>
+              </w:rPr>
+            </w:pPr>
+            <w:r>
+              <w:rPr>
+                <w:rFonts w:hint="eastAsia"/>
+                <w:sz w:val="24"/>
+              </w:rPr>
+              <w:t>配置管理总结</w:t>
+            </w:r>
+            <w:r>
+              <w:rPr>
+                <w:rFonts w:hint="eastAsia"/>
+                <w:sz w:val="24"/>
+              </w:rPr>
+              <w:t>v8</w:t>
+            </w:r>
+            <w:r>
+              <w:rPr>
+                <w:rFonts w:hint="eastAsia"/>
+                <w:sz w:val="24"/>
+              </w:rPr>
+              <w:t>.0</w:t>
+            </w:r>
+          </w:p>
+        </w:tc>
+        <w:tc>
+          <w:tcPr>
+            <w:tcW w:w="2074" w:type="dxa"/>
+            <w:vAlign w:val="center"/>
+          </w:tcPr>
+          <w:p>
+            <w:pPr>
+              <w:jc w:val="center"/>
+              <w:rPr>
+                <w:rFonts w:hint="eastAsia"/>
+                <w:sz w:val="24"/>
+              </w:rPr>
+            </w:pPr>
+            <w:r>
+              <w:rPr>
+                <w:rFonts w:hint="eastAsia"/>
+                <w:sz w:val="24"/>
+              </w:rPr>
+              <w:t>1969</w:t>
+            </w:r>
+          </w:p>
+        </w:tc>
+        <w:tc>
+          <w:tcPr>
+            <w:tcW w:w="2074" w:type="dxa"/>
+            <w:vAlign w:val="center"/>
+          </w:tcPr>
+          <w:p>
+            <w:pPr>
+              <w:jc w:val="center"/>
+              <w:rPr>
+                <w:sz w:val="24"/>
+              </w:rPr>
+            </w:pPr>
+            <w:r>
+              <w:rPr>
+                <w:rFonts w:hint="eastAsia"/>
+                <w:sz w:val="24"/>
+              </w:rPr>
+              <w:t>1h</w:t>
+            </w:r>
+          </w:p>
+        </w:tc>
+      </w:tr>
+      <w:tr>
+        <w:tc>
+          <w:tcPr>
+            <w:tcW w:w="2074" w:type="dxa"/>
+            <w:vAlign w:val="center"/>
+          </w:tcPr>
+          <w:p>
+            <w:pPr>
+              <w:jc w:val="center"/>
+              <w:rPr>
+                <w:rFonts w:hint="eastAsia"/>
+                <w:sz w:val="24"/>
+              </w:rPr>
+            </w:pPr>
+            <w:r>
+              <w:rPr>
+                <w:rFonts w:hint="eastAsia"/>
+                <w:sz w:val="24"/>
+              </w:rPr>
+              <w:t>吴沂楠</w:t>
+            </w:r>
+          </w:p>
+        </w:tc>
+        <w:tc>
+          <w:tcPr>
+            <w:tcW w:w="2074" w:type="dxa"/>
+            <w:vAlign w:val="center"/>
+          </w:tcPr>
+          <w:p>
+            <w:pPr>
+              <w:jc w:val="center"/>
+              <w:rPr>
+                <w:rFonts w:hint="eastAsia"/>
+                <w:sz w:val="24"/>
+              </w:rPr>
+            </w:pPr>
+            <w:r>
+              <w:rPr>
+                <w:rFonts w:hint="eastAsia"/>
+                <w:sz w:val="24"/>
+              </w:rPr>
+              <w:t>配置管理总结</w:t>
+            </w:r>
+            <w:r>
+              <w:rPr>
+                <w:rFonts w:hint="eastAsia"/>
+                <w:sz w:val="24"/>
+              </w:rPr>
+              <w:t>v</w:t>
+            </w:r>
+            <w:r>
+              <w:rPr>
+                <w:sz w:val="24"/>
+              </w:rPr>
+              <w:t>9</w:t>
+            </w:r>
+            <w:r>
+              <w:rPr>
+                <w:rFonts w:hint="eastAsia"/>
+                <w:sz w:val="24"/>
+              </w:rPr>
+              <w:t>.0</w:t>
+            </w:r>
+          </w:p>
+        </w:tc>
+        <w:tc>
+          <w:tcPr>
+            <w:tcW w:w="2074" w:type="dxa"/>
+            <w:vAlign w:val="center"/>
+          </w:tcPr>
+          <w:p>
+            <w:pPr>
+              <w:jc w:val="center"/>
+              <w:rPr>
+                <w:rFonts w:hint="eastAsia"/>
+                <w:sz w:val="24"/>
+              </w:rPr>
+            </w:pPr>
+            <w:r>
+              <w:rPr>
+                <w:rFonts w:hint="eastAsia"/>
+                <w:sz w:val="24"/>
+              </w:rPr>
+              <w:t>2247</w:t>
+            </w:r>
+          </w:p>
+        </w:tc>
+        <w:tc>
+          <w:tcPr>
+            <w:tcW w:w="2074" w:type="dxa"/>
+            <w:vAlign w:val="center"/>
+          </w:tcPr>
+          <w:p>
+            <w:pPr>
+              <w:jc w:val="center"/>
+              <w:rPr>
+                <w:sz w:val="24"/>
+              </w:rPr>
+            </w:pPr>
+            <w:r>
+              <w:rPr>
+                <w:rFonts w:hint="eastAsia"/>
+                <w:sz w:val="24"/>
+              </w:rPr>
+              <w:t>1h</w:t>
             </w:r>
           </w:p>
         </w:tc>
@@ -34300,7 +35528,6 @@
           <w:rFonts w:hint="eastAsia"/>
           <w:b/>
         </w:rPr>
-        <w:lastRenderedPageBreak/>
         <w:t>配置管理总结修改记录</w:t>
       </w:r>
       <w:r>
@@ -35448,6 +36675,21 @@
                 <w:szCs w:val="24"/>
               </w:rPr>
             </w:pPr>
+            <w:r>
+              <w:rPr>
+                <w:rFonts w:hint="eastAsia"/>
+                <w:sz w:val="24"/>
+                <w:szCs w:val="24"/>
+              </w:rPr>
+              <w:t>2017050</w:t>
+            </w:r>
+            <w:r>
+              <w:rPr>
+                <w:sz w:val="24"/>
+                <w:szCs w:val="24"/>
+              </w:rPr>
+              <w:t>5</w:t>
+            </w:r>
           </w:p>
         </w:tc>
         <w:tc>
@@ -35469,6 +36711,14 @@
                 <w:szCs w:val="24"/>
               </w:rPr>
             </w:pPr>
+            <w:r>
+              <w:rPr>
+                <w:rFonts w:hint="eastAsia"/>
+                <w:sz w:val="24"/>
+                <w:szCs w:val="24"/>
+              </w:rPr>
+              <w:t>8.0</w:t>
+            </w:r>
           </w:p>
         </w:tc>
         <w:tc>
@@ -35489,6 +36739,37 @@
                 <w:szCs w:val="24"/>
               </w:rPr>
             </w:pPr>
+            <w:r>
+              <w:rPr>
+                <w:sz w:val="24"/>
+                <w:szCs w:val="24"/>
+              </w:rPr>
+              <w:t>更新</w:t>
+            </w:r>
+            <w:r>
+              <w:rPr>
+                <w:rFonts w:hint="eastAsia"/>
+                <w:sz w:val="24"/>
+                <w:szCs w:val="24"/>
+              </w:rPr>
+              <w:t>每个人</w:t>
+            </w:r>
+            <w:r>
+              <w:rPr>
+                <w:rFonts w:hint="eastAsia"/>
+                <w:sz w:val="24"/>
+                <w:szCs w:val="24"/>
+              </w:rPr>
+              <w:t>commit</w:t>
+            </w:r>
+            <w:r>
+              <w:rPr>
+                <w:rFonts w:hint="eastAsia"/>
+                <w:sz w:val="24"/>
+                <w:szCs w:val="24"/>
+              </w:rPr>
+              <w:t>内容</w:t>
+            </w:r>
           </w:p>
         </w:tc>
         <w:tc>
@@ -35510,9 +36791,163 @@
                 <w:szCs w:val="24"/>
               </w:rPr>
             </w:pPr>
+            <w:r>
+              <w:rPr>
+                <w:sz w:val="24"/>
+                <w:szCs w:val="24"/>
+              </w:rPr>
+              <w:t>吴沂楠</w:t>
+            </w:r>
           </w:p>
         </w:tc>
       </w:tr>
+      <w:tr>
+        <w:trPr>
+          <w:cantSplit/>
+          <w:jc w:val="center"/>
+        </w:trPr>
+        <w:tc>
+          <w:tcPr>
+            <w:tcW w:w="1410" w:type="dxa"/>
+            <w:tcBorders>
+              <w:top w:val="single" w:sz="6" w:space="0" w:color="auto"/>
+              <w:left w:val="single" w:sz="6" w:space="0" w:color="auto"/>
+              <w:bottom w:val="single" w:sz="6" w:space="0" w:color="auto"/>
+              <w:right w:val="single" w:sz="6" w:space="0" w:color="auto"/>
+            </w:tcBorders>
+          </w:tcPr>
+          <w:p>
+            <w:pPr>
+              <w:pStyle w:val="a5"/>
+              <w:jc w:val="center"/>
+              <w:rPr>
+                <w:rFonts w:hint="eastAsia"/>
+                <w:sz w:val="24"/>
+                <w:szCs w:val="24"/>
+              </w:rPr>
+            </w:pPr>
+            <w:bookmarkStart w:id="0" w:name="_GoBack" w:colFirst="2" w:colLast="2"/>
+            <w:r>
+              <w:rPr>
+                <w:rFonts w:hint="eastAsia"/>
+                <w:sz w:val="24"/>
+                <w:szCs w:val="24"/>
+              </w:rPr>
+              <w:t>20170512</w:t>
+            </w:r>
+          </w:p>
+        </w:tc>
+        <w:tc>
+          <w:tcPr>
+            <w:tcW w:w="709" w:type="dxa"/>
+            <w:tcBorders>
+              <w:top w:val="single" w:sz="6" w:space="0" w:color="auto"/>
+              <w:left w:val="single" w:sz="6" w:space="0" w:color="auto"/>
+              <w:bottom w:val="single" w:sz="6" w:space="0" w:color="auto"/>
+              <w:right w:val="single" w:sz="6" w:space="0" w:color="auto"/>
+            </w:tcBorders>
+          </w:tcPr>
+          <w:p>
+            <w:pPr>
+              <w:pStyle w:val="a5"/>
+              <w:jc w:val="center"/>
+              <w:rPr>
+                <w:rFonts w:hint="eastAsia"/>
+                <w:sz w:val="24"/>
+                <w:szCs w:val="24"/>
+              </w:rPr>
+            </w:pPr>
+            <w:r>
+              <w:rPr>
+                <w:rFonts w:hint="eastAsia"/>
+                <w:sz w:val="24"/>
+                <w:szCs w:val="24"/>
+              </w:rPr>
+              <w:t>9.0</w:t>
+            </w:r>
+          </w:p>
+        </w:tc>
+        <w:tc>
+          <w:tcPr>
+            <w:tcW w:w="3498" w:type="dxa"/>
+            <w:tcBorders>
+              <w:top w:val="single" w:sz="6" w:space="0" w:color="auto"/>
+              <w:left w:val="single" w:sz="6" w:space="0" w:color="auto"/>
+              <w:bottom w:val="single" w:sz="6" w:space="0" w:color="auto"/>
+              <w:right w:val="single" w:sz="6" w:space="0" w:color="auto"/>
+            </w:tcBorders>
+          </w:tcPr>
+          <w:p>
+            <w:pPr>
+              <w:jc w:val="center"/>
+              <w:rPr>
+                <w:sz w:val="24"/>
+                <w:szCs w:val="24"/>
+              </w:rPr>
+            </w:pPr>
+            <w:r>
+              <w:rPr>
+                <w:sz w:val="24"/>
+                <w:szCs w:val="24"/>
+              </w:rPr>
+              <w:t>更新</w:t>
+            </w:r>
+            <w:r>
+              <w:rPr>
+                <w:rFonts w:hint="eastAsia"/>
+                <w:sz w:val="24"/>
+                <w:szCs w:val="24"/>
+              </w:rPr>
+              <w:t>每个人</w:t>
+            </w:r>
+            <w:r>
+              <w:rPr>
+                <w:rFonts w:hint="eastAsia"/>
+                <w:sz w:val="24"/>
+                <w:szCs w:val="24"/>
+              </w:rPr>
+              <w:t>commit</w:t>
+            </w:r>
+            <w:r>
+              <w:rPr>
+                <w:rFonts w:hint="eastAsia"/>
+                <w:sz w:val="24"/>
+                <w:szCs w:val="24"/>
+              </w:rPr>
+              <w:t>内容</w:t>
+            </w:r>
+          </w:p>
+        </w:tc>
+        <w:tc>
+          <w:tcPr>
+            <w:tcW w:w="1418" w:type="dxa"/>
+            <w:tcBorders>
+              <w:top w:val="single" w:sz="6" w:space="0" w:color="auto"/>
+              <w:left w:val="single" w:sz="6" w:space="0" w:color="auto"/>
+              <w:bottom w:val="single" w:sz="6" w:space="0" w:color="auto"/>
+              <w:right w:val="single" w:sz="6" w:space="0" w:color="auto"/>
+            </w:tcBorders>
+          </w:tcPr>
+          <w:p>
+            <w:pPr>
+              <w:pStyle w:val="a5"/>
+              <w:jc w:val="center"/>
+              <w:rPr>
+                <w:sz w:val="24"/>
+                <w:szCs w:val="24"/>
+              </w:rPr>
+            </w:pPr>
+            <w:r>
+              <w:rPr>
+                <w:sz w:val="24"/>
+                <w:szCs w:val="24"/>
+              </w:rPr>
+              <w:t>吴沂楠</w:t>
+            </w:r>
+          </w:p>
+        </w:tc>
+      </w:tr>
+      <w:bookmarkEnd w:id="0"/>
     </w:tbl>
     <w:p>
       <w:pPr>
@@ -36189,7 +37624,15 @@
                 <w:rFonts w:hint="eastAsia"/>
                 <w:sz w:val="24"/>
               </w:rPr>
-              <w:t>需求修改与问题报告的关系分析</w:t>
+              <w:t>需求修改与问题</w:t>
+            </w:r>
+            <w:r>
+              <w:rPr>
+                <w:rFonts w:hint="eastAsia"/>
+                <w:sz w:val="24"/>
+              </w:rPr>
+              <w:lastRenderedPageBreak/>
+              <w:t>报告的关系分析</w:t>
             </w:r>
             <w:r>
               <w:rPr>
@@ -36216,6 +37659,7 @@
                 <w:rFonts w:hint="eastAsia"/>
                 <w:sz w:val="24"/>
               </w:rPr>
+              <w:lastRenderedPageBreak/>
               <w:t>649</w:t>
             </w:r>
           </w:p>
@@ -36265,6 +37709,7 @@
                 <w:rFonts w:hint="eastAsia"/>
                 <w:sz w:val="24"/>
               </w:rPr>
+              <w:lastRenderedPageBreak/>
               <w:t>刘少凡</w:t>
             </w:r>
           </w:p>
@@ -36638,7 +38083,6 @@
                 <w:sz w:val="24"/>
                 <w:szCs w:val="24"/>
               </w:rPr>
-              <w:lastRenderedPageBreak/>
               <w:t>修改日期</w:t>
             </w:r>
           </w:p>
@@ -37705,6 +39149,7 @@
         <w:rPr>
           <w:rFonts w:hint="eastAsia"/>
         </w:rPr>
+        <w:lastRenderedPageBreak/>
         <w:t>总结</w:t>
       </w:r>
     </w:p>
@@ -37775,7 +39220,6 @@
           <w:sz w:val="24"/>
           <w:szCs w:val="24"/>
         </w:rPr>
-        <w:lastRenderedPageBreak/>
         <w:t>如图</w:t>
       </w:r>
       <w:r>
@@ -38077,7 +39521,16 @@
           <w:sz w:val="24"/>
           <w:szCs w:val="24"/>
         </w:rPr>
-        <w:t>分配也延续到了之后的阶段，由固定成员负责，以保证统一、准确和高效。</w:t>
+        <w:t>分配也延续到了之后的阶段，由固定成员负责，</w:t>
+      </w:r>
+      <w:r>
+        <w:rPr>
+          <w:rFonts w:hint="eastAsia"/>
+          <w:sz w:val="24"/>
+          <w:szCs w:val="24"/>
+        </w:rPr>
+        <w:lastRenderedPageBreak/>
+        <w:t>以保证统一、准确和高效。</w:t>
       </w:r>
       <w:r>
         <w:rPr>
@@ -38215,7 +39668,7 @@
 </file>
 
 <file path=word/endnotes.xml><?xml version="1.0" encoding="utf-8"?>
-<w:endnotes xmlns:wpc="http://schemas.microsoft.com/office/word/2010/wordprocessingCanvas" xmlns:cx="http://schemas.microsoft.com/office/drawing/2014/chartex" xmlns:mc="http://schemas.openxmlformats.org/markup-compatibility/2006" xmlns:o="urn:schemas-microsoft-com:office:office" xmlns:r="http://schemas.openxmlformats.org/officeDocument/2006/relationships" xmlns:m="http://schemas.openxmlformats.org/officeDocument/2006/math" xmlns:v="urn:schemas-microsoft-com:vml" xmlns:wp14="http://schemas.microsoft.com/office/word/2010/wordprocessingDrawing" xmlns:wp="http://schemas.openxmlformats.org/drawingml/2006/wordprocessingDrawing" xmlns:w10="urn:schemas-microsoft-com:office:word" xmlns:w="http://schemas.openxmlformats.org/wordprocessingml/2006/main" xmlns:w14="http://schemas.microsoft.com/office/word/2010/wordml" xmlns:w15="http://schemas.microsoft.com/office/word/2012/wordml" xmlns:w16se="http://schemas.microsoft.com/office/word/2015/wordml/symex" xmlns:wpg="http://schemas.microsoft.com/office/word/2010/wordprocessingGroup" xmlns:wpi="http://schemas.microsoft.com/office/word/2010/wordprocessingInk" xmlns:wne="http://schemas.microsoft.com/office/word/2006/wordml" xmlns:wps="http://schemas.microsoft.com/office/word/2010/wordprocessingShape" mc:Ignorable="w14 w15 w16se wp14">
+<w:endnotes xmlns:wpc="http://schemas.microsoft.com/office/word/2010/wordprocessingCanvas" xmlns:mc="http://schemas.openxmlformats.org/markup-compatibility/2006" xmlns:o="urn:schemas-microsoft-com:office:office" xmlns:r="http://schemas.openxmlformats.org/officeDocument/2006/relationships" xmlns:m="http://schemas.openxmlformats.org/officeDocument/2006/math" xmlns:v="urn:schemas-microsoft-com:vml" xmlns:wp14="http://schemas.microsoft.com/office/word/2010/wordprocessingDrawing" xmlns:wp="http://schemas.openxmlformats.org/drawingml/2006/wordprocessingDrawing" xmlns:w10="urn:schemas-microsoft-com:office:word" xmlns:w="http://schemas.openxmlformats.org/wordprocessingml/2006/main" xmlns:w14="http://schemas.microsoft.com/office/word/2010/wordml" xmlns:w15="http://schemas.microsoft.com/office/word/2012/wordml" xmlns:wpg="http://schemas.microsoft.com/office/word/2010/wordprocessingGroup" xmlns:wpi="http://schemas.microsoft.com/office/word/2010/wordprocessingInk" xmlns:wne="http://schemas.microsoft.com/office/word/2006/wordml" xmlns:wps="http://schemas.microsoft.com/office/word/2010/wordprocessingShape" mc:Ignorable="w14 w15 wp14">
   <w:endnote w:type="separator" w:id="-1">
     <w:p>
       <w:r>
@@ -38234,7 +39687,7 @@
 </file>
 
 <file path=word/footnotes.xml><?xml version="1.0" encoding="utf-8"?>
-<w:footnotes xmlns:wpc="http://schemas.microsoft.com/office/word/2010/wordprocessingCanvas" xmlns:cx="http://schemas.microsoft.com/office/drawing/2014/chartex" xmlns:mc="http://schemas.openxmlformats.org/markup-compatibility/2006" xmlns:o="urn:schemas-microsoft-com:office:office" xmlns:r="http://schemas.openxmlformats.org/officeDocument/2006/relationships" xmlns:m="http://schemas.openxmlformats.org/officeDocument/2006/math" xmlns:v="urn:schemas-microsoft-com:vml" xmlns:wp14="http://schemas.microsoft.com/office/word/2010/wordprocessingDrawing" xmlns:wp="http://schemas.openxmlformats.org/drawingml/2006/wordprocessingDrawing" xmlns:w10="urn:schemas-microsoft-com:office:word" xmlns:w="http://schemas.openxmlformats.org/wordprocessingml/2006/main" xmlns:w14="http://schemas.microsoft.com/office/word/2010/wordml" xmlns:w15="http://schemas.microsoft.com/office/word/2012/wordml" xmlns:w16se="http://schemas.microsoft.com/office/word/2015/wordml/symex" xmlns:wpg="http://schemas.microsoft.com/office/word/2010/wordprocessingGroup" xmlns:wpi="http://schemas.microsoft.com/office/word/2010/wordprocessingInk" xmlns:wne="http://schemas.microsoft.com/office/word/2006/wordml" xmlns:wps="http://schemas.microsoft.com/office/word/2010/wordprocessingShape" mc:Ignorable="w14 w15 w16se wp14">
+<w:footnotes xmlns:wpc="http://schemas.microsoft.com/office/word/2010/wordprocessingCanvas" xmlns:mc="http://schemas.openxmlformats.org/markup-compatibility/2006" xmlns:o="urn:schemas-microsoft-com:office:office" xmlns:r="http://schemas.openxmlformats.org/officeDocument/2006/relationships" xmlns:m="http://schemas.openxmlformats.org/officeDocument/2006/math" xmlns:v="urn:schemas-microsoft-com:vml" xmlns:wp14="http://schemas.microsoft.com/office/word/2010/wordprocessingDrawing" xmlns:wp="http://schemas.openxmlformats.org/drawingml/2006/wordprocessingDrawing" xmlns:w10="urn:schemas-microsoft-com:office:word" xmlns:w="http://schemas.openxmlformats.org/wordprocessingml/2006/main" xmlns:w14="http://schemas.microsoft.com/office/word/2010/wordml" xmlns:w15="http://schemas.microsoft.com/office/word/2012/wordml" xmlns:wpg="http://schemas.microsoft.com/office/word/2010/wordprocessingGroup" xmlns:wpi="http://schemas.microsoft.com/office/word/2010/wordprocessingInk" xmlns:wne="http://schemas.microsoft.com/office/word/2006/wordml" xmlns:wps="http://schemas.microsoft.com/office/word/2010/wordprocessingShape" mc:Ignorable="w14 w15 wp14">
   <w:footnote w:type="separator" w:id="-1">
     <w:p>
       <w:r>
@@ -38253,8 +39706,8 @@
 </file>
 
 <file path=word/numbering.xml><?xml version="1.0" encoding="utf-8"?>
-<w:numbering xmlns:wpc="http://schemas.microsoft.com/office/word/2010/wordprocessingCanvas" xmlns:cx="http://schemas.microsoft.com/office/drawing/2014/chartex" xmlns:mc="http://schemas.openxmlformats.org/markup-compatibility/2006" xmlns:o="urn:schemas-microsoft-com:office:office" xmlns:r="http://schemas.openxmlformats.org/officeDocument/2006/relationships" xmlns:m="http://schemas.openxmlformats.org/officeDocument/2006/math" xmlns:v="urn:schemas-microsoft-com:vml" xmlns:wp14="http://schemas.microsoft.com/office/word/2010/wordprocessingDrawing" xmlns:wp="http://schemas.openxmlformats.org/drawingml/2006/wordprocessingDrawing" xmlns:w10="urn:schemas-microsoft-com:office:word" xmlns:w="http://schemas.openxmlformats.org/wordprocessingml/2006/main" xmlns:w14="http://schemas.microsoft.com/office/word/2010/wordml" xmlns:w15="http://schemas.microsoft.com/office/word/2012/wordml" xmlns:w16se="http://schemas.microsoft.com/office/word/2015/wordml/symex" xmlns:wpg="http://schemas.microsoft.com/office/word/2010/wordprocessingGroup" xmlns:wpi="http://schemas.microsoft.com/office/word/2010/wordprocessingInk" xmlns:wne="http://schemas.microsoft.com/office/word/2006/wordml" xmlns:wps="http://schemas.microsoft.com/office/word/2010/wordprocessingShape" mc:Ignorable="w14 w15 w16se wp14">
-  <w:abstractNum w:abstractNumId="0" w15:restartNumberingAfterBreak="0">
+<w:numbering xmlns:wpc="http://schemas.microsoft.com/office/word/2010/wordprocessingCanvas" xmlns:mc="http://schemas.openxmlformats.org/markup-compatibility/2006" xmlns:o="urn:schemas-microsoft-com:office:office" xmlns:r="http://schemas.openxmlformats.org/officeDocument/2006/relationships" xmlns:m="http://schemas.openxmlformats.org/officeDocument/2006/math" xmlns:v="urn:schemas-microsoft-com:vml" xmlns:wp14="http://schemas.microsoft.com/office/word/2010/wordprocessingDrawing" xmlns:wp="http://schemas.openxmlformats.org/drawingml/2006/wordprocessingDrawing" xmlns:w10="urn:schemas-microsoft-com:office:word" xmlns:w="http://schemas.openxmlformats.org/wordprocessingml/2006/main" xmlns:w14="http://schemas.microsoft.com/office/word/2010/wordml" xmlns:w15="http://schemas.microsoft.com/office/word/2012/wordml" xmlns:wpg="http://schemas.microsoft.com/office/word/2010/wordprocessingGroup" xmlns:wpi="http://schemas.microsoft.com/office/word/2010/wordprocessingInk" xmlns:wne="http://schemas.microsoft.com/office/word/2006/wordml" xmlns:wps="http://schemas.microsoft.com/office/word/2010/wordprocessingShape" mc:Ignorable="w14 w15 wp14">
+  <w:abstractNum w:abstractNumId="0">
     <w:nsid w:val="13862BEA"/>
     <w:multiLevelType w:val="hybridMultilevel"/>
     <w:tmpl w:val="2544E3AE"/>
@@ -38340,7 +39793,7 @@
       </w:pPr>
     </w:lvl>
   </w:abstractNum>
-  <w:abstractNum w:abstractNumId="1" w15:restartNumberingAfterBreak="0">
+  <w:abstractNum w:abstractNumId="1">
     <w:nsid w:val="17401F88"/>
     <w:multiLevelType w:val="hybridMultilevel"/>
     <w:tmpl w:val="B5FC19D0"/>
@@ -38429,7 +39882,7 @@
       </w:pPr>
     </w:lvl>
   </w:abstractNum>
-  <w:abstractNum w:abstractNumId="2" w15:restartNumberingAfterBreak="0">
+  <w:abstractNum w:abstractNumId="2">
     <w:nsid w:val="239259E7"/>
     <w:multiLevelType w:val="hybridMultilevel"/>
     <w:tmpl w:val="DA6E2C5A"/>
@@ -38518,7 +39971,7 @@
       </w:pPr>
     </w:lvl>
   </w:abstractNum>
-  <w:abstractNum w:abstractNumId="3" w15:restartNumberingAfterBreak="0">
+  <w:abstractNum w:abstractNumId="3">
     <w:nsid w:val="2B540216"/>
     <w:multiLevelType w:val="hybridMultilevel"/>
     <w:tmpl w:val="56F2E432"/>
@@ -38604,7 +40057,7 @@
       </w:pPr>
     </w:lvl>
   </w:abstractNum>
-  <w:abstractNum w:abstractNumId="4" w15:restartNumberingAfterBreak="0">
+  <w:abstractNum w:abstractNumId="4">
     <w:nsid w:val="2EA94503"/>
     <w:multiLevelType w:val="hybridMultilevel"/>
     <w:tmpl w:val="A2F63844"/>
@@ -38690,7 +40143,7 @@
       </w:pPr>
     </w:lvl>
   </w:abstractNum>
-  <w:abstractNum w:abstractNumId="5" w15:restartNumberingAfterBreak="0">
+  <w:abstractNum w:abstractNumId="5">
     <w:nsid w:val="3F3763E6"/>
     <w:multiLevelType w:val="hybridMultilevel"/>
     <w:tmpl w:val="F02A08F6"/>
@@ -38779,7 +40232,7 @@
       </w:pPr>
     </w:lvl>
   </w:abstractNum>
-  <w:abstractNum w:abstractNumId="6" w15:restartNumberingAfterBreak="0">
+  <w:abstractNum w:abstractNumId="6">
     <w:nsid w:val="418B32AE"/>
     <w:multiLevelType w:val="hybridMultilevel"/>
     <w:tmpl w:val="E8689F12"/>
@@ -38868,7 +40321,7 @@
       </w:pPr>
     </w:lvl>
   </w:abstractNum>
-  <w:abstractNum w:abstractNumId="7" w15:restartNumberingAfterBreak="0">
+  <w:abstractNum w:abstractNumId="7">
     <w:nsid w:val="45133ED6"/>
     <w:multiLevelType w:val="hybridMultilevel"/>
     <w:tmpl w:val="49547A38"/>
@@ -38954,7 +40407,7 @@
       </w:pPr>
     </w:lvl>
   </w:abstractNum>
-  <w:abstractNum w:abstractNumId="8" w15:restartNumberingAfterBreak="0">
+  <w:abstractNum w:abstractNumId="8">
     <w:nsid w:val="4FA666E9"/>
     <w:multiLevelType w:val="hybridMultilevel"/>
     <w:tmpl w:val="09263646"/>
@@ -39043,7 +40496,7 @@
       </w:pPr>
     </w:lvl>
   </w:abstractNum>
-  <w:abstractNum w:abstractNumId="9" w15:restartNumberingAfterBreak="0">
+  <w:abstractNum w:abstractNumId="9">
     <w:nsid w:val="51D80A88"/>
     <w:multiLevelType w:val="hybridMultilevel"/>
     <w:tmpl w:val="86DC1F0A"/>
@@ -39129,7 +40582,7 @@
       </w:pPr>
     </w:lvl>
   </w:abstractNum>
-  <w:abstractNum w:abstractNumId="10" w15:restartNumberingAfterBreak="0">
+  <w:abstractNum w:abstractNumId="10">
     <w:nsid w:val="529A2930"/>
     <w:multiLevelType w:val="hybridMultilevel"/>
     <w:tmpl w:val="09263646"/>
@@ -39218,7 +40671,7 @@
       </w:pPr>
     </w:lvl>
   </w:abstractNum>
-  <w:abstractNum w:abstractNumId="11" w15:restartNumberingAfterBreak="0">
+  <w:abstractNum w:abstractNumId="11">
     <w:nsid w:val="5D33253D"/>
     <w:multiLevelType w:val="hybridMultilevel"/>
     <w:tmpl w:val="7B469260"/>
@@ -39307,7 +40760,7 @@
       </w:pPr>
     </w:lvl>
   </w:abstractNum>
-  <w:abstractNum w:abstractNumId="12" w15:restartNumberingAfterBreak="0">
+  <w:abstractNum w:abstractNumId="12">
     <w:nsid w:val="64D87CB3"/>
     <w:multiLevelType w:val="hybridMultilevel"/>
     <w:tmpl w:val="6A584A5E"/>
@@ -39396,7 +40849,7 @@
       </w:pPr>
     </w:lvl>
   </w:abstractNum>
-  <w:abstractNum w:abstractNumId="13" w15:restartNumberingAfterBreak="0">
+  <w:abstractNum w:abstractNumId="13">
     <w:nsid w:val="74CF062A"/>
     <w:multiLevelType w:val="hybridMultilevel"/>
     <w:tmpl w:val="09263646"/>
@@ -39485,7 +40938,7 @@
       </w:pPr>
     </w:lvl>
   </w:abstractNum>
-  <w:abstractNum w:abstractNumId="14" w15:restartNumberingAfterBreak="0">
+  <w:abstractNum w:abstractNumId="14">
     <w:nsid w:val="751737B6"/>
     <w:multiLevelType w:val="hybridMultilevel"/>
     <w:tmpl w:val="43767EF4"/>
@@ -39574,7 +41027,7 @@
       </w:pPr>
     </w:lvl>
   </w:abstractNum>
-  <w:abstractNum w:abstractNumId="15" w15:restartNumberingAfterBreak="0">
+  <w:abstractNum w:abstractNumId="15">
     <w:nsid w:val="758B3073"/>
     <w:multiLevelType w:val="hybridMultilevel"/>
     <w:tmpl w:val="CC3A51A4"/>
@@ -39660,7 +41113,7 @@
       </w:pPr>
     </w:lvl>
   </w:abstractNum>
-  <w:abstractNum w:abstractNumId="16" w15:restartNumberingAfterBreak="0">
+  <w:abstractNum w:abstractNumId="16">
     <w:nsid w:val="76696DAA"/>
     <w:multiLevelType w:val="hybridMultilevel"/>
     <w:tmpl w:val="6B1EF588"/>
@@ -39746,7 +41199,7 @@
       </w:pPr>
     </w:lvl>
   </w:abstractNum>
-  <w:abstractNum w:abstractNumId="17" w15:restartNumberingAfterBreak="0">
+  <w:abstractNum w:abstractNumId="17">
     <w:nsid w:val="7E7772B1"/>
     <w:multiLevelType w:val="hybridMultilevel"/>
     <w:tmpl w:val="7A30FB52"/>
@@ -39890,7 +41343,7 @@
 </file>
 
 <file path=word/styles.xml><?xml version="1.0" encoding="utf-8"?>
-<w:styles xmlns:mc="http://schemas.openxmlformats.org/markup-compatibility/2006" xmlns:r="http://schemas.openxmlformats.org/officeDocument/2006/relationships" xmlns:w="http://schemas.openxmlformats.org/wordprocessingml/2006/main" xmlns:w14="http://schemas.microsoft.com/office/word/2010/wordml" xmlns:w15="http://schemas.microsoft.com/office/word/2012/wordml" xmlns:w16se="http://schemas.microsoft.com/office/word/2015/wordml/symex" mc:Ignorable="w14 w15 w16se">
+<w:styles xmlns:mc="http://schemas.openxmlformats.org/markup-compatibility/2006" xmlns:r="http://schemas.openxmlformats.org/officeDocument/2006/relationships" xmlns:w="http://schemas.openxmlformats.org/wordprocessingml/2006/main" xmlns:w14="http://schemas.microsoft.com/office/word/2010/wordml" xmlns:w15="http://schemas.microsoft.com/office/word/2012/wordml" mc:Ignorable="w14 w15">
   <w:docDefaults>
     <w:rPrDefault>
       <w:rPr>
@@ -40289,7 +41742,7 @@
     <w:name w:val="heading 1"/>
     <w:basedOn w:val="a"/>
     <w:next w:val="a"/>
-    <w:link w:val="10"/>
+    <w:link w:val="1Char"/>
     <w:uiPriority w:val="9"/>
     <w:qFormat/>
     <w:rsid w:val="006C6D44"/>
@@ -40311,7 +41764,7 @@
     <w:name w:val="heading 2"/>
     <w:basedOn w:val="a"/>
     <w:next w:val="a"/>
-    <w:link w:val="20"/>
+    <w:link w:val="2Char"/>
     <w:uiPriority w:val="9"/>
     <w:unhideWhenUsed/>
     <w:qFormat/>
@@ -40334,7 +41787,7 @@
     <w:name w:val="heading 3"/>
     <w:basedOn w:val="a"/>
     <w:next w:val="a"/>
-    <w:link w:val="30"/>
+    <w:link w:val="3Char"/>
     <w:uiPriority w:val="9"/>
     <w:unhideWhenUsed/>
     <w:qFormat/>
@@ -40356,7 +41809,7 @@
     <w:name w:val="heading 4"/>
     <w:basedOn w:val="a"/>
     <w:next w:val="a"/>
-    <w:link w:val="40"/>
+    <w:link w:val="4Char"/>
     <w:uiPriority w:val="9"/>
     <w:unhideWhenUsed/>
     <w:qFormat/>
@@ -40379,7 +41832,7 @@
     <w:name w:val="heading 5"/>
     <w:basedOn w:val="a"/>
     <w:next w:val="a"/>
-    <w:link w:val="50"/>
+    <w:link w:val="5Char"/>
     <w:uiPriority w:val="9"/>
     <w:unhideWhenUsed/>
     <w:qFormat/>
@@ -40424,8 +41877,8 @@
     <w:semiHidden/>
     <w:unhideWhenUsed/>
   </w:style>
-  <w:style w:type="character" w:customStyle="1" w:styleId="10">
-    <w:name w:val="标题 1 字符"/>
+  <w:style w:type="character" w:customStyle="1" w:styleId="1Char">
+    <w:name w:val="标题 1 Char"/>
     <w:basedOn w:val="a0"/>
     <w:link w:val="1"/>
     <w:uiPriority w:val="9"/>
@@ -40438,8 +41891,8 @@
       <w:szCs w:val="44"/>
     </w:rPr>
   </w:style>
-  <w:style w:type="character" w:customStyle="1" w:styleId="20">
-    <w:name w:val="标题 2 字符"/>
+  <w:style w:type="character" w:customStyle="1" w:styleId="2Char">
+    <w:name w:val="标题 2 Char"/>
     <w:basedOn w:val="a0"/>
     <w:link w:val="2"/>
     <w:uiPriority w:val="9"/>
@@ -40452,8 +41905,8 @@
       <w:szCs w:val="32"/>
     </w:rPr>
   </w:style>
-  <w:style w:type="character" w:customStyle="1" w:styleId="30">
-    <w:name w:val="标题 3 字符"/>
+  <w:style w:type="character" w:customStyle="1" w:styleId="3Char">
+    <w:name w:val="标题 3 Char"/>
     <w:basedOn w:val="a0"/>
     <w:link w:val="3"/>
     <w:uiPriority w:val="9"/>
@@ -40465,8 +41918,8 @@
       <w:szCs w:val="32"/>
     </w:rPr>
   </w:style>
-  <w:style w:type="character" w:customStyle="1" w:styleId="40">
-    <w:name w:val="标题 4 字符"/>
+  <w:style w:type="character" w:customStyle="1" w:styleId="4Char">
+    <w:name w:val="标题 4 Char"/>
     <w:basedOn w:val="a0"/>
     <w:link w:val="4"/>
     <w:uiPriority w:val="9"/>
@@ -40479,8 +41932,8 @@
       <w:szCs w:val="28"/>
     </w:rPr>
   </w:style>
-  <w:style w:type="character" w:customStyle="1" w:styleId="50">
-    <w:name w:val="标题 5 字符"/>
+  <w:style w:type="character" w:customStyle="1" w:styleId="5Char">
+    <w:name w:val="标题 5 Char"/>
     <w:basedOn w:val="a0"/>
     <w:link w:val="5"/>
     <w:uiPriority w:val="9"/>
@@ -40508,6 +41961,7 @@
     <w:uiPriority w:val="39"/>
     <w:rsid w:val="006C6D44"/>
     <w:tblPr>
+      <w:tblInd w:w="0" w:type="dxa"/>
       <w:tblBorders>
         <w:top w:val="single" w:sz="4" w:space="0" w:color="auto"/>
         <w:left w:val="single" w:sz="4" w:space="0" w:color="auto"/>
@@ -40516,6 +41970,12 @@
         <w:insideH w:val="single" w:sz="4" w:space="0" w:color="auto"/>
         <w:insideV w:val="single" w:sz="4" w:space="0" w:color="auto"/>
       </w:tblBorders>
+      <w:tblCellMar>
+        <w:top w:w="0" w:type="dxa"/>
+        <w:left w:w="108" w:type="dxa"/>
+        <w:bottom w:w="0" w:type="dxa"/>
+        <w:right w:w="108" w:type="dxa"/>
+      </w:tblCellMar>
     </w:tblPr>
   </w:style>
   <w:style w:type="paragraph" w:customStyle="1" w:styleId="a5">
@@ -40593,7 +42053,7 @@
   <w:style w:type="paragraph" w:styleId="a9">
     <w:name w:val="header"/>
     <w:basedOn w:val="a"/>
-    <w:link w:val="aa"/>
+    <w:link w:val="Char"/>
     <w:uiPriority w:val="99"/>
     <w:unhideWhenUsed/>
     <w:rsid w:val="006C6D44"/>
@@ -40613,8 +42073,8 @@
       <w:szCs w:val="18"/>
     </w:rPr>
   </w:style>
-  <w:style w:type="character" w:customStyle="1" w:styleId="aa">
-    <w:name w:val="页眉 字符"/>
+  <w:style w:type="character" w:customStyle="1" w:styleId="Char">
+    <w:name w:val="页眉 Char"/>
     <w:basedOn w:val="a0"/>
     <w:link w:val="a9"/>
     <w:uiPriority w:val="99"/>
@@ -40624,10 +42084,10 @@
       <w:szCs w:val="18"/>
     </w:rPr>
   </w:style>
-  <w:style w:type="paragraph" w:styleId="ab">
+  <w:style w:type="paragraph" w:styleId="aa">
     <w:name w:val="footer"/>
     <w:basedOn w:val="a"/>
-    <w:link w:val="ac"/>
+    <w:link w:val="Char0"/>
     <w:uiPriority w:val="99"/>
     <w:unhideWhenUsed/>
     <w:rsid w:val="006C6D44"/>
@@ -40644,10 +42104,10 @@
       <w:szCs w:val="18"/>
     </w:rPr>
   </w:style>
-  <w:style w:type="character" w:customStyle="1" w:styleId="ac">
-    <w:name w:val="页脚 字符"/>
+  <w:style w:type="character" w:customStyle="1" w:styleId="Char0">
+    <w:name w:val="页脚 Char"/>
     <w:basedOn w:val="a0"/>
-    <w:link w:val="ab"/>
+    <w:link w:val="aa"/>
     <w:uiPriority w:val="99"/>
     <w:rsid w:val="006C6D44"/>
     <w:rPr>
@@ -40655,7 +42115,7 @@
       <w:szCs w:val="18"/>
     </w:rPr>
   </w:style>
-  <w:style w:type="paragraph" w:styleId="ad">
+  <w:style w:type="paragraph" w:styleId="ab">
     <w:name w:val="caption"/>
     <w:basedOn w:val="a"/>
     <w:next w:val="a"/>
@@ -40669,10 +42129,10 @@
       <w:szCs w:val="20"/>
     </w:rPr>
   </w:style>
-  <w:style w:type="paragraph" w:styleId="ae">
+  <w:style w:type="paragraph" w:styleId="ac">
     <w:name w:val="annotation text"/>
     <w:basedOn w:val="a"/>
-    <w:link w:val="af"/>
+    <w:link w:val="Char1"/>
     <w:uiPriority w:val="99"/>
     <w:semiHidden/>
     <w:unhideWhenUsed/>
@@ -40681,10 +42141,10 @@
       <w:jc w:val="left"/>
     </w:pPr>
   </w:style>
-  <w:style w:type="character" w:customStyle="1" w:styleId="af">
-    <w:name w:val="批注文字 字符"/>
+  <w:style w:type="character" w:customStyle="1" w:styleId="Char1">
+    <w:name w:val="批注文字 Char"/>
     <w:basedOn w:val="a0"/>
-    <w:link w:val="ae"/>
+    <w:link w:val="ac"/>
     <w:uiPriority w:val="99"/>
     <w:semiHidden/>
     <w:rsid w:val="007A53D0"/>
@@ -40693,7 +42153,7 @@
 </file>
 
 <file path=word/charts/chart1.xml><?xml version="1.0" encoding="utf-8"?>
-<c:chartSpace xmlns:c="http://schemas.openxmlformats.org/drawingml/2006/chart" xmlns:a="http://schemas.openxmlformats.org/drawingml/2006/main" xmlns:r="http://schemas.openxmlformats.org/officeDocument/2006/relationships" xmlns:c16r2="http://schemas.microsoft.com/office/drawing/2015/06/chart">
+<c:chartSpace xmlns:c="http://schemas.openxmlformats.org/drawingml/2006/chart" xmlns:a="http://schemas.openxmlformats.org/drawingml/2006/main" xmlns:r="http://schemas.openxmlformats.org/officeDocument/2006/relationships">
   <c:date1904 val="0"/>
   <c:lang val="zh-CN"/>
   <c:roundedCorners val="0"/>
@@ -40770,7 +42230,7 @@
               </c:pt>
             </c:numLit>
           </c:val>
-          <c:extLst>
+          <c:extLst xmlns:c16r2="http://schemas.microsoft.com/office/drawing/2015/06/chart">
             <c:ext xmlns:c16="http://schemas.microsoft.com/office/drawing/2014/chart" uri="{C3380CC4-5D6E-409C-BE32-E72D297353CC}">
               <c16:uniqueId val="{00000000-39D1-401F-BAE9-3A7E2E5480F6}"/>
             </c:ext>
@@ -40833,7 +42293,7 @@
               </c:pt>
             </c:numLit>
           </c:val>
-          <c:extLst>
+          <c:extLst xmlns:c16r2="http://schemas.microsoft.com/office/drawing/2015/06/chart">
             <c:ext xmlns:c16="http://schemas.microsoft.com/office/drawing/2014/chart" uri="{C3380CC4-5D6E-409C-BE32-E72D297353CC}">
               <c16:uniqueId val="{00000001-39D1-401F-BAE9-3A7E2E5480F6}"/>
             </c:ext>
@@ -40849,8 +42309,8 @@
         </c:dLbls>
         <c:gapWidth val="219"/>
         <c:overlap val="100"/>
-        <c:axId val="25671280"/>
-        <c:axId val="25669104"/>
+        <c:axId val="-446977376"/>
+        <c:axId val="-446972480"/>
       </c:barChart>
       <c:lineChart>
         <c:grouping val="standard"/>
@@ -40927,7 +42387,7 @@
             </c:numLit>
           </c:val>
           <c:smooth val="0"/>
-          <c:extLst>
+          <c:extLst xmlns:c16r2="http://schemas.microsoft.com/office/drawing/2015/06/chart">
             <c:ext xmlns:c16="http://schemas.microsoft.com/office/drawing/2014/chart" uri="{C3380CC4-5D6E-409C-BE32-E72D297353CC}">
               <c16:uniqueId val="{00000002-39D1-401F-BAE9-3A7E2E5480F6}"/>
             </c:ext>
@@ -40943,11 +42403,11 @@
         </c:dLbls>
         <c:marker val="1"/>
         <c:smooth val="0"/>
-        <c:axId val="25671280"/>
-        <c:axId val="25669104"/>
+        <c:axId val="-446977376"/>
+        <c:axId val="-446972480"/>
       </c:lineChart>
       <c:catAx>
-        <c:axId val="25671280"/>
+        <c:axId val="-446977376"/>
         <c:scaling>
           <c:orientation val="minMax"/>
         </c:scaling>
@@ -40990,7 +42450,7 @@
             <a:endParaRPr lang="zh-CN"/>
           </a:p>
         </c:txPr>
-        <c:crossAx val="25669104"/>
+        <c:crossAx val="-446972480"/>
         <c:crosses val="autoZero"/>
         <c:auto val="1"/>
         <c:lblAlgn val="ctr"/>
@@ -40998,7 +42458,7 @@
         <c:noMultiLvlLbl val="0"/>
       </c:catAx>
       <c:valAx>
-        <c:axId val="25669104"/>
+        <c:axId val="-446972480"/>
         <c:scaling>
           <c:orientation val="minMax"/>
         </c:scaling>
@@ -41049,7 +42509,7 @@
             <a:endParaRPr lang="zh-CN"/>
           </a:p>
         </c:txPr>
-        <c:crossAx val="25671280"/>
+        <c:crossAx val="-446977376"/>
         <c:crosses val="autoZero"/>
         <c:crossBetween val="between"/>
       </c:valAx>
@@ -41060,7 +42520,7 @@
         </a:ln>
         <a:effectLst/>
       </c:spPr>
-      <c:extLst/>
+      <c:extLst xmlns:c16r2="http://schemas.microsoft.com/office/drawing/2015/06/chart"/>
     </c:plotArea>
     <c:legend>
       <c:legendPos val="b"/>
@@ -41685,7 +43145,7 @@
         <a:sysClr val="windowText" lastClr="000000"/>
       </a:dk1>
       <a:lt1>
-        <a:sysClr val="window" lastClr="C7EDCC"/>
+        <a:sysClr val="window" lastClr="FFFFFF"/>
       </a:lt1>
       <a:dk2>
         <a:srgbClr val="44546A"/>
